--- a/TestPlan.docx
+++ b/TestPlan.docx
@@ -1,6 +1,6 @@
 
 <file path=word/document.xml><?xml version="1.0" encoding="utf-8"?>
-<w:document xmlns:wpc="http://schemas.microsoft.com/office/word/2010/wordprocessingCanvas" xmlns:mo="http://schemas.microsoft.com/office/mac/office/2008/main" xmlns:mc="http://schemas.openxmlformats.org/markup-compatibility/2006" xmlns:mv="urn:schemas-microsoft-com:mac:vml" xmlns:o="urn:schemas-microsoft-com:office:office" xmlns:r="http://schemas.openxmlformats.org/officeDocument/2006/relationships" xmlns:m="http://schemas.openxmlformats.org/officeDocument/2006/math" xmlns:v="urn:schemas-microsoft-com:vml" xmlns:wp14="http://schemas.microsoft.com/office/word/2010/wordprocessingDrawing" xmlns:wp="http://schemas.openxmlformats.org/drawingml/2006/wordprocessingDrawing" xmlns:w10="urn:schemas-microsoft-com:office:word" xmlns:w="http://schemas.openxmlformats.org/wordprocessingml/2006/main" xmlns:w14="http://schemas.microsoft.com/office/word/2010/wordml" xmlns:w15="http://schemas.microsoft.com/office/word/2012/wordml" xmlns:wpg="http://schemas.microsoft.com/office/word/2010/wordprocessingGroup" xmlns:wpi="http://schemas.microsoft.com/office/word/2010/wordprocessingInk" xmlns:wne="http://schemas.microsoft.com/office/word/2006/wordml" xmlns:wps="http://schemas.microsoft.com/office/word/2010/wordprocessingShape" mc:Ignorable="w14 w15 wp14">
+<w:document xmlns:wpc="http://schemas.microsoft.com/office/word/2010/wordprocessingCanvas" xmlns:mc="http://schemas.openxmlformats.org/markup-compatibility/2006" xmlns:o="urn:schemas-microsoft-com:office:office" xmlns:r="http://schemas.openxmlformats.org/officeDocument/2006/relationships" xmlns:m="http://schemas.openxmlformats.org/officeDocument/2006/math" xmlns:v="urn:schemas-microsoft-com:vml" xmlns:wp14="http://schemas.microsoft.com/office/word/2010/wordprocessingDrawing" xmlns:wp="http://schemas.openxmlformats.org/drawingml/2006/wordprocessingDrawing" xmlns:w10="urn:schemas-microsoft-com:office:word" xmlns:w="http://schemas.openxmlformats.org/wordprocessingml/2006/main" xmlns:w14="http://schemas.microsoft.com/office/word/2010/wordml" xmlns:w15="http://schemas.microsoft.com/office/word/2012/wordml" xmlns:wpg="http://schemas.microsoft.com/office/word/2010/wordprocessingGroup" xmlns:wpi="http://schemas.microsoft.com/office/word/2010/wordprocessingInk" xmlns:wne="http://schemas.microsoft.com/office/word/2006/wordml" xmlns:wps="http://schemas.microsoft.com/office/word/2010/wordprocessingShape" mc:Ignorable="w14 w15 wp14">
   <w:body>
     <w:p>
       <w:pPr>
@@ -140,16 +140,8 @@
         <w:rPr>
           <w:rFonts w:eastAsia="Times New Roman" w:cs="Times New Roman"/>
         </w:rPr>
-        <w:t xml:space="preserve">Joel </w:t>
-      </w:r>
-      <w:proofErr w:type="spellStart"/>
-      <w:r>
-        <w:rPr>
-          <w:rFonts w:eastAsia="Times New Roman" w:cs="Times New Roman"/>
-        </w:rPr>
-        <w:t>Gardyasz</w:t>
-      </w:r>
-      <w:proofErr w:type="spellEnd"/>
+        <w:t>Joel Gardyasz</w:t>
+      </w:r>
     </w:p>
     <w:p>
       <w:pPr>
@@ -352,8 +344,6 @@
               </w:rPr>
               <w:t>03/25/16</w:t>
             </w:r>
-            <w:bookmarkStart w:id="0" w:name="_GoBack"/>
-            <w:bookmarkEnd w:id="0"/>
           </w:p>
         </w:tc>
         <w:tc>
@@ -435,7 +425,7 @@
               <w:rPr>
                 <w:rFonts w:eastAsia="Times New Roman" w:cs="Times New Roman"/>
               </w:rPr>
-              <w:t>v1.0</w:t>
+              <w:t>v1.1</w:t>
             </w:r>
           </w:p>
         </w:tc>
@@ -461,7 +451,7 @@
               <w:rPr>
                 <w:rFonts w:eastAsia="Times New Roman" w:cs="Times New Roman"/>
               </w:rPr>
-              <w:t>&lt;date here&gt;</w:t>
+              <w:t>03/25/16</w:t>
             </w:r>
           </w:p>
         </w:tc>
@@ -487,7 +477,7 @@
               <w:rPr>
                 <w:rFonts w:eastAsia="Times New Roman" w:cs="Times New Roman"/>
               </w:rPr>
-              <w:t>&lt;who&gt;</w:t>
+              <w:t>Joel</w:t>
             </w:r>
           </w:p>
         </w:tc>
@@ -513,7 +503,7 @@
               <w:rPr>
                 <w:rFonts w:eastAsia="Times New Roman" w:cs="Times New Roman"/>
               </w:rPr>
-              <w:t>&lt;put comment to summarize the changes made in this version&gt;</w:t>
+              <w:t>Introduction and Description of Test Environment</w:t>
             </w:r>
           </w:p>
         </w:tc>
@@ -775,38 +765,51 @@
     </w:p>
     <w:p>
       <w:pPr>
-        <w:numPr>
-          <w:ilvl w:val="0"/>
-          <w:numId w:val="2"/>
-        </w:numPr>
-        <w:spacing w:before="100" w:beforeAutospacing="1" w:after="100" w:afterAutospacing="1" w:line="240" w:lineRule="auto"/>
-        <w:rPr>
-          <w:rFonts w:eastAsia="Times New Roman" w:cs="Times New Roman"/>
-        </w:rPr>
-      </w:pPr>
-      <w:r>
-        <w:rPr>
-          <w:rFonts w:eastAsia="Times New Roman" w:cs="Times New Roman"/>
-        </w:rPr>
-        <w:t>A few sentences stating what you expect the software test effort to accomplish</w:t>
-      </w:r>
-    </w:p>
-    <w:p>
-      <w:pPr>
-        <w:spacing w:before="100" w:beforeAutospacing="1" w:after="100" w:afterAutospacing="1" w:line="240" w:lineRule="auto"/>
+        <w:spacing w:before="100" w:beforeAutospacing="1" w:after="100" w:afterAutospacing="1" w:line="240" w:lineRule="auto"/>
+        <w:rPr>
+          <w:rFonts w:eastAsia="Times New Roman" w:cs="Times New Roman"/>
+        </w:rPr>
+      </w:pPr>
+      <w:r>
+        <w:rPr>
+          <w:rFonts w:eastAsia="Times New Roman" w:cs="Times New Roman"/>
+        </w:rPr>
+        <w:tab/>
+        <w:t xml:space="preserve">The software testing effort should determine if all aspects of the game and code are running as expected.  </w:t>
+      </w:r>
+      <w:r>
+        <w:rPr>
+          <w:rFonts w:eastAsia="Times New Roman" w:cs="Times New Roman"/>
+        </w:rPr>
+        <w:t xml:space="preserve">The game should be thoroughly tested in order to make an attempt to catch all bugs or things </w:t>
+      </w:r>
+      <w:r>
+        <w:rPr>
+          <w:rFonts w:eastAsia="Times New Roman" w:cs="Times New Roman"/>
+        </w:rPr>
+        <w:lastRenderedPageBreak/>
+        <w:t>that could go wrong during a showcase of the game.  Also, during the software testing, a short video of the game working should be made in order to use if the game does not work correctly during the final showcase</w:t>
+      </w:r>
+      <w:r>
+        <w:rPr>
+          <w:rFonts w:eastAsia="Times New Roman" w:cs="Times New Roman"/>
+        </w:rPr>
+        <w:t xml:space="preserve">.  This will act as a fail-safe for if something goes wrong and can be used to show the game in a working state.  </w:t>
+      </w:r>
+    </w:p>
+    <w:p>
+      <w:pPr>
+        <w:spacing w:before="100" w:beforeAutospacing="1" w:after="100" w:afterAutospacing="1" w:line="240" w:lineRule="auto"/>
+        <w:rPr>
+          <w:rFonts w:eastAsia="Times New Roman" w:cs="Times New Roman"/>
+        </w:rPr>
+      </w:pPr>
+      <w:r>
         <w:rPr>
           <w:rFonts w:eastAsia="Times New Roman" w:cs="Times New Roman"/>
           <w:b/>
           <w:u w:val="single"/>
         </w:rPr>
-      </w:pPr>
-      <w:r>
-        <w:rPr>
-          <w:rFonts w:eastAsia="Times New Roman" w:cs="Times New Roman"/>
-          <w:b/>
-          <w:u w:val="single"/>
-        </w:rPr>
-        <w:lastRenderedPageBreak/>
         <w:t>Reference Documents</w:t>
       </w:r>
     </w:p>
@@ -927,7 +930,41 @@
         <w:rPr>
           <w:rFonts w:eastAsia="Times New Roman" w:cs="Times New Roman"/>
         </w:rPr>
-        <w:t>&lt; What is the hardware and software in the environment in which you will run the test? Who will be the testers (actual users? developers? ...) Will this test environment be the same environment in which the software will operate? If not, how does it differ?&gt;</w:t>
+        <w:tab/>
+      </w:r>
+      <w:r>
+        <w:rPr>
+          <w:rFonts w:eastAsia="Times New Roman" w:cs="Times New Roman"/>
+        </w:rPr>
+        <w:t>The hardware environment that will be used to test will primarily be the personal computers of the developers.  The software environment that will be used to run the tests will be the Unity game engine in which the software will be made.  Most testing will be done in the development stages of the design, while different aspects of the game are being developed.  Hopefully, the game reaches a state to where it can be exported and sent to many people for secondary testing and debugging.  In this case the test environment would be the computers of the people playing the game.</w:t>
+      </w:r>
+      <w:bookmarkStart w:id="0" w:name="_GoBack"/>
+      <w:bookmarkEnd w:id="0"/>
+      <w:r>
+        <w:rPr>
+          <w:rFonts w:eastAsia="Times New Roman" w:cs="Times New Roman"/>
+        </w:rPr>
+        <w:t xml:space="preserve">  </w:t>
+      </w:r>
+    </w:p>
+    <w:p>
+      <w:pPr>
+        <w:spacing w:before="100" w:beforeAutospacing="1" w:after="100" w:afterAutospacing="1" w:line="240" w:lineRule="auto"/>
+        <w:rPr>
+          <w:rFonts w:eastAsia="Times New Roman" w:cs="Times New Roman"/>
+        </w:rPr>
+      </w:pPr>
+      <w:r>
+        <w:rPr>
+          <w:rFonts w:eastAsia="Times New Roman" w:cs="Times New Roman"/>
+        </w:rPr>
+        <w:tab/>
+      </w:r>
+      <w:r>
+        <w:rPr>
+          <w:rFonts w:eastAsia="Times New Roman" w:cs="Times New Roman"/>
+        </w:rPr>
+        <w:t xml:space="preserve">The test environment will be the same environment that the software operates in.  The testers will most likely be the developers of the software, however, there may be opportunities to have other users test the system.  Having actual users test the game is an excellent way to test for bugs or flaws in the game.  Users who did not create the game have no prior cognition on how the game is supposed to operate, therefore, will play how they think they game should be played.  This in itself can lead to the game being stressed in ways that the developers may not have thought of which is an excellent debugging tool.  </w:t>
       </w:r>
     </w:p>
     <w:p>
@@ -1029,6 +1066,7 @@
         <w:rPr>
           <w:rFonts w:eastAsia="Times New Roman" w:cs="Times New Roman"/>
         </w:rPr>
+        <w:lastRenderedPageBreak/>
         <w:t>How do you define "good enough to deliver"? Does it require that there are no known errors? Or no known errors other than cosmetic errors? Or no known errors other than cosmetic errors and errors for which there is a well-defined workaround? .... &gt;</w:t>
       </w:r>
     </w:p>
@@ -1179,14 +1217,7 @@
         <w:rPr>
           <w:rFonts w:eastAsia="Times New Roman" w:cs="Times New Roman"/>
         </w:rPr>
-        <w:t xml:space="preserve">Test Conditions: &lt;Under what conditions will you run this test? This is relevant for software for which there are multiple "modes". For some systems, the test conditions are totally described in </w:t>
-      </w:r>
-      <w:r>
-        <w:rPr>
-          <w:rFonts w:eastAsia="Times New Roman" w:cs="Times New Roman"/>
-        </w:rPr>
-        <w:lastRenderedPageBreak/>
-        <w:t>the above test environment section -- in this case, the response to this would be "See Test Environment".</w:t>
+        <w:t>Test Conditions: &lt;Under what conditions will you run this test? This is relevant for software for which there are multiple "modes". For some systems, the test conditions are totally described in the above test environment section -- in this case, the response to this would be "See Test Environment".</w:t>
       </w:r>
     </w:p>
     <w:p>
@@ -1230,8 +1261,8 @@
 </file>
 
 <file path=word/numbering.xml><?xml version="1.0" encoding="utf-8"?>
-<w:numbering xmlns:wpc="http://schemas.microsoft.com/office/word/2010/wordprocessingCanvas" xmlns:mo="http://schemas.microsoft.com/office/mac/office/2008/main" xmlns:mc="http://schemas.openxmlformats.org/markup-compatibility/2006" xmlns:mv="urn:schemas-microsoft-com:mac:vml" xmlns:o="urn:schemas-microsoft-com:office:office" xmlns:r="http://schemas.openxmlformats.org/officeDocument/2006/relationships" xmlns:m="http://schemas.openxmlformats.org/officeDocument/2006/math" xmlns:v="urn:schemas-microsoft-com:vml" xmlns:wp14="http://schemas.microsoft.com/office/word/2010/wordprocessingDrawing" xmlns:wp="http://schemas.openxmlformats.org/drawingml/2006/wordprocessingDrawing" xmlns:w10="urn:schemas-microsoft-com:office:word" xmlns:w="http://schemas.openxmlformats.org/wordprocessingml/2006/main" xmlns:w14="http://schemas.microsoft.com/office/word/2010/wordml" xmlns:w15="http://schemas.microsoft.com/office/word/2012/wordml" xmlns:wpg="http://schemas.microsoft.com/office/word/2010/wordprocessingGroup" xmlns:wpi="http://schemas.microsoft.com/office/word/2010/wordprocessingInk" xmlns:wne="http://schemas.microsoft.com/office/word/2006/wordml" xmlns:wps="http://schemas.microsoft.com/office/word/2010/wordprocessingShape" mc:Ignorable="w14 w15 wp14">
-  <w:abstractNum w:abstractNumId="0">
+<w:numbering xmlns:wpc="http://schemas.microsoft.com/office/word/2010/wordprocessingCanvas" xmlns:mc="http://schemas.openxmlformats.org/markup-compatibility/2006" xmlns:o="urn:schemas-microsoft-com:office:office" xmlns:r="http://schemas.openxmlformats.org/officeDocument/2006/relationships" xmlns:m="http://schemas.openxmlformats.org/officeDocument/2006/math" xmlns:v="urn:schemas-microsoft-com:vml" xmlns:wp14="http://schemas.microsoft.com/office/word/2010/wordprocessingDrawing" xmlns:wp="http://schemas.openxmlformats.org/drawingml/2006/wordprocessingDrawing" xmlns:w10="urn:schemas-microsoft-com:office:word" xmlns:w="http://schemas.openxmlformats.org/wordprocessingml/2006/main" xmlns:w14="http://schemas.microsoft.com/office/word/2010/wordml" xmlns:w15="http://schemas.microsoft.com/office/word/2012/wordml" xmlns:wpg="http://schemas.microsoft.com/office/word/2010/wordprocessingGroup" xmlns:wpi="http://schemas.microsoft.com/office/word/2010/wordprocessingInk" xmlns:wne="http://schemas.microsoft.com/office/word/2006/wordml" xmlns:wps="http://schemas.microsoft.com/office/word/2010/wordprocessingShape" mc:Ignorable="w14 w15 wp14">
+  <w:abstractNum w:abstractNumId="0" w15:restartNumberingAfterBreak="0">
     <w:nsid w:val="21C81ADF"/>
     <w:multiLevelType w:val="multilevel"/>
     <w:tmpl w:val="0B704754"/>
@@ -1380,7 +1411,7 @@
       </w:rPr>
     </w:lvl>
   </w:abstractNum>
-  <w:abstractNum w:abstractNumId="1">
+  <w:abstractNum w:abstractNumId="1" w15:restartNumberingAfterBreak="0">
     <w:nsid w:val="47611C74"/>
     <w:multiLevelType w:val="multilevel"/>
     <w:tmpl w:val="8EDC2754"/>
@@ -1529,7 +1560,7 @@
       </w:rPr>
     </w:lvl>
   </w:abstractNum>
-  <w:abstractNum w:abstractNumId="2">
+  <w:abstractNum w:abstractNumId="2" w15:restartNumberingAfterBreak="0">
     <w:nsid w:val="488D1411"/>
     <w:multiLevelType w:val="multilevel"/>
     <w:tmpl w:val="ED9AEC50"/>
@@ -1678,7 +1709,7 @@
       </w:rPr>
     </w:lvl>
   </w:abstractNum>
-  <w:abstractNum w:abstractNumId="3">
+  <w:abstractNum w:abstractNumId="3" w15:restartNumberingAfterBreak="0">
     <w:nsid w:val="5F227796"/>
     <w:multiLevelType w:val="multilevel"/>
     <w:tmpl w:val="187A6F70"/>
@@ -1827,7 +1858,7 @@
       </w:rPr>
     </w:lvl>
   </w:abstractNum>
-  <w:abstractNum w:abstractNumId="4">
+  <w:abstractNum w:abstractNumId="4" w15:restartNumberingAfterBreak="0">
     <w:nsid w:val="67AE38A9"/>
     <w:multiLevelType w:val="multilevel"/>
     <w:tmpl w:val="CB563128"/>
@@ -2011,7 +2042,7 @@
       </w:pPr>
     </w:pPrDefault>
   </w:docDefaults>
-  <w:latentStyles w:defLockedState="0" w:defUIPriority="99" w:defSemiHidden="0" w:defUnhideWhenUsed="0" w:defQFormat="0" w:count="380">
+  <w:latentStyles w:defLockedState="0" w:defUIPriority="99" w:defSemiHidden="0" w:defUnhideWhenUsed="0" w:defQFormat="0" w:count="371">
     <w:lsdException w:name="Normal" w:uiPriority="0" w:qFormat="1"/>
     <w:lsdException w:name="heading 1" w:uiPriority="9" w:qFormat="1"/>
     <w:lsdException w:name="heading 2" w:semiHidden="1" w:uiPriority="9" w:unhideWhenUsed="1" w:qFormat="1"/>
@@ -2168,15 +2199,6 @@
     <w:lsdException w:name="Balloon Text" w:semiHidden="1" w:unhideWhenUsed="1"/>
     <w:lsdException w:name="Table Grid" w:uiPriority="59"/>
     <w:lsdException w:name="Table Theme" w:semiHidden="1" w:unhideWhenUsed="1"/>
-    <w:lsdException w:name="Note Level 1" w:semiHidden="1" w:unhideWhenUsed="1"/>
-    <w:lsdException w:name="Note Level 2" w:semiHidden="1" w:unhideWhenUsed="1"/>
-    <w:lsdException w:name="Note Level 3" w:semiHidden="1" w:unhideWhenUsed="1"/>
-    <w:lsdException w:name="Note Level 4" w:semiHidden="1" w:unhideWhenUsed="1"/>
-    <w:lsdException w:name="Note Level 5" w:semiHidden="1" w:unhideWhenUsed="1"/>
-    <w:lsdException w:name="Note Level 6" w:semiHidden="1" w:unhideWhenUsed="1"/>
-    <w:lsdException w:name="Note Level 7" w:semiHidden="1" w:unhideWhenUsed="1"/>
-    <w:lsdException w:name="Note Level 8" w:semiHidden="1" w:unhideWhenUsed="1"/>
-    <w:lsdException w:name="Note Level 9" w:semiHidden="1" w:unhideWhenUsed="1"/>
     <w:lsdException w:name="Placeholder Text" w:semiHidden="1"/>
     <w:lsdException w:name="No Spacing" w:uiPriority="1" w:qFormat="1"/>
     <w:lsdException w:name="Light Shading" w:uiPriority="60"/>

--- a/TestPlan.docx
+++ b/TestPlan.docx
@@ -1,6 +1,6 @@
 
 <file path=word/document.xml><?xml version="1.0" encoding="utf-8"?>
-<w:document xmlns:wpc="http://schemas.microsoft.com/office/word/2010/wordprocessingCanvas" xmlns:mc="http://schemas.openxmlformats.org/markup-compatibility/2006" xmlns:o="urn:schemas-microsoft-com:office:office" xmlns:r="http://schemas.openxmlformats.org/officeDocument/2006/relationships" xmlns:m="http://schemas.openxmlformats.org/officeDocument/2006/math" xmlns:v="urn:schemas-microsoft-com:vml" xmlns:wp14="http://schemas.microsoft.com/office/word/2010/wordprocessingDrawing" xmlns:wp="http://schemas.openxmlformats.org/drawingml/2006/wordprocessingDrawing" xmlns:w10="urn:schemas-microsoft-com:office:word" xmlns:w="http://schemas.openxmlformats.org/wordprocessingml/2006/main" xmlns:w14="http://schemas.microsoft.com/office/word/2010/wordml" xmlns:w15="http://schemas.microsoft.com/office/word/2012/wordml" xmlns:wpg="http://schemas.microsoft.com/office/word/2010/wordprocessingGroup" xmlns:wpi="http://schemas.microsoft.com/office/word/2010/wordprocessingInk" xmlns:wne="http://schemas.microsoft.com/office/word/2006/wordml" xmlns:wps="http://schemas.microsoft.com/office/word/2010/wordprocessingShape" mc:Ignorable="w14 w15 wp14">
+<w:document xmlns:wpc="http://schemas.microsoft.com/office/word/2010/wordprocessingCanvas" xmlns:mc="http://schemas.openxmlformats.org/markup-compatibility/2006" xmlns:o="urn:schemas-microsoft-com:office:office" xmlns:r="http://schemas.openxmlformats.org/officeDocument/2006/relationships" xmlns:m="http://schemas.openxmlformats.org/officeDocument/2006/math" xmlns:v="urn:schemas-microsoft-com:vml" xmlns:wp14="http://schemas.microsoft.com/office/word/2010/wordprocessingDrawing" xmlns:wp="http://schemas.openxmlformats.org/drawingml/2006/wordprocessingDrawing" xmlns:w10="urn:schemas-microsoft-com:office:word" xmlns:w="http://schemas.openxmlformats.org/wordprocessingml/2006/main" xmlns:w14="http://schemas.microsoft.com/office/word/2010/wordml" xmlns:wpg="http://schemas.microsoft.com/office/word/2010/wordprocessingGroup" xmlns:wpi="http://schemas.microsoft.com/office/word/2010/wordprocessingInk" xmlns:wne="http://schemas.microsoft.com/office/word/2006/wordml" xmlns:wps="http://schemas.microsoft.com/office/word/2010/wordprocessingShape" mc:Ignorable="w14 wp14">
   <w:body>
     <w:p>
       <w:pPr>
@@ -425,7 +425,7 @@
               <w:rPr>
                 <w:rFonts w:eastAsia="Times New Roman" w:cs="Times New Roman"/>
               </w:rPr>
-              <w:t>v1.1</w:t>
+              <w:t>V0.5</w:t>
             </w:r>
           </w:p>
         </w:tc>
@@ -534,7 +534,7 @@
               <w:rPr>
                 <w:rFonts w:eastAsia="Times New Roman" w:cs="Times New Roman"/>
               </w:rPr>
-              <w:t>...</w:t>
+              <w:t>V0.6</w:t>
             </w:r>
           </w:p>
         </w:tc>
@@ -556,6 +556,12 @@
                 <w:rFonts w:eastAsia="Times New Roman" w:cs="Times New Roman"/>
               </w:rPr>
             </w:pPr>
+            <w:r>
+              <w:rPr>
+                <w:rFonts w:eastAsia="Times New Roman" w:cs="Times New Roman"/>
+              </w:rPr>
+              <w:t>3/25/16</w:t>
+            </w:r>
           </w:p>
         </w:tc>
         <w:tc>
@@ -576,6 +582,12 @@
                 <w:rFonts w:eastAsia="Times New Roman" w:cs="Times New Roman"/>
               </w:rPr>
             </w:pPr>
+            <w:r>
+              <w:rPr>
+                <w:rFonts w:eastAsia="Times New Roman" w:cs="Times New Roman"/>
+              </w:rPr>
+              <w:t>Mark</w:t>
+            </w:r>
           </w:p>
         </w:tc>
         <w:tc>
@@ -596,6 +608,12 @@
                 <w:rFonts w:eastAsia="Times New Roman" w:cs="Times New Roman"/>
               </w:rPr>
             </w:pPr>
+            <w:r>
+              <w:rPr>
+                <w:rFonts w:eastAsia="Times New Roman" w:cs="Times New Roman"/>
+              </w:rPr>
+              <w:t>Stopping Criteria</w:t>
+            </w:r>
           </w:p>
         </w:tc>
       </w:tr>
@@ -653,6 +671,8 @@
         <w:br/>
         <w:t>    Overall Objective for Software Test Activity</w:t>
       </w:r>
+      <w:bookmarkStart w:id="0" w:name="_GoBack"/>
+      <w:bookmarkEnd w:id="0"/>
       <w:r>
         <w:rPr>
           <w:rFonts w:eastAsia="Times New Roman" w:cs="Times New Roman"/>
@@ -936,15 +956,7 @@
         <w:rPr>
           <w:rFonts w:eastAsia="Times New Roman" w:cs="Times New Roman"/>
         </w:rPr>
-        <w:t>The hardware environment that will be used to test will primarily be the personal computers of the developers.  The software environment that will be used to run the tests will be the Unity game engine in which the software will be made.  Most testing will be done in the development stages of the design, while different aspects of the game are being developed.  Hopefully, the game reaches a state to where it can be exported and sent to many people for secondary testing and debugging.  In this case the test environment would be the computers of the people playing the game.</w:t>
-      </w:r>
-      <w:bookmarkStart w:id="0" w:name="_GoBack"/>
-      <w:bookmarkEnd w:id="0"/>
-      <w:r>
-        <w:rPr>
-          <w:rFonts w:eastAsia="Times New Roman" w:cs="Times New Roman"/>
-        </w:rPr>
-        <w:t xml:space="preserve">  </w:t>
+        <w:t xml:space="preserve">The hardware environment that will be used to test will primarily be the personal computers of the developers.  The software environment that will be used to run the tests will be the Unity game engine in which the software will be made.  Most testing will be done in the development stages of the design, while different aspects of the game are being developed.  Hopefully, the game reaches a state to where it can be exported and sent to many people for secondary testing and debugging.  In this case the test environment would be the computers of the people playing the game.  </w:t>
       </w:r>
     </w:p>
     <w:p>
@@ -1004,70 +1016,74 @@
     <w:p>
       <w:pPr>
         <w:spacing w:before="100" w:beforeAutospacing="1" w:after="100" w:afterAutospacing="1" w:line="240" w:lineRule="auto"/>
-        <w:rPr>
-          <w:rFonts w:eastAsia="Times New Roman" w:cs="Times New Roman"/>
-        </w:rPr>
-      </w:pPr>
-      <w:r>
-        <w:rPr>
-          <w:rFonts w:eastAsia="Times New Roman" w:cs="Times New Roman"/>
-        </w:rPr>
-        <w:t>&lt;How will you determine when to stop testing the software and either deliver it or send it "back" to development? Things to consider:</w:t>
-      </w:r>
-    </w:p>
-    <w:p>
-      <w:pPr>
-        <w:numPr>
-          <w:ilvl w:val="0"/>
-          <w:numId w:val="4"/>
-        </w:numPr>
-        <w:spacing w:before="100" w:beforeAutospacing="1" w:after="100" w:afterAutospacing="1" w:line="240" w:lineRule="auto"/>
-        <w:rPr>
-          <w:rFonts w:eastAsia="Times New Roman" w:cs="Times New Roman"/>
-        </w:rPr>
-      </w:pPr>
-      <w:r>
-        <w:rPr>
-          <w:rFonts w:eastAsia="Times New Roman" w:cs="Times New Roman"/>
-        </w:rPr>
-        <w:t>If you find errors during testing: Will you stop testing each time you find a problem and immediately fix that problem? Will you continue testing and recording errors until you find a fatal error that won't allow you to continue? Will you test for 2 hours and then fix whatever errors have been found? Will you test for 2 hours and then hold a group meeting to decide whether to continue to test? ...</w:t>
-      </w:r>
-    </w:p>
-    <w:p>
-      <w:pPr>
-        <w:numPr>
-          <w:ilvl w:val="0"/>
-          <w:numId w:val="4"/>
-        </w:numPr>
-        <w:spacing w:before="100" w:beforeAutospacing="1" w:after="100" w:afterAutospacing="1" w:line="240" w:lineRule="auto"/>
-        <w:rPr>
-          <w:rFonts w:eastAsia="Times New Roman" w:cs="Times New Roman"/>
-        </w:rPr>
-      </w:pPr>
-      <w:r>
-        <w:rPr>
-          <w:rFonts w:eastAsia="Times New Roman" w:cs="Times New Roman"/>
-        </w:rPr>
-        <w:t>If you find no errors during testing: How many test cases of what sort will you run before you declare the software to be "good enough to deliver"?</w:t>
-      </w:r>
-    </w:p>
-    <w:p>
-      <w:pPr>
-        <w:numPr>
-          <w:ilvl w:val="0"/>
-          <w:numId w:val="4"/>
-        </w:numPr>
-        <w:spacing w:before="100" w:beforeAutospacing="1" w:after="100" w:afterAutospacing="1" w:line="240" w:lineRule="auto"/>
-        <w:rPr>
-          <w:rFonts w:eastAsia="Times New Roman" w:cs="Times New Roman"/>
-        </w:rPr>
-      </w:pPr>
-      <w:r>
-        <w:rPr>
-          <w:rFonts w:eastAsia="Times New Roman" w:cs="Times New Roman"/>
-        </w:rPr>
-        <w:lastRenderedPageBreak/>
-        <w:t>How do you define "good enough to deliver"? Does it require that there are no known errors? Or no known errors other than cosmetic errors? Or no known errors other than cosmetic errors and errors for which there is a well-defined workaround? .... &gt;</w:t>
+        <w:ind w:left="360" w:firstLine="360"/>
+        <w:rPr>
+          <w:rFonts w:eastAsia="Times New Roman" w:cs="Times New Roman"/>
+        </w:rPr>
+      </w:pPr>
+      <w:r>
+        <w:rPr>
+          <w:rFonts w:eastAsia="Times New Roman" w:cs="Times New Roman"/>
+        </w:rPr>
+        <w:t>A test will run</w:t>
+      </w:r>
+      <w:r>
+        <w:rPr>
+          <w:rFonts w:eastAsia="Times New Roman" w:cs="Times New Roman"/>
+        </w:rPr>
+        <w:t xml:space="preserve"> until all steps of the test have been completed or a fatal bug has occurred that makes the test impossible to continue. All non-fatal bugs that occur will be logged and the test will proceed. Once a test has </w:t>
+      </w:r>
+      <w:r>
+        <w:rPr>
+          <w:rFonts w:eastAsia="Times New Roman" w:cs="Times New Roman"/>
+        </w:rPr>
+        <w:t>ended</w:t>
+      </w:r>
+      <w:r>
+        <w:rPr>
+          <w:rFonts w:eastAsia="Times New Roman" w:cs="Times New Roman"/>
+        </w:rPr>
+        <w:t>, bug fix assignments will be given to group members with a priority placed on fatal</w:t>
+      </w:r>
+      <w:r>
+        <w:rPr>
+          <w:rFonts w:eastAsia="Times New Roman" w:cs="Times New Roman"/>
+        </w:rPr>
+        <w:t xml:space="preserve"> bugs. Testing will be rerun once all of the fatal bugs have been fixed.</w:t>
+      </w:r>
+    </w:p>
+    <w:p>
+      <w:pPr>
+        <w:spacing w:before="100" w:beforeAutospacing="1" w:after="100" w:afterAutospacing="1" w:line="240" w:lineRule="auto"/>
+        <w:ind w:left="360"/>
+        <w:rPr>
+          <w:rFonts w:eastAsia="Times New Roman" w:cs="Times New Roman"/>
+        </w:rPr>
+      </w:pPr>
+      <w:r>
+        <w:rPr>
+          <w:rFonts w:eastAsia="Times New Roman" w:cs="Times New Roman"/>
+        </w:rPr>
+        <w:tab/>
+        <w:t xml:space="preserve">Testing will be done </w:t>
+      </w:r>
+      <w:r>
+        <w:rPr>
+          <w:rFonts w:eastAsia="Times New Roman" w:cs="Times New Roman"/>
+        </w:rPr>
+        <w:t xml:space="preserve">individually </w:t>
+      </w:r>
+      <w:r>
+        <w:rPr>
+          <w:rFonts w:eastAsia="Times New Roman" w:cs="Times New Roman"/>
+        </w:rPr>
+        <w:t xml:space="preserve">for each of the </w:t>
+      </w:r>
+      <w:r>
+        <w:rPr>
+          <w:rFonts w:eastAsia="Times New Roman" w:cs="Times New Roman"/>
+        </w:rPr>
+        <w:t>possible use cases. Once the system has fulfilled all of the requirements and there are no known errors that do not have a well-defined workaround, then testing will be completed and the system will be ready to deliver.</w:t>
       </w:r>
     </w:p>
     <w:p>
@@ -1115,6 +1131,7 @@
         <w:rPr>
           <w:rFonts w:eastAsia="Times New Roman" w:cs="Times New Roman"/>
         </w:rPr>
+        <w:lastRenderedPageBreak/>
         <w:t>Describe EACH individual test to be run: (</w:t>
       </w:r>
       <w:r>
@@ -1261,8 +1278,8 @@
 </file>
 
 <file path=word/numbering.xml><?xml version="1.0" encoding="utf-8"?>
-<w:numbering xmlns:wpc="http://schemas.microsoft.com/office/word/2010/wordprocessingCanvas" xmlns:mc="http://schemas.openxmlformats.org/markup-compatibility/2006" xmlns:o="urn:schemas-microsoft-com:office:office" xmlns:r="http://schemas.openxmlformats.org/officeDocument/2006/relationships" xmlns:m="http://schemas.openxmlformats.org/officeDocument/2006/math" xmlns:v="urn:schemas-microsoft-com:vml" xmlns:wp14="http://schemas.microsoft.com/office/word/2010/wordprocessingDrawing" xmlns:wp="http://schemas.openxmlformats.org/drawingml/2006/wordprocessingDrawing" xmlns:w10="urn:schemas-microsoft-com:office:word" xmlns:w="http://schemas.openxmlformats.org/wordprocessingml/2006/main" xmlns:w14="http://schemas.microsoft.com/office/word/2010/wordml" xmlns:w15="http://schemas.microsoft.com/office/word/2012/wordml" xmlns:wpg="http://schemas.microsoft.com/office/word/2010/wordprocessingGroup" xmlns:wpi="http://schemas.microsoft.com/office/word/2010/wordprocessingInk" xmlns:wne="http://schemas.microsoft.com/office/word/2006/wordml" xmlns:wps="http://schemas.microsoft.com/office/word/2010/wordprocessingShape" mc:Ignorable="w14 w15 wp14">
-  <w:abstractNum w:abstractNumId="0" w15:restartNumberingAfterBreak="0">
+<w:numbering xmlns:wpc="http://schemas.microsoft.com/office/word/2010/wordprocessingCanvas" xmlns:mc="http://schemas.openxmlformats.org/markup-compatibility/2006" xmlns:o="urn:schemas-microsoft-com:office:office" xmlns:r="http://schemas.openxmlformats.org/officeDocument/2006/relationships" xmlns:m="http://schemas.openxmlformats.org/officeDocument/2006/math" xmlns:v="urn:schemas-microsoft-com:vml" xmlns:wp14="http://schemas.microsoft.com/office/word/2010/wordprocessingDrawing" xmlns:wp="http://schemas.openxmlformats.org/drawingml/2006/wordprocessingDrawing" xmlns:w10="urn:schemas-microsoft-com:office:word" xmlns:w="http://schemas.openxmlformats.org/wordprocessingml/2006/main" xmlns:w14="http://schemas.microsoft.com/office/word/2010/wordml" xmlns:wpg="http://schemas.microsoft.com/office/word/2010/wordprocessingGroup" xmlns:wpi="http://schemas.microsoft.com/office/word/2010/wordprocessingInk" xmlns:wne="http://schemas.microsoft.com/office/word/2006/wordml" xmlns:wps="http://schemas.microsoft.com/office/word/2010/wordprocessingShape" mc:Ignorable="w14 wp14">
+  <w:abstractNum w:abstractNumId="0">
     <w:nsid w:val="21C81ADF"/>
     <w:multiLevelType w:val="multilevel"/>
     <w:tmpl w:val="0B704754"/>
@@ -1411,7 +1428,7 @@
       </w:rPr>
     </w:lvl>
   </w:abstractNum>
-  <w:abstractNum w:abstractNumId="1" w15:restartNumberingAfterBreak="0">
+  <w:abstractNum w:abstractNumId="1">
     <w:nsid w:val="47611C74"/>
     <w:multiLevelType w:val="multilevel"/>
     <w:tmpl w:val="8EDC2754"/>
@@ -1560,7 +1577,7 @@
       </w:rPr>
     </w:lvl>
   </w:abstractNum>
-  <w:abstractNum w:abstractNumId="2" w15:restartNumberingAfterBreak="0">
+  <w:abstractNum w:abstractNumId="2">
     <w:nsid w:val="488D1411"/>
     <w:multiLevelType w:val="multilevel"/>
     <w:tmpl w:val="ED9AEC50"/>
@@ -1709,7 +1726,7 @@
       </w:rPr>
     </w:lvl>
   </w:abstractNum>
-  <w:abstractNum w:abstractNumId="3" w15:restartNumberingAfterBreak="0">
+  <w:abstractNum w:abstractNumId="3">
     <w:nsid w:val="5F227796"/>
     <w:multiLevelType w:val="multilevel"/>
     <w:tmpl w:val="187A6F70"/>
@@ -1858,7 +1875,7 @@
       </w:rPr>
     </w:lvl>
   </w:abstractNum>
-  <w:abstractNum w:abstractNumId="4" w15:restartNumberingAfterBreak="0">
+  <w:abstractNum w:abstractNumId="4">
     <w:nsid w:val="67AE38A9"/>
     <w:multiLevelType w:val="multilevel"/>
     <w:tmpl w:val="CB563128"/>
@@ -2026,7 +2043,7 @@
 </file>
 
 <file path=word/styles.xml><?xml version="1.0" encoding="utf-8"?>
-<w:styles xmlns:mc="http://schemas.openxmlformats.org/markup-compatibility/2006" xmlns:r="http://schemas.openxmlformats.org/officeDocument/2006/relationships" xmlns:w="http://schemas.openxmlformats.org/wordprocessingml/2006/main" xmlns:w14="http://schemas.microsoft.com/office/word/2010/wordml" xmlns:w15="http://schemas.microsoft.com/office/word/2012/wordml" mc:Ignorable="w14 w15">
+<w:styles xmlns:mc="http://schemas.openxmlformats.org/markup-compatibility/2006" xmlns:r="http://schemas.openxmlformats.org/officeDocument/2006/relationships" xmlns:w="http://schemas.openxmlformats.org/wordprocessingml/2006/main" xmlns:w14="http://schemas.microsoft.com/office/word/2010/wordml" mc:Ignorable="w14">
   <w:docDefaults>
     <w:rPrDefault>
       <w:rPr>
@@ -2042,378 +2059,372 @@
       </w:pPr>
     </w:pPrDefault>
   </w:docDefaults>
-  <w:latentStyles w:defLockedState="0" w:defUIPriority="99" w:defSemiHidden="0" w:defUnhideWhenUsed="0" w:defQFormat="0" w:count="371">
-    <w:lsdException w:name="Normal" w:uiPriority="0" w:qFormat="1"/>
-    <w:lsdException w:name="heading 1" w:uiPriority="9" w:qFormat="1"/>
-    <w:lsdException w:name="heading 2" w:semiHidden="1" w:uiPriority="9" w:unhideWhenUsed="1" w:qFormat="1"/>
-    <w:lsdException w:name="heading 3" w:semiHidden="1" w:uiPriority="9" w:unhideWhenUsed="1" w:qFormat="1"/>
-    <w:lsdException w:name="heading 4" w:semiHidden="1" w:uiPriority="9" w:unhideWhenUsed="1" w:qFormat="1"/>
-    <w:lsdException w:name="heading 5" w:semiHidden="1" w:uiPriority="9" w:unhideWhenUsed="1" w:qFormat="1"/>
-    <w:lsdException w:name="heading 6" w:semiHidden="1" w:uiPriority="9" w:unhideWhenUsed="1" w:qFormat="1"/>
-    <w:lsdException w:name="heading 7" w:semiHidden="1" w:uiPriority="9" w:unhideWhenUsed="1" w:qFormat="1"/>
-    <w:lsdException w:name="heading 8" w:semiHidden="1" w:uiPriority="9" w:unhideWhenUsed="1" w:qFormat="1"/>
-    <w:lsdException w:name="heading 9" w:semiHidden="1" w:uiPriority="9" w:unhideWhenUsed="1" w:qFormat="1"/>
-    <w:lsdException w:name="index 1" w:semiHidden="1" w:unhideWhenUsed="1"/>
-    <w:lsdException w:name="index 2" w:semiHidden="1" w:unhideWhenUsed="1"/>
-    <w:lsdException w:name="index 3" w:semiHidden="1" w:unhideWhenUsed="1"/>
-    <w:lsdException w:name="index 4" w:semiHidden="1" w:unhideWhenUsed="1"/>
-    <w:lsdException w:name="index 5" w:semiHidden="1" w:unhideWhenUsed="1"/>
-    <w:lsdException w:name="index 6" w:semiHidden="1" w:unhideWhenUsed="1"/>
-    <w:lsdException w:name="index 7" w:semiHidden="1" w:unhideWhenUsed="1"/>
-    <w:lsdException w:name="index 8" w:semiHidden="1" w:unhideWhenUsed="1"/>
-    <w:lsdException w:name="index 9" w:semiHidden="1" w:unhideWhenUsed="1"/>
-    <w:lsdException w:name="toc 1" w:semiHidden="1" w:uiPriority="39" w:unhideWhenUsed="1"/>
-    <w:lsdException w:name="toc 2" w:semiHidden="1" w:uiPriority="39" w:unhideWhenUsed="1"/>
-    <w:lsdException w:name="toc 3" w:semiHidden="1" w:uiPriority="39" w:unhideWhenUsed="1"/>
-    <w:lsdException w:name="toc 4" w:semiHidden="1" w:uiPriority="39" w:unhideWhenUsed="1"/>
-    <w:lsdException w:name="toc 5" w:semiHidden="1" w:uiPriority="39" w:unhideWhenUsed="1"/>
-    <w:lsdException w:name="toc 6" w:semiHidden="1" w:uiPriority="39" w:unhideWhenUsed="1"/>
-    <w:lsdException w:name="toc 7" w:semiHidden="1" w:uiPriority="39" w:unhideWhenUsed="1"/>
-    <w:lsdException w:name="toc 8" w:semiHidden="1" w:uiPriority="39" w:unhideWhenUsed="1"/>
-    <w:lsdException w:name="toc 9" w:semiHidden="1" w:uiPriority="39" w:unhideWhenUsed="1"/>
-    <w:lsdException w:name="Normal Indent" w:semiHidden="1" w:unhideWhenUsed="1"/>
-    <w:lsdException w:name="footnote text" w:semiHidden="1" w:unhideWhenUsed="1"/>
-    <w:lsdException w:name="annotation text" w:semiHidden="1" w:unhideWhenUsed="1"/>
-    <w:lsdException w:name="header" w:semiHidden="1" w:unhideWhenUsed="1"/>
-    <w:lsdException w:name="footer" w:semiHidden="1" w:unhideWhenUsed="1"/>
-    <w:lsdException w:name="index heading" w:semiHidden="1" w:unhideWhenUsed="1"/>
-    <w:lsdException w:name="caption" w:semiHidden="1" w:uiPriority="35" w:unhideWhenUsed="1" w:qFormat="1"/>
-    <w:lsdException w:name="table of figures" w:semiHidden="1" w:unhideWhenUsed="1"/>
-    <w:lsdException w:name="envelope address" w:semiHidden="1" w:unhideWhenUsed="1"/>
-    <w:lsdException w:name="envelope return" w:semiHidden="1" w:unhideWhenUsed="1"/>
-    <w:lsdException w:name="footnote reference" w:semiHidden="1" w:unhideWhenUsed="1"/>
-    <w:lsdException w:name="annotation reference" w:semiHidden="1" w:unhideWhenUsed="1"/>
-    <w:lsdException w:name="line number" w:semiHidden="1" w:unhideWhenUsed="1"/>
-    <w:lsdException w:name="page number" w:semiHidden="1" w:unhideWhenUsed="1"/>
-    <w:lsdException w:name="endnote reference" w:semiHidden="1" w:unhideWhenUsed="1"/>
-    <w:lsdException w:name="endnote text" w:semiHidden="1" w:unhideWhenUsed="1"/>
-    <w:lsdException w:name="table of authorities" w:semiHidden="1" w:unhideWhenUsed="1"/>
-    <w:lsdException w:name="macro" w:semiHidden="1" w:unhideWhenUsed="1"/>
-    <w:lsdException w:name="toa heading" w:semiHidden="1" w:unhideWhenUsed="1"/>
-    <w:lsdException w:name="List" w:semiHidden="1" w:unhideWhenUsed="1"/>
-    <w:lsdException w:name="List Bullet" w:semiHidden="1" w:unhideWhenUsed="1"/>
-    <w:lsdException w:name="List Number" w:semiHidden="1" w:unhideWhenUsed="1"/>
-    <w:lsdException w:name="List 2" w:semiHidden="1" w:unhideWhenUsed="1"/>
-    <w:lsdException w:name="List 3" w:semiHidden="1" w:unhideWhenUsed="1"/>
-    <w:lsdException w:name="List 4" w:semiHidden="1" w:unhideWhenUsed="1"/>
-    <w:lsdException w:name="List 5" w:semiHidden="1" w:unhideWhenUsed="1"/>
-    <w:lsdException w:name="List Bullet 2" w:semiHidden="1" w:unhideWhenUsed="1"/>
-    <w:lsdException w:name="List Bullet 3" w:semiHidden="1" w:unhideWhenUsed="1"/>
-    <w:lsdException w:name="List Bullet 4" w:semiHidden="1" w:unhideWhenUsed="1"/>
-    <w:lsdException w:name="List Bullet 5" w:semiHidden="1" w:unhideWhenUsed="1"/>
-    <w:lsdException w:name="List Number 2" w:semiHidden="1" w:unhideWhenUsed="1"/>
-    <w:lsdException w:name="List Number 3" w:semiHidden="1" w:unhideWhenUsed="1"/>
-    <w:lsdException w:name="List Number 4" w:semiHidden="1" w:unhideWhenUsed="1"/>
-    <w:lsdException w:name="List Number 5" w:semiHidden="1" w:unhideWhenUsed="1"/>
-    <w:lsdException w:name="Title" w:uiPriority="10" w:qFormat="1"/>
-    <w:lsdException w:name="Closing" w:semiHidden="1" w:unhideWhenUsed="1"/>
-    <w:lsdException w:name="Signature" w:semiHidden="1" w:unhideWhenUsed="1"/>
-    <w:lsdException w:name="Default Paragraph Font" w:semiHidden="1" w:uiPriority="1" w:unhideWhenUsed="1"/>
-    <w:lsdException w:name="Body Text" w:semiHidden="1" w:unhideWhenUsed="1"/>
-    <w:lsdException w:name="Body Text Indent" w:semiHidden="1" w:unhideWhenUsed="1"/>
-    <w:lsdException w:name="List Continue" w:semiHidden="1" w:unhideWhenUsed="1"/>
-    <w:lsdException w:name="List Continue 2" w:semiHidden="1" w:unhideWhenUsed="1"/>
-    <w:lsdException w:name="List Continue 3" w:semiHidden="1" w:unhideWhenUsed="1"/>
-    <w:lsdException w:name="List Continue 4" w:semiHidden="1" w:unhideWhenUsed="1"/>
-    <w:lsdException w:name="List Continue 5" w:semiHidden="1" w:unhideWhenUsed="1"/>
-    <w:lsdException w:name="Message Header" w:semiHidden="1" w:unhideWhenUsed="1"/>
-    <w:lsdException w:name="Subtitle" w:uiPriority="11" w:qFormat="1"/>
-    <w:lsdException w:name="Salutation" w:semiHidden="1" w:unhideWhenUsed="1"/>
-    <w:lsdException w:name="Date" w:semiHidden="1" w:unhideWhenUsed="1"/>
-    <w:lsdException w:name="Body Text First Indent" w:semiHidden="1" w:unhideWhenUsed="1"/>
-    <w:lsdException w:name="Body Text First Indent 2" w:semiHidden="1" w:unhideWhenUsed="1"/>
-    <w:lsdException w:name="Note Heading" w:semiHidden="1" w:unhideWhenUsed="1"/>
-    <w:lsdException w:name="Body Text 2" w:semiHidden="1" w:unhideWhenUsed="1"/>
-    <w:lsdException w:name="Body Text 3" w:semiHidden="1" w:unhideWhenUsed="1"/>
-    <w:lsdException w:name="Body Text Indent 2" w:semiHidden="1" w:unhideWhenUsed="1"/>
-    <w:lsdException w:name="Body Text Indent 3" w:semiHidden="1" w:unhideWhenUsed="1"/>
-    <w:lsdException w:name="Block Text" w:semiHidden="1" w:unhideWhenUsed="1"/>
-    <w:lsdException w:name="Hyperlink" w:semiHidden="1" w:unhideWhenUsed="1"/>
-    <w:lsdException w:name="FollowedHyperlink" w:semiHidden="1" w:unhideWhenUsed="1"/>
-    <w:lsdException w:name="Strong" w:uiPriority="22" w:qFormat="1"/>
-    <w:lsdException w:name="Emphasis" w:uiPriority="20" w:qFormat="1"/>
-    <w:lsdException w:name="Document Map" w:semiHidden="1" w:unhideWhenUsed="1"/>
-    <w:lsdException w:name="Plain Text" w:semiHidden="1" w:unhideWhenUsed="1"/>
-    <w:lsdException w:name="E-mail Signature" w:semiHidden="1" w:unhideWhenUsed="1"/>
-    <w:lsdException w:name="HTML Top of Form" w:semiHidden="1" w:unhideWhenUsed="1"/>
-    <w:lsdException w:name="HTML Bottom of Form" w:semiHidden="1" w:unhideWhenUsed="1"/>
-    <w:lsdException w:name="Normal (Web)" w:semiHidden="1" w:unhideWhenUsed="1"/>
-    <w:lsdException w:name="HTML Acronym" w:semiHidden="1" w:unhideWhenUsed="1"/>
-    <w:lsdException w:name="HTML Address" w:semiHidden="1" w:unhideWhenUsed="1"/>
-    <w:lsdException w:name="HTML Cite" w:semiHidden="1" w:unhideWhenUsed="1"/>
-    <w:lsdException w:name="HTML Code" w:semiHidden="1" w:unhideWhenUsed="1"/>
-    <w:lsdException w:name="HTML Definition" w:semiHidden="1" w:unhideWhenUsed="1"/>
-    <w:lsdException w:name="HTML Keyboard" w:semiHidden="1" w:unhideWhenUsed="1"/>
-    <w:lsdException w:name="HTML Preformatted" w:semiHidden="1" w:unhideWhenUsed="1"/>
-    <w:lsdException w:name="HTML Sample" w:semiHidden="1" w:unhideWhenUsed="1"/>
-    <w:lsdException w:name="HTML Typewriter" w:semiHidden="1" w:unhideWhenUsed="1"/>
-    <w:lsdException w:name="HTML Variable" w:semiHidden="1" w:unhideWhenUsed="1"/>
-    <w:lsdException w:name="Normal Table" w:semiHidden="1" w:unhideWhenUsed="1"/>
-    <w:lsdException w:name="annotation subject" w:semiHidden="1" w:unhideWhenUsed="1"/>
-    <w:lsdException w:name="No List" w:semiHidden="1" w:unhideWhenUsed="1"/>
-    <w:lsdException w:name="Outline List 1" w:semiHidden="1" w:unhideWhenUsed="1"/>
-    <w:lsdException w:name="Outline List 2" w:semiHidden="1" w:unhideWhenUsed="1"/>
-    <w:lsdException w:name="Outline List 3" w:semiHidden="1" w:unhideWhenUsed="1"/>
-    <w:lsdException w:name="Table Simple 1" w:semiHidden="1" w:unhideWhenUsed="1"/>
-    <w:lsdException w:name="Table Simple 2" w:semiHidden="1" w:unhideWhenUsed="1"/>
-    <w:lsdException w:name="Table Simple 3" w:semiHidden="1" w:unhideWhenUsed="1"/>
-    <w:lsdException w:name="Table Classic 1" w:semiHidden="1" w:unhideWhenUsed="1"/>
-    <w:lsdException w:name="Table Classic 2" w:semiHidden="1" w:unhideWhenUsed="1"/>
-    <w:lsdException w:name="Table Classic 3" w:semiHidden="1" w:unhideWhenUsed="1"/>
-    <w:lsdException w:name="Table Classic 4" w:semiHidden="1" w:unhideWhenUsed="1"/>
-    <w:lsdException w:name="Table Colorful 1" w:semiHidden="1" w:unhideWhenUsed="1"/>
-    <w:lsdException w:name="Table Colorful 2" w:semiHidden="1" w:unhideWhenUsed="1"/>
-    <w:lsdException w:name="Table Colorful 3" w:semiHidden="1" w:unhideWhenUsed="1"/>
-    <w:lsdException w:name="Table Columns 1" w:semiHidden="1" w:unhideWhenUsed="1"/>
-    <w:lsdException w:name="Table Columns 2" w:semiHidden="1" w:unhideWhenUsed="1"/>
-    <w:lsdException w:name="Table Columns 3" w:semiHidden="1" w:unhideWhenUsed="1"/>
-    <w:lsdException w:name="Table Columns 4" w:semiHidden="1" w:unhideWhenUsed="1"/>
-    <w:lsdException w:name="Table Columns 5" w:semiHidden="1" w:unhideWhenUsed="1"/>
-    <w:lsdException w:name="Table Grid 1" w:semiHidden="1" w:unhideWhenUsed="1"/>
-    <w:lsdException w:name="Table Grid 2" w:semiHidden="1" w:unhideWhenUsed="1"/>
-    <w:lsdException w:name="Table Grid 3" w:semiHidden="1" w:unhideWhenUsed="1"/>
-    <w:lsdException w:name="Table Grid 4" w:semiHidden="1" w:unhideWhenUsed="1"/>
-    <w:lsdException w:name="Table Grid 5" w:semiHidden="1" w:unhideWhenUsed="1"/>
-    <w:lsdException w:name="Table Grid 6" w:semiHidden="1" w:unhideWhenUsed="1"/>
-    <w:lsdException w:name="Table Grid 7" w:semiHidden="1" w:unhideWhenUsed="1"/>
-    <w:lsdException w:name="Table Grid 8" w:semiHidden="1" w:unhideWhenUsed="1"/>
-    <w:lsdException w:name="Table List 1" w:semiHidden="1" w:unhideWhenUsed="1"/>
-    <w:lsdException w:name="Table List 2" w:semiHidden="1" w:unhideWhenUsed="1"/>
-    <w:lsdException w:name="Table List 3" w:semiHidden="1" w:unhideWhenUsed="1"/>
-    <w:lsdException w:name="Table List 4" w:semiHidden="1" w:unhideWhenUsed="1"/>
-    <w:lsdException w:name="Table List 5" w:semiHidden="1" w:unhideWhenUsed="1"/>
-    <w:lsdException w:name="Table List 6" w:semiHidden="1" w:unhideWhenUsed="1"/>
-    <w:lsdException w:name="Table List 7" w:semiHidden="1" w:unhideWhenUsed="1"/>
-    <w:lsdException w:name="Table List 8" w:semiHidden="1" w:unhideWhenUsed="1"/>
-    <w:lsdException w:name="Table 3D effects 1" w:semiHidden="1" w:unhideWhenUsed="1"/>
-    <w:lsdException w:name="Table 3D effects 2" w:semiHidden="1" w:unhideWhenUsed="1"/>
-    <w:lsdException w:name="Table 3D effects 3" w:semiHidden="1" w:unhideWhenUsed="1"/>
-    <w:lsdException w:name="Table Contemporary" w:semiHidden="1" w:unhideWhenUsed="1"/>
-    <w:lsdException w:name="Table Elegant" w:semiHidden="1" w:unhideWhenUsed="1"/>
-    <w:lsdException w:name="Table Professional" w:semiHidden="1" w:unhideWhenUsed="1"/>
-    <w:lsdException w:name="Table Subtle 1" w:semiHidden="1" w:unhideWhenUsed="1"/>
-    <w:lsdException w:name="Table Subtle 2" w:semiHidden="1" w:unhideWhenUsed="1"/>
-    <w:lsdException w:name="Table Web 1" w:semiHidden="1" w:unhideWhenUsed="1"/>
-    <w:lsdException w:name="Table Web 2" w:semiHidden="1" w:unhideWhenUsed="1"/>
-    <w:lsdException w:name="Table Web 3" w:semiHidden="1" w:unhideWhenUsed="1"/>
-    <w:lsdException w:name="Balloon Text" w:semiHidden="1" w:unhideWhenUsed="1"/>
-    <w:lsdException w:name="Table Grid" w:uiPriority="59"/>
-    <w:lsdException w:name="Table Theme" w:semiHidden="1" w:unhideWhenUsed="1"/>
-    <w:lsdException w:name="Placeholder Text" w:semiHidden="1"/>
-    <w:lsdException w:name="No Spacing" w:uiPriority="1" w:qFormat="1"/>
-    <w:lsdException w:name="Light Shading" w:uiPriority="60"/>
-    <w:lsdException w:name="Light List" w:uiPriority="61"/>
-    <w:lsdException w:name="Light Grid" w:uiPriority="62"/>
-    <w:lsdException w:name="Medium Shading 1" w:uiPriority="63"/>
-    <w:lsdException w:name="Medium Shading 2" w:uiPriority="64"/>
-    <w:lsdException w:name="Medium List 1" w:uiPriority="65"/>
-    <w:lsdException w:name="Medium List 2" w:uiPriority="66"/>
-    <w:lsdException w:name="Medium Grid 1" w:uiPriority="67"/>
-    <w:lsdException w:name="Medium Grid 2" w:uiPriority="68"/>
-    <w:lsdException w:name="Medium Grid 3" w:uiPriority="69"/>
-    <w:lsdException w:name="Dark List" w:uiPriority="70"/>
-    <w:lsdException w:name="Colorful Shading" w:uiPriority="71"/>
-    <w:lsdException w:name="Colorful List" w:uiPriority="72"/>
-    <w:lsdException w:name="Colorful Grid" w:uiPriority="73"/>
-    <w:lsdException w:name="Light Shading Accent 1" w:uiPriority="60"/>
-    <w:lsdException w:name="Light List Accent 1" w:uiPriority="61"/>
-    <w:lsdException w:name="Light Grid Accent 1" w:uiPriority="62"/>
-    <w:lsdException w:name="Medium Shading 1 Accent 1" w:uiPriority="63"/>
-    <w:lsdException w:name="Medium Shading 2 Accent 1" w:uiPriority="64"/>
-    <w:lsdException w:name="Medium List 1 Accent 1" w:uiPriority="65"/>
-    <w:lsdException w:name="Revision" w:semiHidden="1"/>
-    <w:lsdException w:name="List Paragraph" w:uiPriority="34" w:qFormat="1"/>
-    <w:lsdException w:name="Quote" w:uiPriority="29" w:qFormat="1"/>
-    <w:lsdException w:name="Intense Quote" w:uiPriority="30" w:qFormat="1"/>
-    <w:lsdException w:name="Medium List 2 Accent 1" w:uiPriority="66"/>
-    <w:lsdException w:name="Medium Grid 1 Accent 1" w:uiPriority="67"/>
-    <w:lsdException w:name="Medium Grid 2 Accent 1" w:uiPriority="68"/>
-    <w:lsdException w:name="Medium Grid 3 Accent 1" w:uiPriority="69"/>
-    <w:lsdException w:name="Dark List Accent 1" w:uiPriority="70"/>
-    <w:lsdException w:name="Colorful Shading Accent 1" w:uiPriority="71"/>
-    <w:lsdException w:name="Colorful List Accent 1" w:uiPriority="72"/>
-    <w:lsdException w:name="Colorful Grid Accent 1" w:uiPriority="73"/>
-    <w:lsdException w:name="Light Shading Accent 2" w:uiPriority="60"/>
-    <w:lsdException w:name="Light List Accent 2" w:uiPriority="61"/>
-    <w:lsdException w:name="Light Grid Accent 2" w:uiPriority="62"/>
-    <w:lsdException w:name="Medium Shading 1 Accent 2" w:uiPriority="63"/>
-    <w:lsdException w:name="Medium Shading 2 Accent 2" w:uiPriority="64"/>
-    <w:lsdException w:name="Medium List 1 Accent 2" w:uiPriority="65"/>
-    <w:lsdException w:name="Medium List 2 Accent 2" w:uiPriority="66"/>
-    <w:lsdException w:name="Medium Grid 1 Accent 2" w:uiPriority="67"/>
-    <w:lsdException w:name="Medium Grid 2 Accent 2" w:uiPriority="68"/>
-    <w:lsdException w:name="Medium Grid 3 Accent 2" w:uiPriority="69"/>
-    <w:lsdException w:name="Dark List Accent 2" w:uiPriority="70"/>
-    <w:lsdException w:name="Colorful Shading Accent 2" w:uiPriority="71"/>
-    <w:lsdException w:name="Colorful List Accent 2" w:uiPriority="72"/>
-    <w:lsdException w:name="Colorful Grid Accent 2" w:uiPriority="73"/>
-    <w:lsdException w:name="Light Shading Accent 3" w:uiPriority="60"/>
-    <w:lsdException w:name="Light List Accent 3" w:uiPriority="61"/>
-    <w:lsdException w:name="Light Grid Accent 3" w:uiPriority="62"/>
-    <w:lsdException w:name="Medium Shading 1 Accent 3" w:uiPriority="63"/>
-    <w:lsdException w:name="Medium Shading 2 Accent 3" w:uiPriority="64"/>
-    <w:lsdException w:name="Medium List 1 Accent 3" w:uiPriority="65"/>
-    <w:lsdException w:name="Medium List 2 Accent 3" w:uiPriority="66"/>
-    <w:lsdException w:name="Medium Grid 1 Accent 3" w:uiPriority="67"/>
-    <w:lsdException w:name="Medium Grid 2 Accent 3" w:uiPriority="68"/>
-    <w:lsdException w:name="Medium Grid 3 Accent 3" w:uiPriority="69"/>
-    <w:lsdException w:name="Dark List Accent 3" w:uiPriority="70"/>
-    <w:lsdException w:name="Colorful Shading Accent 3" w:uiPriority="71"/>
-    <w:lsdException w:name="Colorful List Accent 3" w:uiPriority="72"/>
-    <w:lsdException w:name="Colorful Grid Accent 3" w:uiPriority="73"/>
-    <w:lsdException w:name="Light Shading Accent 4" w:uiPriority="60"/>
-    <w:lsdException w:name="Light List Accent 4" w:uiPriority="61"/>
-    <w:lsdException w:name="Light Grid Accent 4" w:uiPriority="62"/>
-    <w:lsdException w:name="Medium Shading 1 Accent 4" w:uiPriority="63"/>
-    <w:lsdException w:name="Medium Shading 2 Accent 4" w:uiPriority="64"/>
-    <w:lsdException w:name="Medium List 1 Accent 4" w:uiPriority="65"/>
-    <w:lsdException w:name="Medium List 2 Accent 4" w:uiPriority="66"/>
-    <w:lsdException w:name="Medium Grid 1 Accent 4" w:uiPriority="67"/>
-    <w:lsdException w:name="Medium Grid 2 Accent 4" w:uiPriority="68"/>
-    <w:lsdException w:name="Medium Grid 3 Accent 4" w:uiPriority="69"/>
-    <w:lsdException w:name="Dark List Accent 4" w:uiPriority="70"/>
-    <w:lsdException w:name="Colorful Shading Accent 4" w:uiPriority="71"/>
-    <w:lsdException w:name="Colorful List Accent 4" w:uiPriority="72"/>
-    <w:lsdException w:name="Colorful Grid Accent 4" w:uiPriority="73"/>
-    <w:lsdException w:name="Light Shading Accent 5" w:uiPriority="60"/>
-    <w:lsdException w:name="Light List Accent 5" w:uiPriority="61"/>
-    <w:lsdException w:name="Light Grid Accent 5" w:uiPriority="62"/>
-    <w:lsdException w:name="Medium Shading 1 Accent 5" w:uiPriority="63"/>
-    <w:lsdException w:name="Medium Shading 2 Accent 5" w:uiPriority="64"/>
-    <w:lsdException w:name="Medium List 1 Accent 5" w:uiPriority="65"/>
-    <w:lsdException w:name="Medium List 2 Accent 5" w:uiPriority="66"/>
-    <w:lsdException w:name="Medium Grid 1 Accent 5" w:uiPriority="67"/>
-    <w:lsdException w:name="Medium Grid 2 Accent 5" w:uiPriority="68"/>
-    <w:lsdException w:name="Medium Grid 3 Accent 5" w:uiPriority="69"/>
-    <w:lsdException w:name="Dark List Accent 5" w:uiPriority="70"/>
-    <w:lsdException w:name="Colorful Shading Accent 5" w:uiPriority="71"/>
-    <w:lsdException w:name="Colorful List Accent 5" w:uiPriority="72"/>
-    <w:lsdException w:name="Colorful Grid Accent 5" w:uiPriority="73"/>
-    <w:lsdException w:name="Light Shading Accent 6" w:uiPriority="60"/>
-    <w:lsdException w:name="Light List Accent 6" w:uiPriority="61"/>
-    <w:lsdException w:name="Light Grid Accent 6" w:uiPriority="62"/>
-    <w:lsdException w:name="Medium Shading 1 Accent 6" w:uiPriority="63"/>
-    <w:lsdException w:name="Medium Shading 2 Accent 6" w:uiPriority="64"/>
-    <w:lsdException w:name="Medium List 1 Accent 6" w:uiPriority="65"/>
-    <w:lsdException w:name="Medium List 2 Accent 6" w:uiPriority="66"/>
-    <w:lsdException w:name="Medium Grid 1 Accent 6" w:uiPriority="67"/>
-    <w:lsdException w:name="Medium Grid 2 Accent 6" w:uiPriority="68"/>
-    <w:lsdException w:name="Medium Grid 3 Accent 6" w:uiPriority="69"/>
-    <w:lsdException w:name="Dark List Accent 6" w:uiPriority="70"/>
-    <w:lsdException w:name="Colorful Shading Accent 6" w:uiPriority="71"/>
-    <w:lsdException w:name="Colorful List Accent 6" w:uiPriority="72"/>
-    <w:lsdException w:name="Colorful Grid Accent 6" w:uiPriority="73"/>
-    <w:lsdException w:name="Subtle Emphasis" w:uiPriority="19" w:qFormat="1"/>
-    <w:lsdException w:name="Intense Emphasis" w:uiPriority="21" w:qFormat="1"/>
-    <w:lsdException w:name="Subtle Reference" w:uiPriority="31" w:qFormat="1"/>
-    <w:lsdException w:name="Intense Reference" w:uiPriority="32" w:qFormat="1"/>
-    <w:lsdException w:name="Book Title" w:uiPriority="33" w:qFormat="1"/>
-    <w:lsdException w:name="Bibliography" w:semiHidden="1" w:uiPriority="37" w:unhideWhenUsed="1"/>
-    <w:lsdException w:name="TOC Heading" w:semiHidden="1" w:uiPriority="39" w:unhideWhenUsed="1" w:qFormat="1"/>
-    <w:lsdException w:name="Plain Table 1" w:uiPriority="41"/>
-    <w:lsdException w:name="Plain Table 2" w:uiPriority="42"/>
-    <w:lsdException w:name="Plain Table 3" w:uiPriority="43"/>
-    <w:lsdException w:name="Plain Table 4" w:uiPriority="44"/>
-    <w:lsdException w:name="Plain Table 5" w:uiPriority="45"/>
-    <w:lsdException w:name="Grid Table Light" w:uiPriority="40"/>
-    <w:lsdException w:name="Grid Table 1 Light" w:uiPriority="46"/>
-    <w:lsdException w:name="Grid Table 2" w:uiPriority="47"/>
-    <w:lsdException w:name="Grid Table 3" w:uiPriority="48"/>
-    <w:lsdException w:name="Grid Table 4" w:uiPriority="49"/>
-    <w:lsdException w:name="Grid Table 5 Dark" w:uiPriority="50"/>
-    <w:lsdException w:name="Grid Table 6 Colorful" w:uiPriority="51"/>
-    <w:lsdException w:name="Grid Table 7 Colorful" w:uiPriority="52"/>
-    <w:lsdException w:name="Grid Table 1 Light Accent 1" w:uiPriority="46"/>
-    <w:lsdException w:name="Grid Table 2 Accent 1" w:uiPriority="47"/>
-    <w:lsdException w:name="Grid Table 3 Accent 1" w:uiPriority="48"/>
-    <w:lsdException w:name="Grid Table 4 Accent 1" w:uiPriority="49"/>
-    <w:lsdException w:name="Grid Table 5 Dark Accent 1" w:uiPriority="50"/>
-    <w:lsdException w:name="Grid Table 6 Colorful Accent 1" w:uiPriority="51"/>
-    <w:lsdException w:name="Grid Table 7 Colorful Accent 1" w:uiPriority="52"/>
-    <w:lsdException w:name="Grid Table 1 Light Accent 2" w:uiPriority="46"/>
-    <w:lsdException w:name="Grid Table 2 Accent 2" w:uiPriority="47"/>
-    <w:lsdException w:name="Grid Table 3 Accent 2" w:uiPriority="48"/>
-    <w:lsdException w:name="Grid Table 4 Accent 2" w:uiPriority="49"/>
-    <w:lsdException w:name="Grid Table 5 Dark Accent 2" w:uiPriority="50"/>
-    <w:lsdException w:name="Grid Table 6 Colorful Accent 2" w:uiPriority="51"/>
-    <w:lsdException w:name="Grid Table 7 Colorful Accent 2" w:uiPriority="52"/>
-    <w:lsdException w:name="Grid Table 1 Light Accent 3" w:uiPriority="46"/>
-    <w:lsdException w:name="Grid Table 2 Accent 3" w:uiPriority="47"/>
-    <w:lsdException w:name="Grid Table 3 Accent 3" w:uiPriority="48"/>
-    <w:lsdException w:name="Grid Table 4 Accent 3" w:uiPriority="49"/>
-    <w:lsdException w:name="Grid Table 5 Dark Accent 3" w:uiPriority="50"/>
-    <w:lsdException w:name="Grid Table 6 Colorful Accent 3" w:uiPriority="51"/>
-    <w:lsdException w:name="Grid Table 7 Colorful Accent 3" w:uiPriority="52"/>
-    <w:lsdException w:name="Grid Table 1 Light Accent 4" w:uiPriority="46"/>
-    <w:lsdException w:name="Grid Table 2 Accent 4" w:uiPriority="47"/>
-    <w:lsdException w:name="Grid Table 3 Accent 4" w:uiPriority="48"/>
-    <w:lsdException w:name="Grid Table 4 Accent 4" w:uiPriority="49"/>
-    <w:lsdException w:name="Grid Table 5 Dark Accent 4" w:uiPriority="50"/>
-    <w:lsdException w:name="Grid Table 6 Colorful Accent 4" w:uiPriority="51"/>
-    <w:lsdException w:name="Grid Table 7 Colorful Accent 4" w:uiPriority="52"/>
-    <w:lsdException w:name="Grid Table 1 Light Accent 5" w:uiPriority="46"/>
-    <w:lsdException w:name="Grid Table 2 Accent 5" w:uiPriority="47"/>
-    <w:lsdException w:name="Grid Table 3 Accent 5" w:uiPriority="48"/>
-    <w:lsdException w:name="Grid Table 4 Accent 5" w:uiPriority="49"/>
-    <w:lsdException w:name="Grid Table 5 Dark Accent 5" w:uiPriority="50"/>
-    <w:lsdException w:name="Grid Table 6 Colorful Accent 5" w:uiPriority="51"/>
-    <w:lsdException w:name="Grid Table 7 Colorful Accent 5" w:uiPriority="52"/>
-    <w:lsdException w:name="Grid Table 1 Light Accent 6" w:uiPriority="46"/>
-    <w:lsdException w:name="Grid Table 2 Accent 6" w:uiPriority="47"/>
-    <w:lsdException w:name="Grid Table 3 Accent 6" w:uiPriority="48"/>
-    <w:lsdException w:name="Grid Table 4 Accent 6" w:uiPriority="49"/>
-    <w:lsdException w:name="Grid Table 5 Dark Accent 6" w:uiPriority="50"/>
-    <w:lsdException w:name="Grid Table 6 Colorful Accent 6" w:uiPriority="51"/>
-    <w:lsdException w:name="Grid Table 7 Colorful Accent 6" w:uiPriority="52"/>
-    <w:lsdException w:name="List Table 1 Light" w:uiPriority="46"/>
-    <w:lsdException w:name="List Table 2" w:uiPriority="47"/>
-    <w:lsdException w:name="List Table 3" w:uiPriority="48"/>
-    <w:lsdException w:name="List Table 4" w:uiPriority="49"/>
-    <w:lsdException w:name="List Table 5 Dark" w:uiPriority="50"/>
-    <w:lsdException w:name="List Table 6 Colorful" w:uiPriority="51"/>
-    <w:lsdException w:name="List Table 7 Colorful" w:uiPriority="52"/>
-    <w:lsdException w:name="List Table 1 Light Accent 1" w:uiPriority="46"/>
-    <w:lsdException w:name="List Table 2 Accent 1" w:uiPriority="47"/>
-    <w:lsdException w:name="List Table 3 Accent 1" w:uiPriority="48"/>
-    <w:lsdException w:name="List Table 4 Accent 1" w:uiPriority="49"/>
-    <w:lsdException w:name="List Table 5 Dark Accent 1" w:uiPriority="50"/>
-    <w:lsdException w:name="List Table 6 Colorful Accent 1" w:uiPriority="51"/>
-    <w:lsdException w:name="List Table 7 Colorful Accent 1" w:uiPriority="52"/>
-    <w:lsdException w:name="List Table 1 Light Accent 2" w:uiPriority="46"/>
-    <w:lsdException w:name="List Table 2 Accent 2" w:uiPriority="47"/>
-    <w:lsdException w:name="List Table 3 Accent 2" w:uiPriority="48"/>
-    <w:lsdException w:name="List Table 4 Accent 2" w:uiPriority="49"/>
-    <w:lsdException w:name="List Table 5 Dark Accent 2" w:uiPriority="50"/>
-    <w:lsdException w:name="List Table 6 Colorful Accent 2" w:uiPriority="51"/>
-    <w:lsdException w:name="List Table 7 Colorful Accent 2" w:uiPriority="52"/>
-    <w:lsdException w:name="List Table 1 Light Accent 3" w:uiPriority="46"/>
-    <w:lsdException w:name="List Table 2 Accent 3" w:uiPriority="47"/>
-    <w:lsdException w:name="List Table 3 Accent 3" w:uiPriority="48"/>
-    <w:lsdException w:name="List Table 4 Accent 3" w:uiPriority="49"/>
-    <w:lsdException w:name="List Table 5 Dark Accent 3" w:uiPriority="50"/>
-    <w:lsdException w:name="List Table 6 Colorful Accent 3" w:uiPriority="51"/>
-    <w:lsdException w:name="List Table 7 Colorful Accent 3" w:uiPriority="52"/>
-    <w:lsdException w:name="List Table 1 Light Accent 4" w:uiPriority="46"/>
-    <w:lsdException w:name="List Table 2 Accent 4" w:uiPriority="47"/>
-    <w:lsdException w:name="List Table 3 Accent 4" w:uiPriority="48"/>
-    <w:lsdException w:name="List Table 4 Accent 4" w:uiPriority="49"/>
-    <w:lsdException w:name="List Table 5 Dark Accent 4" w:uiPriority="50"/>
-    <w:lsdException w:name="List Table 6 Colorful Accent 4" w:uiPriority="51"/>
-    <w:lsdException w:name="List Table 7 Colorful Accent 4" w:uiPriority="52"/>
-    <w:lsdException w:name="List Table 1 Light Accent 5" w:uiPriority="46"/>
-    <w:lsdException w:name="List Table 2 Accent 5" w:uiPriority="47"/>
-    <w:lsdException w:name="List Table 3 Accent 5" w:uiPriority="48"/>
-    <w:lsdException w:name="List Table 4 Accent 5" w:uiPriority="49"/>
-    <w:lsdException w:name="List Table 5 Dark Accent 5" w:uiPriority="50"/>
-    <w:lsdException w:name="List Table 6 Colorful Accent 5" w:uiPriority="51"/>
-    <w:lsdException w:name="List Table 7 Colorful Accent 5" w:uiPriority="52"/>
-    <w:lsdException w:name="List Table 1 Light Accent 6" w:uiPriority="46"/>
-    <w:lsdException w:name="List Table 2 Accent 6" w:uiPriority="47"/>
-    <w:lsdException w:name="List Table 3 Accent 6" w:uiPriority="48"/>
-    <w:lsdException w:name="List Table 4 Accent 6" w:uiPriority="49"/>
-    <w:lsdException w:name="List Table 5 Dark Accent 6" w:uiPriority="50"/>
-    <w:lsdException w:name="List Table 6 Colorful Accent 6" w:uiPriority="51"/>
-    <w:lsdException w:name="List Table 7 Colorful Accent 6" w:uiPriority="52"/>
+  <w:latentStyles w:defLockedState="0" w:defUIPriority="99" w:defSemiHidden="1" w:defUnhideWhenUsed="1" w:defQFormat="0" w:count="267">
+    <w:lsdException w:name="Normal" w:semiHidden="0" w:uiPriority="0" w:unhideWhenUsed="0" w:qFormat="1"/>
+    <w:lsdException w:name="heading 1" w:semiHidden="0" w:uiPriority="9" w:unhideWhenUsed="0" w:qFormat="1"/>
+    <w:lsdException w:name="heading 2" w:uiPriority="9" w:qFormat="1"/>
+    <w:lsdException w:name="heading 3" w:uiPriority="9" w:qFormat="1"/>
+    <w:lsdException w:name="heading 4" w:uiPriority="9" w:qFormat="1"/>
+    <w:lsdException w:name="heading 5" w:uiPriority="9" w:qFormat="1"/>
+    <w:lsdException w:name="heading 6" w:uiPriority="9" w:qFormat="1"/>
+    <w:lsdException w:name="heading 7" w:uiPriority="9" w:qFormat="1"/>
+    <w:lsdException w:name="heading 8" w:uiPriority="9" w:qFormat="1"/>
+    <w:lsdException w:name="heading 9" w:uiPriority="9" w:qFormat="1"/>
+    <w:lsdException w:name="toc 1" w:uiPriority="39"/>
+    <w:lsdException w:name="toc 2" w:uiPriority="39"/>
+    <w:lsdException w:name="toc 3" w:uiPriority="39"/>
+    <w:lsdException w:name="toc 4" w:uiPriority="39"/>
+    <w:lsdException w:name="toc 5" w:uiPriority="39"/>
+    <w:lsdException w:name="toc 6" w:uiPriority="39"/>
+    <w:lsdException w:name="toc 7" w:uiPriority="39"/>
+    <w:lsdException w:name="toc 8" w:uiPriority="39"/>
+    <w:lsdException w:name="toc 9" w:uiPriority="39"/>
+    <w:lsdException w:name="caption" w:uiPriority="35" w:qFormat="1"/>
+    <w:lsdException w:name="Title" w:semiHidden="0" w:uiPriority="10" w:unhideWhenUsed="0" w:qFormat="1"/>
+    <w:lsdException w:name="Default Paragraph Font" w:uiPriority="1"/>
+    <w:lsdException w:name="Subtitle" w:semiHidden="0" w:uiPriority="11" w:unhideWhenUsed="0" w:qFormat="1"/>
+    <w:lsdException w:name="Strong" w:semiHidden="0" w:uiPriority="22" w:unhideWhenUsed="0" w:qFormat="1"/>
+    <w:lsdException w:name="Emphasis" w:semiHidden="0" w:uiPriority="20" w:unhideWhenUsed="0" w:qFormat="1"/>
+    <w:lsdException w:name="Table Grid" w:semiHidden="0" w:uiPriority="59" w:unhideWhenUsed="0"/>
+    <w:lsdException w:name="Placeholder Text" w:unhideWhenUsed="0"/>
+    <w:lsdException w:name="No Spacing" w:semiHidden="0" w:uiPriority="1" w:unhideWhenUsed="0" w:qFormat="1"/>
+    <w:lsdException w:name="Light Shading" w:semiHidden="0" w:uiPriority="60" w:unhideWhenUsed="0"/>
+    <w:lsdException w:name="Light List" w:semiHidden="0" w:uiPriority="61" w:unhideWhenUsed="0"/>
+    <w:lsdException w:name="Light Grid" w:semiHidden="0" w:uiPriority="62" w:unhideWhenUsed="0"/>
+    <w:lsdException w:name="Medium Shading 1" w:semiHidden="0" w:uiPriority="63" w:unhideWhenUsed="0"/>
+    <w:lsdException w:name="Medium Shading 2" w:semiHidden="0" w:uiPriority="64" w:unhideWhenUsed="0"/>
+    <w:lsdException w:name="Medium List 1" w:semiHidden="0" w:uiPriority="65" w:unhideWhenUsed="0"/>
+    <w:lsdException w:name="Medium List 2" w:semiHidden="0" w:uiPriority="66" w:unhideWhenUsed="0"/>
+    <w:lsdException w:name="Medium Grid 1" w:semiHidden="0" w:uiPriority="67" w:unhideWhenUsed="0"/>
+    <w:lsdException w:name="Medium Grid 2" w:semiHidden="0" w:uiPriority="68" w:unhideWhenUsed="0"/>
+    <w:lsdException w:name="Medium Grid 3" w:semiHidden="0" w:uiPriority="69" w:unhideWhenUsed="0"/>
+    <w:lsdException w:name="Dark List" w:semiHidden="0" w:uiPriority="70" w:unhideWhenUsed="0"/>
+    <w:lsdException w:name="Colorful Shading" w:semiHidden="0" w:uiPriority="71" w:unhideWhenUsed="0"/>
+    <w:lsdException w:name="Colorful List" w:semiHidden="0" w:uiPriority="72" w:unhideWhenUsed="0"/>
+    <w:lsdException w:name="Colorful Grid" w:semiHidden="0" w:uiPriority="73" w:unhideWhenUsed="0"/>
+    <w:lsdException w:name="Light Shading Accent 1" w:semiHidden="0" w:uiPriority="60" w:unhideWhenUsed="0"/>
+    <w:lsdException w:name="Light List Accent 1" w:semiHidden="0" w:uiPriority="61" w:unhideWhenUsed="0"/>
+    <w:lsdException w:name="Light Grid Accent 1" w:semiHidden="0" w:uiPriority="62" w:unhideWhenUsed="0"/>
+    <w:lsdException w:name="Medium Shading 1 Accent 1" w:semiHidden="0" w:uiPriority="63" w:unhideWhenUsed="0"/>
+    <w:lsdException w:name="Medium Shading 2 Accent 1" w:semiHidden="0" w:uiPriority="64" w:unhideWhenUsed="0"/>
+    <w:lsdException w:name="Medium List 1 Accent 1" w:semiHidden="0" w:uiPriority="65" w:unhideWhenUsed="0"/>
+    <w:lsdException w:name="Revision" w:unhideWhenUsed="0"/>
+    <w:lsdException w:name="List Paragraph" w:semiHidden="0" w:uiPriority="34" w:unhideWhenUsed="0" w:qFormat="1"/>
+    <w:lsdException w:name="Quote" w:semiHidden="0" w:uiPriority="29" w:unhideWhenUsed="0" w:qFormat="1"/>
+    <w:lsdException w:name="Intense Quote" w:semiHidden="0" w:uiPriority="30" w:unhideWhenUsed="0" w:qFormat="1"/>
+    <w:lsdException w:name="Medium List 2 Accent 1" w:semiHidden="0" w:uiPriority="66" w:unhideWhenUsed="0"/>
+    <w:lsdException w:name="Medium Grid 1 Accent 1" w:semiHidden="0" w:uiPriority="67" w:unhideWhenUsed="0"/>
+    <w:lsdException w:name="Medium Grid 2 Accent 1" w:semiHidden="0" w:uiPriority="68" w:unhideWhenUsed="0"/>
+    <w:lsdException w:name="Medium Grid 3 Accent 1" w:semiHidden="0" w:uiPriority="69" w:unhideWhenUsed="0"/>
+    <w:lsdException w:name="Dark List Accent 1" w:semiHidden="0" w:uiPriority="70" w:unhideWhenUsed="0"/>
+    <w:lsdException w:name="Colorful Shading Accent 1" w:semiHidden="0" w:uiPriority="71" w:unhideWhenUsed="0"/>
+    <w:lsdException w:name="Colorful List Accent 1" w:semiHidden="0" w:uiPriority="72" w:unhideWhenUsed="0"/>
+    <w:lsdException w:name="Colorful Grid Accent 1" w:semiHidden="0" w:uiPriority="73" w:unhideWhenUsed="0"/>
+    <w:lsdException w:name="Light Shading Accent 2" w:semiHidden="0" w:uiPriority="60" w:unhideWhenUsed="0"/>
+    <w:lsdException w:name="Light List Accent 2" w:semiHidden="0" w:uiPriority="61" w:unhideWhenUsed="0"/>
+    <w:lsdException w:name="Light Grid Accent 2" w:semiHidden="0" w:uiPriority="62" w:unhideWhenUsed="0"/>
+    <w:lsdException w:name="Medium Shading 1 Accent 2" w:semiHidden="0" w:uiPriority="63" w:unhideWhenUsed="0"/>
+    <w:lsdException w:name="Medium Shading 2 Accent 2" w:semiHidden="0" w:uiPriority="64" w:unhideWhenUsed="0"/>
+    <w:lsdException w:name="Medium List 1 Accent 2" w:semiHidden="0" w:uiPriority="65" w:unhideWhenUsed="0"/>
+    <w:lsdException w:name="Medium List 2 Accent 2" w:semiHidden="0" w:uiPriority="66" w:unhideWhenUsed="0"/>
+    <w:lsdException w:name="Medium Grid 1 Accent 2" w:semiHidden="0" w:uiPriority="67" w:unhideWhenUsed="0"/>
+    <w:lsdException w:name="Medium Grid 2 Accent 2" w:semiHidden="0" w:uiPriority="68" w:unhideWhenUsed="0"/>
+    <w:lsdException w:name="Medium Grid 3 Accent 2" w:semiHidden="0" w:uiPriority="69" w:unhideWhenUsed="0"/>
+    <w:lsdException w:name="Dark List Accent 2" w:semiHidden="0" w:uiPriority="70" w:unhideWhenUsed="0"/>
+    <w:lsdException w:name="Colorful Shading Accent 2" w:semiHidden="0" w:uiPriority="71" w:unhideWhenUsed="0"/>
+    <w:lsdException w:name="Colorful List Accent 2" w:semiHidden="0" w:uiPriority="72" w:unhideWhenUsed="0"/>
+    <w:lsdException w:name="Colorful Grid Accent 2" w:semiHidden="0" w:uiPriority="73" w:unhideWhenUsed="0"/>
+    <w:lsdException w:name="Light Shading Accent 3" w:semiHidden="0" w:uiPriority="60" w:unhideWhenUsed="0"/>
+    <w:lsdException w:name="Light List Accent 3" w:semiHidden="0" w:uiPriority="61" w:unhideWhenUsed="0"/>
+    <w:lsdException w:name="Light Grid Accent 3" w:semiHidden="0" w:uiPriority="62" w:unhideWhenUsed="0"/>
+    <w:lsdException w:name="Medium Shading 1 Accent 3" w:semiHidden="0" w:uiPriority="63" w:unhideWhenUsed="0"/>
+    <w:lsdException w:name="Medium Shading 2 Accent 3" w:semiHidden="0" w:uiPriority="64" w:unhideWhenUsed="0"/>
+    <w:lsdException w:name="Medium List 1 Accent 3" w:semiHidden="0" w:uiPriority="65" w:unhideWhenUsed="0"/>
+    <w:lsdException w:name="Medium List 2 Accent 3" w:semiHidden="0" w:uiPriority="66" w:unhideWhenUsed="0"/>
+    <w:lsdException w:name="Medium Grid 1 Accent 3" w:semiHidden="0" w:uiPriority="67" w:unhideWhenUsed="0"/>
+    <w:lsdException w:name="Medium Grid 2 Accent 3" w:semiHidden="0" w:uiPriority="68" w:unhideWhenUsed="0"/>
+    <w:lsdException w:name="Medium Grid 3 Accent 3" w:semiHidden="0" w:uiPriority="69" w:unhideWhenUsed="0"/>
+    <w:lsdException w:name="Dark List Accent 3" w:semiHidden="0" w:uiPriority="70" w:unhideWhenUsed="0"/>
+    <w:lsdException w:name="Colorful Shading Accent 3" w:semiHidden="0" w:uiPriority="71" w:unhideWhenUsed="0"/>
+    <w:lsdException w:name="Colorful List Accent 3" w:semiHidden="0" w:uiPriority="72" w:unhideWhenUsed="0"/>
+    <w:lsdException w:name="Colorful Grid Accent 3" w:semiHidden="0" w:uiPriority="73" w:unhideWhenUsed="0"/>
+    <w:lsdException w:name="Light Shading Accent 4" w:semiHidden="0" w:uiPriority="60" w:unhideWhenUsed="0"/>
+    <w:lsdException w:name="Light List Accent 4" w:semiHidden="0" w:uiPriority="61" w:unhideWhenUsed="0"/>
+    <w:lsdException w:name="Light Grid Accent 4" w:semiHidden="0" w:uiPriority="62" w:unhideWhenUsed="0"/>
+    <w:lsdException w:name="Medium Shading 1 Accent 4" w:semiHidden="0" w:uiPriority="63" w:unhideWhenUsed="0"/>
+    <w:lsdException w:name="Medium Shading 2 Accent 4" w:semiHidden="0" w:uiPriority="64" w:unhideWhenUsed="0"/>
+    <w:lsdException w:name="Medium List 1 Accent 4" w:semiHidden="0" w:uiPriority="65" w:unhideWhenUsed="0"/>
+    <w:lsdException w:name="Medium List 2 Accent 4" w:semiHidden="0" w:uiPriority="66" w:unhideWhenUsed="0"/>
+    <w:lsdException w:name="Medium Grid 1 Accent 4" w:semiHidden="0" w:uiPriority="67" w:unhideWhenUsed="0"/>
+    <w:lsdException w:name="Medium Grid 2 Accent 4" w:semiHidden="0" w:uiPriority="68" w:unhideWhenUsed="0"/>
+    <w:lsdException w:name="Medium Grid 3 Accent 4" w:semiHidden="0" w:uiPriority="69" w:unhideWhenUsed="0"/>
+    <w:lsdException w:name="Dark List Accent 4" w:semiHidden="0" w:uiPriority="70" w:unhideWhenUsed="0"/>
+    <w:lsdException w:name="Colorful Shading Accent 4" w:semiHidden="0" w:uiPriority="71" w:unhideWhenUsed="0"/>
+    <w:lsdException w:name="Colorful List Accent 4" w:semiHidden="0" w:uiPriority="72" w:unhideWhenUsed="0"/>
+    <w:lsdException w:name="Colorful Grid Accent 4" w:semiHidden="0" w:uiPriority="73" w:unhideWhenUsed="0"/>
+    <w:lsdException w:name="Light Shading Accent 5" w:semiHidden="0" w:uiPriority="60" w:unhideWhenUsed="0"/>
+    <w:lsdException w:name="Light List Accent 5" w:semiHidden="0" w:uiPriority="61" w:unhideWhenUsed="0"/>
+    <w:lsdException w:name="Light Grid Accent 5" w:semiHidden="0" w:uiPriority="62" w:unhideWhenUsed="0"/>
+    <w:lsdException w:name="Medium Shading 1 Accent 5" w:semiHidden="0" w:uiPriority="63" w:unhideWhenUsed="0"/>
+    <w:lsdException w:name="Medium Shading 2 Accent 5" w:semiHidden="0" w:uiPriority="64" w:unhideWhenUsed="0"/>
+    <w:lsdException w:name="Medium List 1 Accent 5" w:semiHidden="0" w:uiPriority="65" w:unhideWhenUsed="0"/>
+    <w:lsdException w:name="Medium List 2 Accent 5" w:semiHidden="0" w:uiPriority="66" w:unhideWhenUsed="0"/>
+    <w:lsdException w:name="Medium Grid 1 Accent 5" w:semiHidden="0" w:uiPriority="67" w:unhideWhenUsed="0"/>
+    <w:lsdException w:name="Medium Grid 2 Accent 5" w:semiHidden="0" w:uiPriority="68" w:unhideWhenUsed="0"/>
+    <w:lsdException w:name="Medium Grid 3 Accent 5" w:semiHidden="0" w:uiPriority="69" w:unhideWhenUsed="0"/>
+    <w:lsdException w:name="Dark List Accent 5" w:semiHidden="0" w:uiPriority="70" w:unhideWhenUsed="0"/>
+    <w:lsdException w:name="Colorful Shading Accent 5" w:semiHidden="0" w:uiPriority="71" w:unhideWhenUsed="0"/>
+    <w:lsdException w:name="Colorful List Accent 5" w:semiHidden="0" w:uiPriority="72" w:unhideWhenUsed="0"/>
+    <w:lsdException w:name="Colorful Grid Accent 5" w:semiHidden="0" w:uiPriority="73" w:unhideWhenUsed="0"/>
+    <w:lsdException w:name="Light Shading Accent 6" w:semiHidden="0" w:uiPriority="60" w:unhideWhenUsed="0"/>
+    <w:lsdException w:name="Light List Accent 6" w:semiHidden="0" w:uiPriority="61" w:unhideWhenUsed="0"/>
+    <w:lsdException w:name="Light Grid Accent 6" w:semiHidden="0" w:uiPriority="62" w:unhideWhenUsed="0"/>
+    <w:lsdException w:name="Medium Shading 1 Accent 6" w:semiHidden="0" w:uiPriority="63" w:unhideWhenUsed="0"/>
+    <w:lsdException w:name="Medium Shading 2 Accent 6" w:semiHidden="0" w:uiPriority="64" w:unhideWhenUsed="0"/>
+    <w:lsdException w:name="Medium List 1 Accent 6" w:semiHidden="0" w:uiPriority="65" w:unhideWhenUsed="0"/>
+    <w:lsdException w:name="Medium List 2 Accent 6" w:semiHidden="0" w:uiPriority="66" w:unhideWhenUsed="0"/>
+    <w:lsdException w:name="Medium Grid 1 Accent 6" w:semiHidden="0" w:uiPriority="67" w:unhideWhenUsed="0"/>
+    <w:lsdException w:name="Medium Grid 2 Accent 6" w:semiHidden="0" w:uiPriority="68" w:unhideWhenUsed="0"/>
+    <w:lsdException w:name="Medium Grid 3 Accent 6" w:semiHidden="0" w:uiPriority="69" w:unhideWhenUsed="0"/>
+    <w:lsdException w:name="Dark List Accent 6" w:semiHidden="0" w:uiPriority="70" w:unhideWhenUsed="0"/>
+    <w:lsdException w:name="Colorful Shading Accent 6" w:semiHidden="0" w:uiPriority="71" w:unhideWhenUsed="0"/>
+    <w:lsdException w:name="Colorful List Accent 6" w:semiHidden="0" w:uiPriority="72" w:unhideWhenUsed="0"/>
+    <w:lsdException w:name="Colorful Grid Accent 6" w:semiHidden="0" w:uiPriority="73" w:unhideWhenUsed="0"/>
+    <w:lsdException w:name="Subtle Emphasis" w:semiHidden="0" w:uiPriority="19" w:unhideWhenUsed="0" w:qFormat="1"/>
+    <w:lsdException w:name="Intense Emphasis" w:semiHidden="0" w:uiPriority="21" w:unhideWhenUsed="0" w:qFormat="1"/>
+    <w:lsdException w:name="Subtle Reference" w:semiHidden="0" w:uiPriority="31" w:unhideWhenUsed="0" w:qFormat="1"/>
+    <w:lsdException w:name="Intense Reference" w:semiHidden="0" w:uiPriority="32" w:unhideWhenUsed="0" w:qFormat="1"/>
+    <w:lsdException w:name="Book Title" w:semiHidden="0" w:uiPriority="33" w:unhideWhenUsed="0" w:qFormat="1"/>
+    <w:lsdException w:name="Bibliography" w:uiPriority="37"/>
+    <w:lsdException w:name="TOC Heading" w:uiPriority="39" w:qFormat="1"/>
+  </w:latentStyles>
+  <w:style w:type="paragraph" w:default="1" w:styleId="Normal">
+    <w:name w:val="Normal"/>
+    <w:qFormat/>
+  </w:style>
+  <w:style w:type="character" w:default="1" w:styleId="DefaultParagraphFont">
+    <w:name w:val="Default Paragraph Font"/>
+    <w:uiPriority w:val="1"/>
+    <w:semiHidden/>
+    <w:unhideWhenUsed/>
+  </w:style>
+  <w:style w:type="table" w:default="1" w:styleId="TableNormal">
+    <w:name w:val="Normal Table"/>
+    <w:uiPriority w:val="99"/>
+    <w:semiHidden/>
+    <w:unhideWhenUsed/>
+    <w:tblPr>
+      <w:tblInd w:w="0" w:type="dxa"/>
+      <w:tblCellMar>
+        <w:top w:w="0" w:type="dxa"/>
+        <w:left w:w="108" w:type="dxa"/>
+        <w:bottom w:w="0" w:type="dxa"/>
+        <w:right w:w="108" w:type="dxa"/>
+      </w:tblCellMar>
+    </w:tblPr>
+  </w:style>
+  <w:style w:type="numbering" w:default="1" w:styleId="NoList">
+    <w:name w:val="No List"/>
+    <w:uiPriority w:val="99"/>
+    <w:semiHidden/>
+    <w:unhideWhenUsed/>
+  </w:style>
+  <w:style w:type="paragraph" w:styleId="NormalWeb">
+    <w:name w:val="Normal (Web)"/>
+    <w:basedOn w:val="Normal"/>
+    <w:uiPriority w:val="99"/>
+    <w:unhideWhenUsed/>
+    <w:rsid w:val="00C92371"/>
+    <w:pPr>
+      <w:spacing w:before="100" w:beforeAutospacing="1" w:after="100" w:afterAutospacing="1" w:line="240" w:lineRule="auto"/>
+    </w:pPr>
+    <w:rPr>
+      <w:rFonts w:ascii="Times New Roman" w:eastAsia="Times New Roman" w:hAnsi="Times New Roman" w:cs="Times New Roman"/>
+      <w:sz w:val="24"/>
+      <w:szCs w:val="24"/>
+    </w:rPr>
+  </w:style>
+  <w:style w:type="character" w:styleId="Strong">
+    <w:name w:val="Strong"/>
+    <w:basedOn w:val="DefaultParagraphFont"/>
+    <w:uiPriority w:val="22"/>
+    <w:qFormat/>
+    <w:rsid w:val="00C92371"/>
+    <w:rPr>
+      <w:b/>
+      <w:bCs/>
+    </w:rPr>
+  </w:style>
+  <w:style w:type="character" w:styleId="Hyperlink">
+    <w:name w:val="Hyperlink"/>
+    <w:basedOn w:val="DefaultParagraphFont"/>
+    <w:uiPriority w:val="99"/>
+    <w:semiHidden/>
+    <w:unhideWhenUsed/>
+    <w:rsid w:val="00C92371"/>
+    <w:rPr>
+      <w:color w:val="0000FF"/>
+      <w:u w:val="single"/>
+    </w:rPr>
+  </w:style>
+</w:styles>
+</file>
+
+<file path=word/stylesWithEffects.xml><?xml version="1.0" encoding="utf-8"?>
+<w:styles xmlns:wpc="http://schemas.microsoft.com/office/word/2010/wordprocessingCanvas" xmlns:mc="http://schemas.openxmlformats.org/markup-compatibility/2006" xmlns:o="urn:schemas-microsoft-com:office:office" xmlns:r="http://schemas.openxmlformats.org/officeDocument/2006/relationships" xmlns:m="http://schemas.openxmlformats.org/officeDocument/2006/math" xmlns:v="urn:schemas-microsoft-com:vml" xmlns:wp14="http://schemas.microsoft.com/office/word/2010/wordprocessingDrawing" xmlns:wp="http://schemas.openxmlformats.org/drawingml/2006/wordprocessingDrawing" xmlns:w10="urn:schemas-microsoft-com:office:word" xmlns:w="http://schemas.openxmlformats.org/wordprocessingml/2006/main" xmlns:w14="http://schemas.microsoft.com/office/word/2010/wordml" xmlns:wpg="http://schemas.microsoft.com/office/word/2010/wordprocessingGroup" xmlns:wpi="http://schemas.microsoft.com/office/word/2010/wordprocessingInk" xmlns:wne="http://schemas.microsoft.com/office/word/2006/wordml" xmlns:wps="http://schemas.microsoft.com/office/word/2010/wordprocessingShape" mc:Ignorable="w14 wp14">
+  <w:docDefaults>
+    <w:rPrDefault>
+      <w:rPr>
+        <w:rFonts w:asciiTheme="minorHAnsi" w:eastAsiaTheme="minorHAnsi" w:hAnsiTheme="minorHAnsi" w:cstheme="minorBidi"/>
+        <w:sz w:val="22"/>
+        <w:szCs w:val="22"/>
+        <w:lang w:val="en-US" w:eastAsia="en-US" w:bidi="ar-SA"/>
+      </w:rPr>
+    </w:rPrDefault>
+    <w:pPrDefault>
+      <w:pPr>
+        <w:spacing w:after="200" w:line="276" w:lineRule="auto"/>
+      </w:pPr>
+    </w:pPrDefault>
+  </w:docDefaults>
+  <w:latentStyles w:defLockedState="0" w:defUIPriority="99" w:defSemiHidden="1" w:defUnhideWhenUsed="1" w:defQFormat="0" w:count="267">
+    <w:lsdException w:name="Normal" w:semiHidden="0" w:uiPriority="0" w:unhideWhenUsed="0" w:qFormat="1"/>
+    <w:lsdException w:name="heading 1" w:semiHidden="0" w:uiPriority="9" w:unhideWhenUsed="0" w:qFormat="1"/>
+    <w:lsdException w:name="heading 2" w:uiPriority="9" w:qFormat="1"/>
+    <w:lsdException w:name="heading 3" w:uiPriority="9" w:qFormat="1"/>
+    <w:lsdException w:name="heading 4" w:uiPriority="9" w:qFormat="1"/>
+    <w:lsdException w:name="heading 5" w:uiPriority="9" w:qFormat="1"/>
+    <w:lsdException w:name="heading 6" w:uiPriority="9" w:qFormat="1"/>
+    <w:lsdException w:name="heading 7" w:uiPriority="9" w:qFormat="1"/>
+    <w:lsdException w:name="heading 8" w:uiPriority="9" w:qFormat="1"/>
+    <w:lsdException w:name="heading 9" w:uiPriority="9" w:qFormat="1"/>
+    <w:lsdException w:name="toc 1" w:uiPriority="39"/>
+    <w:lsdException w:name="toc 2" w:uiPriority="39"/>
+    <w:lsdException w:name="toc 3" w:uiPriority="39"/>
+    <w:lsdException w:name="toc 4" w:uiPriority="39"/>
+    <w:lsdException w:name="toc 5" w:uiPriority="39"/>
+    <w:lsdException w:name="toc 6" w:uiPriority="39"/>
+    <w:lsdException w:name="toc 7" w:uiPriority="39"/>
+    <w:lsdException w:name="toc 8" w:uiPriority="39"/>
+    <w:lsdException w:name="toc 9" w:uiPriority="39"/>
+    <w:lsdException w:name="caption" w:uiPriority="35" w:qFormat="1"/>
+    <w:lsdException w:name="Title" w:semiHidden="0" w:uiPriority="10" w:unhideWhenUsed="0" w:qFormat="1"/>
+    <w:lsdException w:name="Default Paragraph Font" w:uiPriority="1"/>
+    <w:lsdException w:name="Subtitle" w:semiHidden="0" w:uiPriority="11" w:unhideWhenUsed="0" w:qFormat="1"/>
+    <w:lsdException w:name="Strong" w:semiHidden="0" w:uiPriority="22" w:unhideWhenUsed="0" w:qFormat="1"/>
+    <w:lsdException w:name="Emphasis" w:semiHidden="0" w:uiPriority="20" w:unhideWhenUsed="0" w:qFormat="1"/>
+    <w:lsdException w:name="Table Grid" w:semiHidden="0" w:uiPriority="59" w:unhideWhenUsed="0"/>
+    <w:lsdException w:name="Placeholder Text" w:unhideWhenUsed="0"/>
+    <w:lsdException w:name="No Spacing" w:semiHidden="0" w:uiPriority="1" w:unhideWhenUsed="0" w:qFormat="1"/>
+    <w:lsdException w:name="Light Shading" w:semiHidden="0" w:uiPriority="60" w:unhideWhenUsed="0"/>
+    <w:lsdException w:name="Light List" w:semiHidden="0" w:uiPriority="61" w:unhideWhenUsed="0"/>
+    <w:lsdException w:name="Light Grid" w:semiHidden="0" w:uiPriority="62" w:unhideWhenUsed="0"/>
+    <w:lsdException w:name="Medium Shading 1" w:semiHidden="0" w:uiPriority="63" w:unhideWhenUsed="0"/>
+    <w:lsdException w:name="Medium Shading 2" w:semiHidden="0" w:uiPriority="64" w:unhideWhenUsed="0"/>
+    <w:lsdException w:name="Medium List 1" w:semiHidden="0" w:uiPriority="65" w:unhideWhenUsed="0"/>
+    <w:lsdException w:name="Medium List 2" w:semiHidden="0" w:uiPriority="66" w:unhideWhenUsed="0"/>
+    <w:lsdException w:name="Medium Grid 1" w:semiHidden="0" w:uiPriority="67" w:unhideWhenUsed="0"/>
+    <w:lsdException w:name="Medium Grid 2" w:semiHidden="0" w:uiPriority="68" w:unhideWhenUsed="0"/>
+    <w:lsdException w:name="Medium Grid 3" w:semiHidden="0" w:uiPriority="69" w:unhideWhenUsed="0"/>
+    <w:lsdException w:name="Dark List" w:semiHidden="0" w:uiPriority="70" w:unhideWhenUsed="0"/>
+    <w:lsdException w:name="Colorful Shading" w:semiHidden="0" w:uiPriority="71" w:unhideWhenUsed="0"/>
+    <w:lsdException w:name="Colorful List" w:semiHidden="0" w:uiPriority="72" w:unhideWhenUsed="0"/>
+    <w:lsdException w:name="Colorful Grid" w:semiHidden="0" w:uiPriority="73" w:unhideWhenUsed="0"/>
+    <w:lsdException w:name="Light Shading Accent 1" w:semiHidden="0" w:uiPriority="60" w:unhideWhenUsed="0"/>
+    <w:lsdException w:name="Light List Accent 1" w:semiHidden="0" w:uiPriority="61" w:unhideWhenUsed="0"/>
+    <w:lsdException w:name="Light Grid Accent 1" w:semiHidden="0" w:uiPriority="62" w:unhideWhenUsed="0"/>
+    <w:lsdException w:name="Medium Shading 1 Accent 1" w:semiHidden="0" w:uiPriority="63" w:unhideWhenUsed="0"/>
+    <w:lsdException w:name="Medium Shading 2 Accent 1" w:semiHidden="0" w:uiPriority="64" w:unhideWhenUsed="0"/>
+    <w:lsdException w:name="Medium List 1 Accent 1" w:semiHidden="0" w:uiPriority="65" w:unhideWhenUsed="0"/>
+    <w:lsdException w:name="Revision" w:unhideWhenUsed="0"/>
+    <w:lsdException w:name="List Paragraph" w:semiHidden="0" w:uiPriority="34" w:unhideWhenUsed="0" w:qFormat="1"/>
+    <w:lsdException w:name="Quote" w:semiHidden="0" w:uiPriority="29" w:unhideWhenUsed="0" w:qFormat="1"/>
+    <w:lsdException w:name="Intense Quote" w:semiHidden="0" w:uiPriority="30" w:unhideWhenUsed="0" w:qFormat="1"/>
+    <w:lsdException w:name="Medium List 2 Accent 1" w:semiHidden="0" w:uiPriority="66" w:unhideWhenUsed="0"/>
+    <w:lsdException w:name="Medium Grid 1 Accent 1" w:semiHidden="0" w:uiPriority="67" w:unhideWhenUsed="0"/>
+    <w:lsdException w:name="Medium Grid 2 Accent 1" w:semiHidden="0" w:uiPriority="68" w:unhideWhenUsed="0"/>
+    <w:lsdException w:name="Medium Grid 3 Accent 1" w:semiHidden="0" w:uiPriority="69" w:unhideWhenUsed="0"/>
+    <w:lsdException w:name="Dark List Accent 1" w:semiHidden="0" w:uiPriority="70" w:unhideWhenUsed="0"/>
+    <w:lsdException w:name="Colorful Shading Accent 1" w:semiHidden="0" w:uiPriority="71" w:unhideWhenUsed="0"/>
+    <w:lsdException w:name="Colorful List Accent 1" w:semiHidden="0" w:uiPriority="72" w:unhideWhenUsed="0"/>
+    <w:lsdException w:name="Colorful Grid Accent 1" w:semiHidden="0" w:uiPriority="73" w:unhideWhenUsed="0"/>
+    <w:lsdException w:name="Light Shading Accent 2" w:semiHidden="0" w:uiPriority="60" w:unhideWhenUsed="0"/>
+    <w:lsdException w:name="Light List Accent 2" w:semiHidden="0" w:uiPriority="61" w:unhideWhenUsed="0"/>
+    <w:lsdException w:name="Light Grid Accent 2" w:semiHidden="0" w:uiPriority="62" w:unhideWhenUsed="0"/>
+    <w:lsdException w:name="Medium Shading 1 Accent 2" w:semiHidden="0" w:uiPriority="63" w:unhideWhenUsed="0"/>
+    <w:lsdException w:name="Medium Shading 2 Accent 2" w:semiHidden="0" w:uiPriority="64" w:unhideWhenUsed="0"/>
+    <w:lsdException w:name="Medium List 1 Accent 2" w:semiHidden="0" w:uiPriority="65" w:unhideWhenUsed="0"/>
+    <w:lsdException w:name="Medium List 2 Accent 2" w:semiHidden="0" w:uiPriority="66" w:unhideWhenUsed="0"/>
+    <w:lsdException w:name="Medium Grid 1 Accent 2" w:semiHidden="0" w:uiPriority="67" w:unhideWhenUsed="0"/>
+    <w:lsdException w:name="Medium Grid 2 Accent 2" w:semiHidden="0" w:uiPriority="68" w:unhideWhenUsed="0"/>
+    <w:lsdException w:name="Medium Grid 3 Accent 2" w:semiHidden="0" w:uiPriority="69" w:unhideWhenUsed="0"/>
+    <w:lsdException w:name="Dark List Accent 2" w:semiHidden="0" w:uiPriority="70" w:unhideWhenUsed="0"/>
+    <w:lsdException w:name="Colorful Shading Accent 2" w:semiHidden="0" w:uiPriority="71" w:unhideWhenUsed="0"/>
+    <w:lsdException w:name="Colorful List Accent 2" w:semiHidden="0" w:uiPriority="72" w:unhideWhenUsed="0"/>
+    <w:lsdException w:name="Colorful Grid Accent 2" w:semiHidden="0" w:uiPriority="73" w:unhideWhenUsed="0"/>
+    <w:lsdException w:name="Light Shading Accent 3" w:semiHidden="0" w:uiPriority="60" w:unhideWhenUsed="0"/>
+    <w:lsdException w:name="Light List Accent 3" w:semiHidden="0" w:uiPriority="61" w:unhideWhenUsed="0"/>
+    <w:lsdException w:name="Light Grid Accent 3" w:semiHidden="0" w:uiPriority="62" w:unhideWhenUsed="0"/>
+    <w:lsdException w:name="Medium Shading 1 Accent 3" w:semiHidden="0" w:uiPriority="63" w:unhideWhenUsed="0"/>
+    <w:lsdException w:name="Medium Shading 2 Accent 3" w:semiHidden="0" w:uiPriority="64" w:unhideWhenUsed="0"/>
+    <w:lsdException w:name="Medium List 1 Accent 3" w:semiHidden="0" w:uiPriority="65" w:unhideWhenUsed="0"/>
+    <w:lsdException w:name="Medium List 2 Accent 3" w:semiHidden="0" w:uiPriority="66" w:unhideWhenUsed="0"/>
+    <w:lsdException w:name="Medium Grid 1 Accent 3" w:semiHidden="0" w:uiPriority="67" w:unhideWhenUsed="0"/>
+    <w:lsdException w:name="Medium Grid 2 Accent 3" w:semiHidden="0" w:uiPriority="68" w:unhideWhenUsed="0"/>
+    <w:lsdException w:name="Medium Grid 3 Accent 3" w:semiHidden="0" w:uiPriority="69" w:unhideWhenUsed="0"/>
+    <w:lsdException w:name="Dark List Accent 3" w:semiHidden="0" w:uiPriority="70" w:unhideWhenUsed="0"/>
+    <w:lsdException w:name="Colorful Shading Accent 3" w:semiHidden="0" w:uiPriority="71" w:unhideWhenUsed="0"/>
+    <w:lsdException w:name="Colorful List Accent 3" w:semiHidden="0" w:uiPriority="72" w:unhideWhenUsed="0"/>
+    <w:lsdException w:name="Colorful Grid Accent 3" w:semiHidden="0" w:uiPriority="73" w:unhideWhenUsed="0"/>
+    <w:lsdException w:name="Light Shading Accent 4" w:semiHidden="0" w:uiPriority="60" w:unhideWhenUsed="0"/>
+    <w:lsdException w:name="Light List Accent 4" w:semiHidden="0" w:uiPriority="61" w:unhideWhenUsed="0"/>
+    <w:lsdException w:name="Light Grid Accent 4" w:semiHidden="0" w:uiPriority="62" w:unhideWhenUsed="0"/>
+    <w:lsdException w:name="Medium Shading 1 Accent 4" w:semiHidden="0" w:uiPriority="63" w:unhideWhenUsed="0"/>
+    <w:lsdException w:name="Medium Shading 2 Accent 4" w:semiHidden="0" w:uiPriority="64" w:unhideWhenUsed="0"/>
+    <w:lsdException w:name="Medium List 1 Accent 4" w:semiHidden="0" w:uiPriority="65" w:unhideWhenUsed="0"/>
+    <w:lsdException w:name="Medium List 2 Accent 4" w:semiHidden="0" w:uiPriority="66" w:unhideWhenUsed="0"/>
+    <w:lsdException w:name="Medium Grid 1 Accent 4" w:semiHidden="0" w:uiPriority="67" w:unhideWhenUsed="0"/>
+    <w:lsdException w:name="Medium Grid 2 Accent 4" w:semiHidden="0" w:uiPriority="68" w:unhideWhenUsed="0"/>
+    <w:lsdException w:name="Medium Grid 3 Accent 4" w:semiHidden="0" w:uiPriority="69" w:unhideWhenUsed="0"/>
+    <w:lsdException w:name="Dark List Accent 4" w:semiHidden="0" w:uiPriority="70" w:unhideWhenUsed="0"/>
+    <w:lsdException w:name="Colorful Shading Accent 4" w:semiHidden="0" w:uiPriority="71" w:unhideWhenUsed="0"/>
+    <w:lsdException w:name="Colorful List Accent 4" w:semiHidden="0" w:uiPriority="72" w:unhideWhenUsed="0"/>
+    <w:lsdException w:name="Colorful Grid Accent 4" w:semiHidden="0" w:uiPriority="73" w:unhideWhenUsed="0"/>
+    <w:lsdException w:name="Light Shading Accent 5" w:semiHidden="0" w:uiPriority="60" w:unhideWhenUsed="0"/>
+    <w:lsdException w:name="Light List Accent 5" w:semiHidden="0" w:uiPriority="61" w:unhideWhenUsed="0"/>
+    <w:lsdException w:name="Light Grid Accent 5" w:semiHidden="0" w:uiPriority="62" w:unhideWhenUsed="0"/>
+    <w:lsdException w:name="Medium Shading 1 Accent 5" w:semiHidden="0" w:uiPriority="63" w:unhideWhenUsed="0"/>
+    <w:lsdException w:name="Medium Shading 2 Accent 5" w:semiHidden="0" w:uiPriority="64" w:unhideWhenUsed="0"/>
+    <w:lsdException w:name="Medium List 1 Accent 5" w:semiHidden="0" w:uiPriority="65" w:unhideWhenUsed="0"/>
+    <w:lsdException w:name="Medium List 2 Accent 5" w:semiHidden="0" w:uiPriority="66" w:unhideWhenUsed="0"/>
+    <w:lsdException w:name="Medium Grid 1 Accent 5" w:semiHidden="0" w:uiPriority="67" w:unhideWhenUsed="0"/>
+    <w:lsdException w:name="Medium Grid 2 Accent 5" w:semiHidden="0" w:uiPriority="68" w:unhideWhenUsed="0"/>
+    <w:lsdException w:name="Medium Grid 3 Accent 5" w:semiHidden="0" w:uiPriority="69" w:unhideWhenUsed="0"/>
+    <w:lsdException w:name="Dark List Accent 5" w:semiHidden="0" w:uiPriority="70" w:unhideWhenUsed="0"/>
+    <w:lsdException w:name="Colorful Shading Accent 5" w:semiHidden="0" w:uiPriority="71" w:unhideWhenUsed="0"/>
+    <w:lsdException w:name="Colorful List Accent 5" w:semiHidden="0" w:uiPriority="72" w:unhideWhenUsed="0"/>
+    <w:lsdException w:name="Colorful Grid Accent 5" w:semiHidden="0" w:uiPriority="73" w:unhideWhenUsed="0"/>
+    <w:lsdException w:name="Light Shading Accent 6" w:semiHidden="0" w:uiPriority="60" w:unhideWhenUsed="0"/>
+    <w:lsdException w:name="Light List Accent 6" w:semiHidden="0" w:uiPriority="61" w:unhideWhenUsed="0"/>
+    <w:lsdException w:name="Light Grid Accent 6" w:semiHidden="0" w:uiPriority="62" w:unhideWhenUsed="0"/>
+    <w:lsdException w:name="Medium Shading 1 Accent 6" w:semiHidden="0" w:uiPriority="63" w:unhideWhenUsed="0"/>
+    <w:lsdException w:name="Medium Shading 2 Accent 6" w:semiHidden="0" w:uiPriority="64" w:unhideWhenUsed="0"/>
+    <w:lsdException w:name="Medium List 1 Accent 6" w:semiHidden="0" w:uiPriority="65" w:unhideWhenUsed="0"/>
+    <w:lsdException w:name="Medium List 2 Accent 6" w:semiHidden="0" w:uiPriority="66" w:unhideWhenUsed="0"/>
+    <w:lsdException w:name="Medium Grid 1 Accent 6" w:semiHidden="0" w:uiPriority="67" w:unhideWhenUsed="0"/>
+    <w:lsdException w:name="Medium Grid 2 Accent 6" w:semiHidden="0" w:uiPriority="68" w:unhideWhenUsed="0"/>
+    <w:lsdException w:name="Medium Grid 3 Accent 6" w:semiHidden="0" w:uiPriority="69" w:unhideWhenUsed="0"/>
+    <w:lsdException w:name="Dark List Accent 6" w:semiHidden="0" w:uiPriority="70" w:unhideWhenUsed="0"/>
+    <w:lsdException w:name="Colorful Shading Accent 6" w:semiHidden="0" w:uiPriority="71" w:unhideWhenUsed="0"/>
+    <w:lsdException w:name="Colorful List Accent 6" w:semiHidden="0" w:uiPriority="72" w:unhideWhenUsed="0"/>
+    <w:lsdException w:name="Colorful Grid Accent 6" w:semiHidden="0" w:uiPriority="73" w:unhideWhenUsed="0"/>
+    <w:lsdException w:name="Subtle Emphasis" w:semiHidden="0" w:uiPriority="19" w:unhideWhenUsed="0" w:qFormat="1"/>
+    <w:lsdException w:name="Intense Emphasis" w:semiHidden="0" w:uiPriority="21" w:unhideWhenUsed="0" w:qFormat="1"/>
+    <w:lsdException w:name="Subtle Reference" w:semiHidden="0" w:uiPriority="31" w:unhideWhenUsed="0" w:qFormat="1"/>
+    <w:lsdException w:name="Intense Reference" w:semiHidden="0" w:uiPriority="32" w:unhideWhenUsed="0" w:qFormat="1"/>
+    <w:lsdException w:name="Book Title" w:semiHidden="0" w:uiPriority="33" w:unhideWhenUsed="0" w:qFormat="1"/>
+    <w:lsdException w:name="Bibliography" w:uiPriority="37"/>
+    <w:lsdException w:name="TOC Heading" w:uiPriority="39" w:qFormat="1"/>
   </w:latentStyles>
   <w:style w:type="paragraph" w:default="1" w:styleId="Normal">
     <w:name w:val="Normal"/>

--- a/TestPlan.docx
+++ b/TestPlan.docx
@@ -1,6 +1,6 @@
 
 <file path=word/document.xml><?xml version="1.0" encoding="utf-8"?>
-<w:document xmlns:wpc="http://schemas.microsoft.com/office/word/2010/wordprocessingCanvas" xmlns:mc="http://schemas.openxmlformats.org/markup-compatibility/2006" xmlns:o="urn:schemas-microsoft-com:office:office" xmlns:r="http://schemas.openxmlformats.org/officeDocument/2006/relationships" xmlns:m="http://schemas.openxmlformats.org/officeDocument/2006/math" xmlns:v="urn:schemas-microsoft-com:vml" xmlns:wp14="http://schemas.microsoft.com/office/word/2010/wordprocessingDrawing" xmlns:wp="http://schemas.openxmlformats.org/drawingml/2006/wordprocessingDrawing" xmlns:w10="urn:schemas-microsoft-com:office:word" xmlns:w="http://schemas.openxmlformats.org/wordprocessingml/2006/main" xmlns:w14="http://schemas.microsoft.com/office/word/2010/wordml" xmlns:wpg="http://schemas.microsoft.com/office/word/2010/wordprocessingGroup" xmlns:wpi="http://schemas.microsoft.com/office/word/2010/wordprocessingInk" xmlns:wne="http://schemas.microsoft.com/office/word/2006/wordml" xmlns:wps="http://schemas.microsoft.com/office/word/2010/wordprocessingShape" mc:Ignorable="w14 wp14">
+<w:document xmlns:wpc="http://schemas.microsoft.com/office/word/2010/wordprocessingCanvas" xmlns:mo="http://schemas.microsoft.com/office/mac/office/2008/main" xmlns:mc="http://schemas.openxmlformats.org/markup-compatibility/2006" xmlns:mv="urn:schemas-microsoft-com:mac:vml" xmlns:o="urn:schemas-microsoft-com:office:office" xmlns:r="http://schemas.openxmlformats.org/officeDocument/2006/relationships" xmlns:m="http://schemas.openxmlformats.org/officeDocument/2006/math" xmlns:v="urn:schemas-microsoft-com:vml" xmlns:wp14="http://schemas.microsoft.com/office/word/2010/wordprocessingDrawing" xmlns:wp="http://schemas.openxmlformats.org/drawingml/2006/wordprocessingDrawing" xmlns:w10="urn:schemas-microsoft-com:office:word" xmlns:w="http://schemas.openxmlformats.org/wordprocessingml/2006/main" xmlns:w14="http://schemas.microsoft.com/office/word/2010/wordml" xmlns:w15="http://schemas.microsoft.com/office/word/2012/wordml" xmlns:wpg="http://schemas.microsoft.com/office/word/2010/wordprocessingGroup" xmlns:wpi="http://schemas.microsoft.com/office/word/2010/wordprocessingInk" xmlns:wne="http://schemas.microsoft.com/office/word/2006/wordml" xmlns:wps="http://schemas.microsoft.com/office/word/2010/wordprocessingShape" mc:Ignorable="w14 w15 wp14">
   <w:body>
     <w:p>
       <w:pPr>
@@ -617,6 +617,111 @@
           </w:p>
         </w:tc>
       </w:tr>
+      <w:tr>
+        <w:trPr>
+          <w:tblCellSpacing w:w="7" w:type="dxa"/>
+        </w:trPr>
+        <w:tc>
+          <w:tcPr>
+            <w:tcW w:w="750" w:type="pct"/>
+            <w:tcBorders>
+              <w:top w:val="outset" w:sz="6" w:space="0" w:color="auto"/>
+              <w:left w:val="outset" w:sz="6" w:space="0" w:color="auto"/>
+              <w:bottom w:val="outset" w:sz="6" w:space="0" w:color="auto"/>
+              <w:right w:val="outset" w:sz="6" w:space="0" w:color="auto"/>
+            </w:tcBorders>
+          </w:tcPr>
+          <w:p>
+            <w:pPr>
+              <w:spacing w:before="100" w:beforeAutospacing="1" w:after="100" w:afterAutospacing="1" w:line="240" w:lineRule="auto"/>
+              <w:rPr>
+                <w:rFonts w:eastAsia="Times New Roman" w:cs="Times New Roman"/>
+              </w:rPr>
+            </w:pPr>
+            <w:r>
+              <w:rPr>
+                <w:rFonts w:eastAsia="Times New Roman" w:cs="Times New Roman"/>
+              </w:rPr>
+              <w:t>V1.0</w:t>
+            </w:r>
+          </w:p>
+        </w:tc>
+        <w:tc>
+          <w:tcPr>
+            <w:tcW w:w="900" w:type="pct"/>
+            <w:tcBorders>
+              <w:top w:val="outset" w:sz="6" w:space="0" w:color="auto"/>
+              <w:left w:val="outset" w:sz="6" w:space="0" w:color="auto"/>
+              <w:bottom w:val="outset" w:sz="6" w:space="0" w:color="auto"/>
+              <w:right w:val="outset" w:sz="6" w:space="0" w:color="auto"/>
+            </w:tcBorders>
+          </w:tcPr>
+          <w:p>
+            <w:pPr>
+              <w:spacing w:after="0" w:line="240" w:lineRule="auto"/>
+              <w:rPr>
+                <w:rFonts w:eastAsia="Times New Roman" w:cs="Times New Roman"/>
+              </w:rPr>
+            </w:pPr>
+            <w:r>
+              <w:rPr>
+                <w:rFonts w:eastAsia="Times New Roman" w:cs="Times New Roman"/>
+              </w:rPr>
+              <w:t>3/25/16</w:t>
+            </w:r>
+          </w:p>
+        </w:tc>
+        <w:tc>
+          <w:tcPr>
+            <w:tcW w:w="1250" w:type="pct"/>
+            <w:tcBorders>
+              <w:top w:val="outset" w:sz="6" w:space="0" w:color="auto"/>
+              <w:left w:val="outset" w:sz="6" w:space="0" w:color="auto"/>
+              <w:bottom w:val="outset" w:sz="6" w:space="0" w:color="auto"/>
+              <w:right w:val="outset" w:sz="6" w:space="0" w:color="auto"/>
+            </w:tcBorders>
+          </w:tcPr>
+          <w:p>
+            <w:pPr>
+              <w:spacing w:after="0" w:line="240" w:lineRule="auto"/>
+              <w:rPr>
+                <w:rFonts w:eastAsia="Times New Roman" w:cs="Times New Roman"/>
+              </w:rPr>
+            </w:pPr>
+            <w:r>
+              <w:rPr>
+                <w:rFonts w:eastAsia="Times New Roman" w:cs="Times New Roman"/>
+              </w:rPr>
+              <w:t>Greg</w:t>
+            </w:r>
+          </w:p>
+        </w:tc>
+        <w:tc>
+          <w:tcPr>
+            <w:tcW w:w="2100" w:type="pct"/>
+            <w:tcBorders>
+              <w:top w:val="outset" w:sz="6" w:space="0" w:color="auto"/>
+              <w:left w:val="outset" w:sz="6" w:space="0" w:color="auto"/>
+              <w:bottom w:val="outset" w:sz="6" w:space="0" w:color="auto"/>
+              <w:right w:val="outset" w:sz="6" w:space="0" w:color="auto"/>
+            </w:tcBorders>
+          </w:tcPr>
+          <w:p>
+            <w:pPr>
+              <w:spacing w:after="0" w:line="240" w:lineRule="auto"/>
+              <w:rPr>
+                <w:rFonts w:eastAsia="Times New Roman" w:cs="Times New Roman"/>
+              </w:rPr>
+            </w:pPr>
+            <w:r>
+              <w:rPr>
+                <w:rFonts w:eastAsia="Times New Roman" w:cs="Times New Roman"/>
+              </w:rPr>
+              <w:t>Description of Individual Test Cases</w:t>
+            </w:r>
+          </w:p>
+        </w:tc>
+      </w:tr>
     </w:tbl>
     <w:p>
       <w:pPr>
@@ -671,8 +776,6 @@
         <w:br/>
         <w:t>    Overall Objective for Software Test Activity</w:t>
       </w:r>
-      <w:bookmarkStart w:id="0" w:name="_GoBack"/>
-      <w:bookmarkEnd w:id="0"/>
       <w:r>
         <w:rPr>
           <w:rFonts w:eastAsia="Times New Roman" w:cs="Times New Roman"/>
@@ -794,6 +897,7 @@
         <w:rPr>
           <w:rFonts w:eastAsia="Times New Roman" w:cs="Times New Roman"/>
         </w:rPr>
+        <w:lastRenderedPageBreak/>
         <w:tab/>
         <w:t xml:space="preserve">The software testing effort should determine if all aspects of the game and code are running as expected.  </w:t>
       </w:r>
@@ -801,14 +905,7 @@
         <w:rPr>
           <w:rFonts w:eastAsia="Times New Roman" w:cs="Times New Roman"/>
         </w:rPr>
-        <w:t xml:space="preserve">The game should be thoroughly tested in order to make an attempt to catch all bugs or things </w:t>
-      </w:r>
-      <w:r>
-        <w:rPr>
-          <w:rFonts w:eastAsia="Times New Roman" w:cs="Times New Roman"/>
-        </w:rPr>
-        <w:lastRenderedPageBreak/>
-        <w:t>that could go wrong during a showcase of the game.  Also, during the software testing, a short video of the game working should be made in order to use if the game does not work correctly during the final showcase</w:t>
+        <w:t>The game should be thoroughly tested in order to make an attempt to catch all bugs or things that could go wrong during a showcase of the game.  Also, during the software testing, a short video of the game working should be made in order to use if the game does not work correctly during the final showcase</w:t>
       </w:r>
       <w:r>
         <w:rPr>
@@ -884,25 +981,7 @@
         <w:rPr>
           <w:rFonts w:eastAsia="Times New Roman" w:cs="Times New Roman"/>
         </w:rPr>
-        <w:t xml:space="preserve">SRS </w:t>
-      </w:r>
-    </w:p>
-    <w:p>
-      <w:pPr>
-        <w:numPr>
-          <w:ilvl w:val="0"/>
-          <w:numId w:val="3"/>
-        </w:numPr>
-        <w:spacing w:before="100" w:beforeAutospacing="1" w:after="100" w:afterAutospacing="1" w:line="240" w:lineRule="auto"/>
-        <w:rPr>
-          <w:rFonts w:eastAsia="Times New Roman" w:cs="Times New Roman"/>
-        </w:rPr>
-      </w:pPr>
-      <w:r>
-        <w:rPr>
-          <w:rFonts w:eastAsia="Times New Roman" w:cs="Times New Roman"/>
-        </w:rPr>
-        <w:t>&lt;any other relevant documents&gt;</w:t>
+        <w:t>Software Requirement Specifications</w:t>
       </w:r>
     </w:p>
     <w:p>
@@ -1117,9 +1196,395 @@
           <w:b/>
           <w:u w:val="single"/>
         </w:rPr>
+        <w:lastRenderedPageBreak/>
         <w:t>Description of Individual Test Cases</w:t>
       </w:r>
     </w:p>
+    <w:tbl>
+      <w:tblPr>
+        <w:tblStyle w:val="TableGrid"/>
+        <w:tblW w:w="10520" w:type="dxa"/>
+        <w:tblLook w:val="04A0" w:firstRow="1" w:lastRow="0" w:firstColumn="1" w:lastColumn="0" w:noHBand="0" w:noVBand="1"/>
+      </w:tblPr>
+      <w:tblGrid>
+        <w:gridCol w:w="2630"/>
+        <w:gridCol w:w="2630"/>
+        <w:gridCol w:w="2630"/>
+        <w:gridCol w:w="2630"/>
+      </w:tblGrid>
+      <w:tr>
+        <w:trPr>
+          <w:trHeight w:val="386"/>
+        </w:trPr>
+        <w:tc>
+          <w:tcPr>
+            <w:tcW w:w="2630" w:type="dxa"/>
+            <w:vAlign w:val="center"/>
+          </w:tcPr>
+          <w:p>
+            <w:pPr>
+              <w:spacing w:before="100" w:beforeAutospacing="1" w:after="100" w:afterAutospacing="1"/>
+              <w:jc w:val="center"/>
+              <w:rPr>
+                <w:rFonts w:eastAsia="Times New Roman" w:cs="Times New Roman"/>
+                <w:b/>
+                <w:sz w:val="28"/>
+              </w:rPr>
+            </w:pPr>
+            <w:r>
+              <w:rPr>
+                <w:rFonts w:eastAsia="Times New Roman" w:cs="Times New Roman"/>
+                <w:b/>
+                <w:sz w:val="28"/>
+              </w:rPr>
+              <w:t>Test Objective</w:t>
+            </w:r>
+          </w:p>
+        </w:tc>
+        <w:tc>
+          <w:tcPr>
+            <w:tcW w:w="2630" w:type="dxa"/>
+            <w:vAlign w:val="center"/>
+          </w:tcPr>
+          <w:p>
+            <w:pPr>
+              <w:spacing w:before="100" w:beforeAutospacing="1" w:after="100" w:afterAutospacing="1"/>
+              <w:jc w:val="center"/>
+              <w:rPr>
+                <w:rFonts w:eastAsia="Times New Roman" w:cs="Times New Roman"/>
+                <w:b/>
+                <w:sz w:val="28"/>
+              </w:rPr>
+            </w:pPr>
+            <w:r>
+              <w:rPr>
+                <w:rFonts w:eastAsia="Times New Roman" w:cs="Times New Roman"/>
+                <w:b/>
+                <w:sz w:val="28"/>
+              </w:rPr>
+              <w:t>Test Description</w:t>
+            </w:r>
+          </w:p>
+        </w:tc>
+        <w:tc>
+          <w:tcPr>
+            <w:tcW w:w="2630" w:type="dxa"/>
+            <w:vAlign w:val="center"/>
+          </w:tcPr>
+          <w:p>
+            <w:pPr>
+              <w:spacing w:before="100" w:beforeAutospacing="1" w:after="100" w:afterAutospacing="1"/>
+              <w:jc w:val="center"/>
+              <w:rPr>
+                <w:rFonts w:eastAsia="Times New Roman" w:cs="Times New Roman"/>
+                <w:b/>
+                <w:sz w:val="28"/>
+              </w:rPr>
+            </w:pPr>
+            <w:r>
+              <w:rPr>
+                <w:rFonts w:eastAsia="Times New Roman" w:cs="Times New Roman"/>
+                <w:b/>
+                <w:sz w:val="28"/>
+              </w:rPr>
+              <w:t>Test Conditions</w:t>
+            </w:r>
+          </w:p>
+        </w:tc>
+        <w:tc>
+          <w:tcPr>
+            <w:tcW w:w="2630" w:type="dxa"/>
+            <w:vAlign w:val="center"/>
+          </w:tcPr>
+          <w:p>
+            <w:pPr>
+              <w:spacing w:before="100" w:beforeAutospacing="1" w:after="100" w:afterAutospacing="1"/>
+              <w:jc w:val="center"/>
+              <w:rPr>
+                <w:rFonts w:eastAsia="Times New Roman" w:cs="Times New Roman"/>
+                <w:b/>
+                <w:sz w:val="28"/>
+              </w:rPr>
+            </w:pPr>
+            <w:r>
+              <w:rPr>
+                <w:rFonts w:eastAsia="Times New Roman" w:cs="Times New Roman"/>
+                <w:b/>
+                <w:sz w:val="28"/>
+              </w:rPr>
+              <w:t>Expected Results</w:t>
+            </w:r>
+          </w:p>
+        </w:tc>
+      </w:tr>
+      <w:tr>
+        <w:trPr>
+          <w:trHeight w:val="3149"/>
+        </w:trPr>
+        <w:tc>
+          <w:tcPr>
+            <w:tcW w:w="2630" w:type="dxa"/>
+            <w:vAlign w:val="center"/>
+          </w:tcPr>
+          <w:p>
+            <w:pPr>
+              <w:spacing w:before="100" w:beforeAutospacing="1" w:after="100" w:afterAutospacing="1"/>
+              <w:jc w:val="center"/>
+              <w:rPr>
+                <w:rFonts w:eastAsia="Times New Roman" w:cs="Times New Roman"/>
+              </w:rPr>
+            </w:pPr>
+            <w:r>
+              <w:rPr>
+                <w:rFonts w:eastAsia="Times New Roman" w:cs="Times New Roman"/>
+              </w:rPr>
+              <w:t>Test collisions between game objects</w:t>
+            </w:r>
+          </w:p>
+        </w:tc>
+        <w:tc>
+          <w:tcPr>
+            <w:tcW w:w="2630" w:type="dxa"/>
+            <w:vAlign w:val="center"/>
+          </w:tcPr>
+          <w:p>
+            <w:pPr>
+              <w:spacing w:before="100" w:beforeAutospacing="1" w:after="100" w:afterAutospacing="1"/>
+              <w:jc w:val="center"/>
+              <w:rPr>
+                <w:rFonts w:eastAsia="Times New Roman" w:cs="Times New Roman"/>
+              </w:rPr>
+            </w:pPr>
+            <w:r>
+              <w:rPr>
+                <w:rFonts w:eastAsia="Times New Roman" w:cs="Times New Roman"/>
+              </w:rPr>
+              <w:t>There will be multiple types of game objects in the game, and each will have different behaviors to execute when colliding with other game objects. All possible collision combinations will be tested.</w:t>
+            </w:r>
+          </w:p>
+        </w:tc>
+        <w:tc>
+          <w:tcPr>
+            <w:tcW w:w="2630" w:type="dxa"/>
+            <w:vAlign w:val="center"/>
+          </w:tcPr>
+          <w:p>
+            <w:pPr>
+              <w:spacing w:before="100" w:beforeAutospacing="1" w:after="100" w:afterAutospacing="1"/>
+              <w:jc w:val="center"/>
+              <w:rPr>
+                <w:rFonts w:eastAsia="Times New Roman" w:cs="Times New Roman"/>
+              </w:rPr>
+            </w:pPr>
+            <w:r>
+              <w:rPr>
+                <w:rFonts w:eastAsia="Times New Roman" w:cs="Times New Roman"/>
+              </w:rPr>
+              <w:t>There will be only one “mode” that the game will run in, and all collisions will be tested there. There will also be tests to ensure collisions work the same across different rooms.</w:t>
+            </w:r>
+          </w:p>
+        </w:tc>
+        <w:tc>
+          <w:tcPr>
+            <w:tcW w:w="2630" w:type="dxa"/>
+            <w:vAlign w:val="center"/>
+          </w:tcPr>
+          <w:p>
+            <w:pPr>
+              <w:spacing w:before="100" w:beforeAutospacing="1" w:after="100" w:afterAutospacing="1"/>
+              <w:jc w:val="center"/>
+              <w:rPr>
+                <w:rFonts w:eastAsia="Times New Roman" w:cs="Times New Roman"/>
+              </w:rPr>
+            </w:pPr>
+            <w:r>
+              <w:rPr>
+                <w:rFonts w:eastAsia="Times New Roman" w:cs="Times New Roman"/>
+              </w:rPr>
+              <w:t>Collisions behave as expected. The three likely behaviors that exist include walls that do not allow the two game objects to exist in the same space, enemies that damage the player, and items that disappear and modify a particular value for the player.</w:t>
+            </w:r>
+          </w:p>
+        </w:tc>
+      </w:tr>
+      <w:tr>
+        <w:trPr>
+          <w:trHeight w:val="2501"/>
+        </w:trPr>
+        <w:tc>
+          <w:tcPr>
+            <w:tcW w:w="2630" w:type="dxa"/>
+            <w:vAlign w:val="center"/>
+          </w:tcPr>
+          <w:p>
+            <w:pPr>
+              <w:spacing w:before="100" w:beforeAutospacing="1" w:after="100" w:afterAutospacing="1"/>
+              <w:jc w:val="center"/>
+              <w:rPr>
+                <w:rFonts w:eastAsia="Times New Roman" w:cs="Times New Roman"/>
+              </w:rPr>
+            </w:pPr>
+            <w:r>
+              <w:rPr>
+                <w:rFonts w:eastAsia="Times New Roman" w:cs="Times New Roman"/>
+              </w:rPr>
+              <w:t>Test menu and GUI functionality</w:t>
+            </w:r>
+          </w:p>
+        </w:tc>
+        <w:tc>
+          <w:tcPr>
+            <w:tcW w:w="2630" w:type="dxa"/>
+            <w:vAlign w:val="center"/>
+          </w:tcPr>
+          <w:p>
+            <w:pPr>
+              <w:spacing w:before="100" w:beforeAutospacing="1" w:after="100" w:afterAutospacing="1"/>
+              <w:jc w:val="center"/>
+              <w:rPr>
+                <w:rFonts w:eastAsia="Times New Roman" w:cs="Times New Roman"/>
+              </w:rPr>
+            </w:pPr>
+            <w:r>
+              <w:rPr>
+                <w:rFonts w:eastAsia="Times New Roman" w:cs="Times New Roman"/>
+              </w:rPr>
+              <w:t>At any point in the game, the user should be able to access a menu and be able to quit the game. The game environment should pause when this occurs. All options from the menu screen should work as intended.</w:t>
+            </w:r>
+          </w:p>
+        </w:tc>
+        <w:tc>
+          <w:tcPr>
+            <w:tcW w:w="2630" w:type="dxa"/>
+            <w:vAlign w:val="center"/>
+          </w:tcPr>
+          <w:p>
+            <w:pPr>
+              <w:spacing w:before="100" w:beforeAutospacing="1" w:after="100" w:afterAutospacing="1"/>
+              <w:jc w:val="center"/>
+              <w:rPr>
+                <w:rFonts w:eastAsia="Times New Roman" w:cs="Times New Roman"/>
+              </w:rPr>
+            </w:pPr>
+            <w:r>
+              <w:rPr>
+                <w:rFonts w:eastAsia="Times New Roman" w:cs="Times New Roman"/>
+              </w:rPr>
+              <w:t>This well be tested during different phases of the game, and from different menu options.</w:t>
+            </w:r>
+          </w:p>
+        </w:tc>
+        <w:tc>
+          <w:tcPr>
+            <w:tcW w:w="2630" w:type="dxa"/>
+            <w:vAlign w:val="center"/>
+          </w:tcPr>
+          <w:p>
+            <w:pPr>
+              <w:spacing w:before="100" w:beforeAutospacing="1" w:after="100" w:afterAutospacing="1"/>
+              <w:jc w:val="center"/>
+              <w:rPr>
+                <w:rFonts w:eastAsia="Times New Roman" w:cs="Times New Roman"/>
+              </w:rPr>
+            </w:pPr>
+            <w:r>
+              <w:rPr>
+                <w:rFonts w:eastAsia="Times New Roman" w:cs="Times New Roman"/>
+              </w:rPr>
+              <w:t>The menu should always appear when the function is called, and all menu options should behave as intended.</w:t>
+            </w:r>
+          </w:p>
+        </w:tc>
+      </w:tr>
+      <w:tr>
+        <w:trPr>
+          <w:trHeight w:val="2276"/>
+        </w:trPr>
+        <w:tc>
+          <w:tcPr>
+            <w:tcW w:w="2630" w:type="dxa"/>
+            <w:vAlign w:val="center"/>
+          </w:tcPr>
+          <w:p>
+            <w:pPr>
+              <w:spacing w:before="100" w:beforeAutospacing="1" w:after="100" w:afterAutospacing="1"/>
+              <w:jc w:val="center"/>
+              <w:rPr>
+                <w:rFonts w:eastAsia="Times New Roman" w:cs="Times New Roman"/>
+              </w:rPr>
+            </w:pPr>
+            <w:r>
+              <w:rPr>
+                <w:rFonts w:eastAsia="Times New Roman" w:cs="Times New Roman"/>
+              </w:rPr>
+              <w:t>Test health, damage, and item functionality.</w:t>
+            </w:r>
+          </w:p>
+        </w:tc>
+        <w:tc>
+          <w:tcPr>
+            <w:tcW w:w="2630" w:type="dxa"/>
+            <w:vAlign w:val="center"/>
+          </w:tcPr>
+          <w:p>
+            <w:pPr>
+              <w:spacing w:before="100" w:beforeAutospacing="1" w:after="100" w:afterAutospacing="1"/>
+              <w:jc w:val="center"/>
+              <w:rPr>
+                <w:rFonts w:eastAsia="Times New Roman" w:cs="Times New Roman"/>
+              </w:rPr>
+            </w:pPr>
+            <w:r>
+              <w:rPr>
+                <w:rFonts w:eastAsia="Times New Roman" w:cs="Times New Roman"/>
+              </w:rPr>
+              <w:t>Ensure that the health is deducted by the correct amount, the death mechanics work as intended for both players and enemies, and ensure that all items operate as intended.</w:t>
+            </w:r>
+          </w:p>
+        </w:tc>
+        <w:tc>
+          <w:tcPr>
+            <w:tcW w:w="2630" w:type="dxa"/>
+            <w:vAlign w:val="center"/>
+          </w:tcPr>
+          <w:p>
+            <w:pPr>
+              <w:spacing w:before="100" w:beforeAutospacing="1" w:after="100" w:afterAutospacing="1"/>
+              <w:jc w:val="center"/>
+              <w:rPr>
+                <w:rFonts w:eastAsia="Times New Roman" w:cs="Times New Roman"/>
+              </w:rPr>
+            </w:pPr>
+            <w:r>
+              <w:rPr>
+                <w:rFonts w:eastAsia="Times New Roman" w:cs="Times New Roman"/>
+              </w:rPr>
+              <w:t>These is only one game mode that these operations are available in, and they will be tested in all combinations possible.</w:t>
+            </w:r>
+          </w:p>
+        </w:tc>
+        <w:tc>
+          <w:tcPr>
+            <w:tcW w:w="2630" w:type="dxa"/>
+            <w:vAlign w:val="center"/>
+          </w:tcPr>
+          <w:p>
+            <w:pPr>
+              <w:spacing w:before="100" w:beforeAutospacing="1" w:after="100" w:afterAutospacing="1"/>
+              <w:jc w:val="center"/>
+              <w:rPr>
+                <w:rFonts w:eastAsia="Times New Roman" w:cs="Times New Roman"/>
+              </w:rPr>
+            </w:pPr>
+            <w:r>
+              <w:rPr>
+                <w:rFonts w:eastAsia="Times New Roman" w:cs="Times New Roman"/>
+              </w:rPr>
+              <w:t>Damage should mirror what the code describes, and there should be no bugs with item pickup and use.</w:t>
+            </w:r>
+          </w:p>
+        </w:tc>
+      </w:tr>
+    </w:tbl>
     <w:p>
       <w:pPr>
         <w:spacing w:before="100" w:beforeAutospacing="1" w:after="100" w:afterAutospacing="1" w:line="240" w:lineRule="auto"/>
@@ -1127,145 +1592,8 @@
           <w:rFonts w:eastAsia="Times New Roman" w:cs="Times New Roman"/>
         </w:rPr>
       </w:pPr>
-      <w:r>
-        <w:rPr>
-          <w:rFonts w:eastAsia="Times New Roman" w:cs="Times New Roman"/>
-        </w:rPr>
-        <w:lastRenderedPageBreak/>
-        <w:t>Describe EACH individual test to be run: (</w:t>
-      </w:r>
-      <w:r>
-        <w:rPr>
-          <w:rFonts w:eastAsia="Times New Roman" w:cs="Times New Roman"/>
-        </w:rPr>
-        <w:t>I</w:t>
-      </w:r>
-      <w:r>
-        <w:rPr>
-          <w:rFonts w:eastAsia="Times New Roman" w:cs="Times New Roman"/>
-        </w:rPr>
-        <w:t xml:space="preserve">f you plan to run 20 test cases, you would answer the following questions for each of them. </w:t>
-      </w:r>
-      <w:r>
-        <w:rPr>
-          <w:rFonts w:eastAsia="Times New Roman" w:cs="Times New Roman"/>
-        </w:rPr>
-        <w:t xml:space="preserve"> A </w:t>
-      </w:r>
-      <w:r>
-        <w:rPr>
-          <w:rFonts w:eastAsia="Times New Roman" w:cs="Times New Roman"/>
-        </w:rPr>
-        <w:t>tab</w:t>
-      </w:r>
-      <w:r>
-        <w:rPr>
-          <w:rFonts w:eastAsia="Times New Roman" w:cs="Times New Roman"/>
-        </w:rPr>
-        <w:t>le</w:t>
-      </w:r>
-      <w:r>
-        <w:rPr>
-          <w:rFonts w:eastAsia="Times New Roman" w:cs="Times New Roman"/>
-        </w:rPr>
-        <w:t xml:space="preserve"> format or a bulleted format is acceptable.)</w:t>
-      </w:r>
-    </w:p>
-    <w:p>
-      <w:pPr>
-        <w:numPr>
-          <w:ilvl w:val="0"/>
-          <w:numId w:val="5"/>
-        </w:numPr>
-        <w:spacing w:before="100" w:beforeAutospacing="1" w:after="100" w:afterAutospacing="1" w:line="240" w:lineRule="auto"/>
-        <w:rPr>
-          <w:rFonts w:eastAsia="Times New Roman" w:cs="Times New Roman"/>
-        </w:rPr>
-      </w:pPr>
-      <w:r>
-        <w:rPr>
-          <w:rFonts w:eastAsia="Times New Roman" w:cs="Times New Roman"/>
-        </w:rPr>
-        <w:t>Test Objective: &lt;exactly what are does this specific test demonstrate?&gt;</w:t>
-      </w:r>
-    </w:p>
-    <w:p>
-      <w:pPr>
-        <w:numPr>
-          <w:ilvl w:val="0"/>
-          <w:numId w:val="5"/>
-        </w:numPr>
-        <w:spacing w:before="100" w:beforeAutospacing="1" w:after="100" w:afterAutospacing="1" w:line="240" w:lineRule="auto"/>
-        <w:rPr>
-          <w:rFonts w:eastAsia="Times New Roman" w:cs="Times New Roman"/>
-        </w:rPr>
-      </w:pPr>
-      <w:r>
-        <w:rPr>
-          <w:rFonts w:eastAsia="Times New Roman" w:cs="Times New Roman"/>
-        </w:rPr>
-        <w:t xml:space="preserve">Test Description: &lt;exactly what will you test? What test data will be used (specifically -- what data values, what data files? This data must be determined in advance. So if you plan to use a test file, include </w:t>
-      </w:r>
-      <w:r>
-        <w:rPr>
-          <w:rFonts w:eastAsia="Times New Roman" w:cs="Times New Roman"/>
-        </w:rPr>
-        <w:t>that file in an appendix</w:t>
-      </w:r>
-      <w:r>
-        <w:rPr>
-          <w:rFonts w:eastAsia="Times New Roman" w:cs="Times New Roman"/>
-        </w:rPr>
-        <w:t>. If you plan to key in specific data, include the data here. Make sure the data you choose will allow you to achieve your stated objective for this test.&gt;</w:t>
-      </w:r>
-    </w:p>
-    <w:p>
-      <w:pPr>
-        <w:numPr>
-          <w:ilvl w:val="0"/>
-          <w:numId w:val="5"/>
-        </w:numPr>
-        <w:spacing w:before="100" w:beforeAutospacing="1" w:after="100" w:afterAutospacing="1" w:line="240" w:lineRule="auto"/>
-        <w:rPr>
-          <w:rFonts w:eastAsia="Times New Roman" w:cs="Times New Roman"/>
-        </w:rPr>
-      </w:pPr>
-      <w:r>
-        <w:rPr>
-          <w:rFonts w:eastAsia="Times New Roman" w:cs="Times New Roman"/>
-        </w:rPr>
-        <w:t>Test Conditions: &lt;Under what conditions will you run this test? This is relevant for software for which there are multiple "modes". For some systems, the test conditions are totally described in the above test environment section -- in this case, the response to this would be "See Test Environment".</w:t>
-      </w:r>
-    </w:p>
-    <w:p>
-      <w:pPr>
-        <w:numPr>
-          <w:ilvl w:val="0"/>
-          <w:numId w:val="5"/>
-        </w:numPr>
-        <w:spacing w:before="100" w:beforeAutospacing="1" w:after="100" w:afterAutospacing="1" w:line="240" w:lineRule="auto"/>
-        <w:rPr>
-          <w:rFonts w:eastAsia="Times New Roman" w:cs="Times New Roman"/>
-        </w:rPr>
-      </w:pPr>
-      <w:r>
-        <w:rPr>
-          <w:rFonts w:eastAsia="Times New Roman" w:cs="Times New Roman"/>
-        </w:rPr>
-        <w:t xml:space="preserve">Expected Results: &lt;If the test executes correctly, what will be the result -- i.e., exactly what will the output look like; what will be the resulting data in the database, </w:t>
-      </w:r>
-      <w:r>
-        <w:rPr>
-          <w:rFonts w:eastAsia="Times New Roman" w:cs="Times New Roman"/>
-        </w:rPr>
-        <w:t>etc</w:t>
-      </w:r>
-      <w:r>
-        <w:rPr>
-          <w:rFonts w:eastAsia="Times New Roman" w:cs="Times New Roman"/>
-        </w:rPr>
-        <w:t>...&gt;</w:t>
-      </w:r>
+      <w:bookmarkStart w:id="0" w:name="_GoBack"/>
+      <w:bookmarkEnd w:id="0"/>
     </w:p>
     <w:sectPr>
       <w:pgSz w:w="12240" w:h="15840"/>
@@ -1278,7 +1606,7 @@
 </file>
 
 <file path=word/numbering.xml><?xml version="1.0" encoding="utf-8"?>
-<w:numbering xmlns:wpc="http://schemas.microsoft.com/office/word/2010/wordprocessingCanvas" xmlns:mc="http://schemas.openxmlformats.org/markup-compatibility/2006" xmlns:o="urn:schemas-microsoft-com:office:office" xmlns:r="http://schemas.openxmlformats.org/officeDocument/2006/relationships" xmlns:m="http://schemas.openxmlformats.org/officeDocument/2006/math" xmlns:v="urn:schemas-microsoft-com:vml" xmlns:wp14="http://schemas.microsoft.com/office/word/2010/wordprocessingDrawing" xmlns:wp="http://schemas.openxmlformats.org/drawingml/2006/wordprocessingDrawing" xmlns:w10="urn:schemas-microsoft-com:office:word" xmlns:w="http://schemas.openxmlformats.org/wordprocessingml/2006/main" xmlns:w14="http://schemas.microsoft.com/office/word/2010/wordml" xmlns:wpg="http://schemas.microsoft.com/office/word/2010/wordprocessingGroup" xmlns:wpi="http://schemas.microsoft.com/office/word/2010/wordprocessingInk" xmlns:wne="http://schemas.microsoft.com/office/word/2006/wordml" xmlns:wps="http://schemas.microsoft.com/office/word/2010/wordprocessingShape" mc:Ignorable="w14 wp14">
+<w:numbering xmlns:wpc="http://schemas.microsoft.com/office/word/2010/wordprocessingCanvas" xmlns:mo="http://schemas.microsoft.com/office/mac/office/2008/main" xmlns:mc="http://schemas.openxmlformats.org/markup-compatibility/2006" xmlns:mv="urn:schemas-microsoft-com:mac:vml" xmlns:o="urn:schemas-microsoft-com:office:office" xmlns:r="http://schemas.openxmlformats.org/officeDocument/2006/relationships" xmlns:m="http://schemas.openxmlformats.org/officeDocument/2006/math" xmlns:v="urn:schemas-microsoft-com:vml" xmlns:wp14="http://schemas.microsoft.com/office/word/2010/wordprocessingDrawing" xmlns:wp="http://schemas.openxmlformats.org/drawingml/2006/wordprocessingDrawing" xmlns:w10="urn:schemas-microsoft-com:office:word" xmlns:w="http://schemas.openxmlformats.org/wordprocessingml/2006/main" xmlns:w14="http://schemas.microsoft.com/office/word/2010/wordml" xmlns:w15="http://schemas.microsoft.com/office/word/2012/wordml" xmlns:wpg="http://schemas.microsoft.com/office/word/2010/wordprocessingGroup" xmlns:wpi="http://schemas.microsoft.com/office/word/2010/wordprocessingInk" xmlns:wne="http://schemas.microsoft.com/office/word/2006/wordml" xmlns:wps="http://schemas.microsoft.com/office/word/2010/wordprocessingShape" mc:Ignorable="w14 w15 wp14">
   <w:abstractNum w:abstractNumId="0">
     <w:nsid w:val="21C81ADF"/>
     <w:multiLevelType w:val="multilevel"/>
@@ -2043,7 +2371,7 @@
 </file>
 
 <file path=word/styles.xml><?xml version="1.0" encoding="utf-8"?>
-<w:styles xmlns:mc="http://schemas.openxmlformats.org/markup-compatibility/2006" xmlns:r="http://schemas.openxmlformats.org/officeDocument/2006/relationships" xmlns:w="http://schemas.openxmlformats.org/wordprocessingml/2006/main" xmlns:w14="http://schemas.microsoft.com/office/word/2010/wordml" mc:Ignorable="w14">
+<w:styles xmlns:mc="http://schemas.openxmlformats.org/markup-compatibility/2006" xmlns:r="http://schemas.openxmlformats.org/officeDocument/2006/relationships" xmlns:w="http://schemas.openxmlformats.org/wordprocessingml/2006/main" xmlns:w14="http://schemas.microsoft.com/office/word/2010/wordml" xmlns:w15="http://schemas.microsoft.com/office/word/2012/wordml" mc:Ignorable="w14 w15">
   <w:docDefaults>
     <w:rPrDefault>
       <w:rPr>
@@ -2059,144 +2387,387 @@
       </w:pPr>
     </w:pPrDefault>
   </w:docDefaults>
-  <w:latentStyles w:defLockedState="0" w:defUIPriority="99" w:defSemiHidden="1" w:defUnhideWhenUsed="1" w:defQFormat="0" w:count="267">
-    <w:lsdException w:name="Normal" w:semiHidden="0" w:uiPriority="0" w:unhideWhenUsed="0" w:qFormat="1"/>
-    <w:lsdException w:name="heading 1" w:semiHidden="0" w:uiPriority="9" w:unhideWhenUsed="0" w:qFormat="1"/>
-    <w:lsdException w:name="heading 2" w:uiPriority="9" w:qFormat="1"/>
-    <w:lsdException w:name="heading 3" w:uiPriority="9" w:qFormat="1"/>
-    <w:lsdException w:name="heading 4" w:uiPriority="9" w:qFormat="1"/>
-    <w:lsdException w:name="heading 5" w:uiPriority="9" w:qFormat="1"/>
-    <w:lsdException w:name="heading 6" w:uiPriority="9" w:qFormat="1"/>
-    <w:lsdException w:name="heading 7" w:uiPriority="9" w:qFormat="1"/>
-    <w:lsdException w:name="heading 8" w:uiPriority="9" w:qFormat="1"/>
-    <w:lsdException w:name="heading 9" w:uiPriority="9" w:qFormat="1"/>
-    <w:lsdException w:name="toc 1" w:uiPriority="39"/>
-    <w:lsdException w:name="toc 2" w:uiPriority="39"/>
-    <w:lsdException w:name="toc 3" w:uiPriority="39"/>
-    <w:lsdException w:name="toc 4" w:uiPriority="39"/>
-    <w:lsdException w:name="toc 5" w:uiPriority="39"/>
-    <w:lsdException w:name="toc 6" w:uiPriority="39"/>
-    <w:lsdException w:name="toc 7" w:uiPriority="39"/>
-    <w:lsdException w:name="toc 8" w:uiPriority="39"/>
-    <w:lsdException w:name="toc 9" w:uiPriority="39"/>
-    <w:lsdException w:name="caption" w:uiPriority="35" w:qFormat="1"/>
-    <w:lsdException w:name="Title" w:semiHidden="0" w:uiPriority="10" w:unhideWhenUsed="0" w:qFormat="1"/>
-    <w:lsdException w:name="Default Paragraph Font" w:uiPriority="1"/>
-    <w:lsdException w:name="Subtitle" w:semiHidden="0" w:uiPriority="11" w:unhideWhenUsed="0" w:qFormat="1"/>
-    <w:lsdException w:name="Strong" w:semiHidden="0" w:uiPriority="22" w:unhideWhenUsed="0" w:qFormat="1"/>
-    <w:lsdException w:name="Emphasis" w:semiHidden="0" w:uiPriority="20" w:unhideWhenUsed="0" w:qFormat="1"/>
-    <w:lsdException w:name="Table Grid" w:semiHidden="0" w:uiPriority="59" w:unhideWhenUsed="0"/>
-    <w:lsdException w:name="Placeholder Text" w:unhideWhenUsed="0"/>
-    <w:lsdException w:name="No Spacing" w:semiHidden="0" w:uiPriority="1" w:unhideWhenUsed="0" w:qFormat="1"/>
-    <w:lsdException w:name="Light Shading" w:semiHidden="0" w:uiPriority="60" w:unhideWhenUsed="0"/>
-    <w:lsdException w:name="Light List" w:semiHidden="0" w:uiPriority="61" w:unhideWhenUsed="0"/>
-    <w:lsdException w:name="Light Grid" w:semiHidden="0" w:uiPriority="62" w:unhideWhenUsed="0"/>
-    <w:lsdException w:name="Medium Shading 1" w:semiHidden="0" w:uiPriority="63" w:unhideWhenUsed="0"/>
-    <w:lsdException w:name="Medium Shading 2" w:semiHidden="0" w:uiPriority="64" w:unhideWhenUsed="0"/>
-    <w:lsdException w:name="Medium List 1" w:semiHidden="0" w:uiPriority="65" w:unhideWhenUsed="0"/>
-    <w:lsdException w:name="Medium List 2" w:semiHidden="0" w:uiPriority="66" w:unhideWhenUsed="0"/>
-    <w:lsdException w:name="Medium Grid 1" w:semiHidden="0" w:uiPriority="67" w:unhideWhenUsed="0"/>
-    <w:lsdException w:name="Medium Grid 2" w:semiHidden="0" w:uiPriority="68" w:unhideWhenUsed="0"/>
-    <w:lsdException w:name="Medium Grid 3" w:semiHidden="0" w:uiPriority="69" w:unhideWhenUsed="0"/>
-    <w:lsdException w:name="Dark List" w:semiHidden="0" w:uiPriority="70" w:unhideWhenUsed="0"/>
-    <w:lsdException w:name="Colorful Shading" w:semiHidden="0" w:uiPriority="71" w:unhideWhenUsed="0"/>
-    <w:lsdException w:name="Colorful List" w:semiHidden="0" w:uiPriority="72" w:unhideWhenUsed="0"/>
-    <w:lsdException w:name="Colorful Grid" w:semiHidden="0" w:uiPriority="73" w:unhideWhenUsed="0"/>
-    <w:lsdException w:name="Light Shading Accent 1" w:semiHidden="0" w:uiPriority="60" w:unhideWhenUsed="0"/>
-    <w:lsdException w:name="Light List Accent 1" w:semiHidden="0" w:uiPriority="61" w:unhideWhenUsed="0"/>
-    <w:lsdException w:name="Light Grid Accent 1" w:semiHidden="0" w:uiPriority="62" w:unhideWhenUsed="0"/>
-    <w:lsdException w:name="Medium Shading 1 Accent 1" w:semiHidden="0" w:uiPriority="63" w:unhideWhenUsed="0"/>
-    <w:lsdException w:name="Medium Shading 2 Accent 1" w:semiHidden="0" w:uiPriority="64" w:unhideWhenUsed="0"/>
-    <w:lsdException w:name="Medium List 1 Accent 1" w:semiHidden="0" w:uiPriority="65" w:unhideWhenUsed="0"/>
-    <w:lsdException w:name="Revision" w:unhideWhenUsed="0"/>
-    <w:lsdException w:name="List Paragraph" w:semiHidden="0" w:uiPriority="34" w:unhideWhenUsed="0" w:qFormat="1"/>
-    <w:lsdException w:name="Quote" w:semiHidden="0" w:uiPriority="29" w:unhideWhenUsed="0" w:qFormat="1"/>
-    <w:lsdException w:name="Intense Quote" w:semiHidden="0" w:uiPriority="30" w:unhideWhenUsed="0" w:qFormat="1"/>
-    <w:lsdException w:name="Medium List 2 Accent 1" w:semiHidden="0" w:uiPriority="66" w:unhideWhenUsed="0"/>
-    <w:lsdException w:name="Medium Grid 1 Accent 1" w:semiHidden="0" w:uiPriority="67" w:unhideWhenUsed="0"/>
-    <w:lsdException w:name="Medium Grid 2 Accent 1" w:semiHidden="0" w:uiPriority="68" w:unhideWhenUsed="0"/>
-    <w:lsdException w:name="Medium Grid 3 Accent 1" w:semiHidden="0" w:uiPriority="69" w:unhideWhenUsed="0"/>
-    <w:lsdException w:name="Dark List Accent 1" w:semiHidden="0" w:uiPriority="70" w:unhideWhenUsed="0"/>
-    <w:lsdException w:name="Colorful Shading Accent 1" w:semiHidden="0" w:uiPriority="71" w:unhideWhenUsed="0"/>
-    <w:lsdException w:name="Colorful List Accent 1" w:semiHidden="0" w:uiPriority="72" w:unhideWhenUsed="0"/>
-    <w:lsdException w:name="Colorful Grid Accent 1" w:semiHidden="0" w:uiPriority="73" w:unhideWhenUsed="0"/>
-    <w:lsdException w:name="Light Shading Accent 2" w:semiHidden="0" w:uiPriority="60" w:unhideWhenUsed="0"/>
-    <w:lsdException w:name="Light List Accent 2" w:semiHidden="0" w:uiPriority="61" w:unhideWhenUsed="0"/>
-    <w:lsdException w:name="Light Grid Accent 2" w:semiHidden="0" w:uiPriority="62" w:unhideWhenUsed="0"/>
-    <w:lsdException w:name="Medium Shading 1 Accent 2" w:semiHidden="0" w:uiPriority="63" w:unhideWhenUsed="0"/>
-    <w:lsdException w:name="Medium Shading 2 Accent 2" w:semiHidden="0" w:uiPriority="64" w:unhideWhenUsed="0"/>
-    <w:lsdException w:name="Medium List 1 Accent 2" w:semiHidden="0" w:uiPriority="65" w:unhideWhenUsed="0"/>
-    <w:lsdException w:name="Medium List 2 Accent 2" w:semiHidden="0" w:uiPriority="66" w:unhideWhenUsed="0"/>
-    <w:lsdException w:name="Medium Grid 1 Accent 2" w:semiHidden="0" w:uiPriority="67" w:unhideWhenUsed="0"/>
-    <w:lsdException w:name="Medium Grid 2 Accent 2" w:semiHidden="0" w:uiPriority="68" w:unhideWhenUsed="0"/>
-    <w:lsdException w:name="Medium Grid 3 Accent 2" w:semiHidden="0" w:uiPriority="69" w:unhideWhenUsed="0"/>
-    <w:lsdException w:name="Dark List Accent 2" w:semiHidden="0" w:uiPriority="70" w:unhideWhenUsed="0"/>
-    <w:lsdException w:name="Colorful Shading Accent 2" w:semiHidden="0" w:uiPriority="71" w:unhideWhenUsed="0"/>
-    <w:lsdException w:name="Colorful List Accent 2" w:semiHidden="0" w:uiPriority="72" w:unhideWhenUsed="0"/>
-    <w:lsdException w:name="Colorful Grid Accent 2" w:semiHidden="0" w:uiPriority="73" w:unhideWhenUsed="0"/>
-    <w:lsdException w:name="Light Shading Accent 3" w:semiHidden="0" w:uiPriority="60" w:unhideWhenUsed="0"/>
-    <w:lsdException w:name="Light List Accent 3" w:semiHidden="0" w:uiPriority="61" w:unhideWhenUsed="0"/>
-    <w:lsdException w:name="Light Grid Accent 3" w:semiHidden="0" w:uiPriority="62" w:unhideWhenUsed="0"/>
-    <w:lsdException w:name="Medium Shading 1 Accent 3" w:semiHidden="0" w:uiPriority="63" w:unhideWhenUsed="0"/>
-    <w:lsdException w:name="Medium Shading 2 Accent 3" w:semiHidden="0" w:uiPriority="64" w:unhideWhenUsed="0"/>
-    <w:lsdException w:name="Medium List 1 Accent 3" w:semiHidden="0" w:uiPriority="65" w:unhideWhenUsed="0"/>
-    <w:lsdException w:name="Medium List 2 Accent 3" w:semiHidden="0" w:uiPriority="66" w:unhideWhenUsed="0"/>
-    <w:lsdException w:name="Medium Grid 1 Accent 3" w:semiHidden="0" w:uiPriority="67" w:unhideWhenUsed="0"/>
-    <w:lsdException w:name="Medium Grid 2 Accent 3" w:semiHidden="0" w:uiPriority="68" w:unhideWhenUsed="0"/>
-    <w:lsdException w:name="Medium Grid 3 Accent 3" w:semiHidden="0" w:uiPriority="69" w:unhideWhenUsed="0"/>
-    <w:lsdException w:name="Dark List Accent 3" w:semiHidden="0" w:uiPriority="70" w:unhideWhenUsed="0"/>
-    <w:lsdException w:name="Colorful Shading Accent 3" w:semiHidden="0" w:uiPriority="71" w:unhideWhenUsed="0"/>
-    <w:lsdException w:name="Colorful List Accent 3" w:semiHidden="0" w:uiPriority="72" w:unhideWhenUsed="0"/>
-    <w:lsdException w:name="Colorful Grid Accent 3" w:semiHidden="0" w:uiPriority="73" w:unhideWhenUsed="0"/>
-    <w:lsdException w:name="Light Shading Accent 4" w:semiHidden="0" w:uiPriority="60" w:unhideWhenUsed="0"/>
-    <w:lsdException w:name="Light List Accent 4" w:semiHidden="0" w:uiPriority="61" w:unhideWhenUsed="0"/>
-    <w:lsdException w:name="Light Grid Accent 4" w:semiHidden="0" w:uiPriority="62" w:unhideWhenUsed="0"/>
-    <w:lsdException w:name="Medium Shading 1 Accent 4" w:semiHidden="0" w:uiPriority="63" w:unhideWhenUsed="0"/>
-    <w:lsdException w:name="Medium Shading 2 Accent 4" w:semiHidden="0" w:uiPriority="64" w:unhideWhenUsed="0"/>
-    <w:lsdException w:name="Medium List 1 Accent 4" w:semiHidden="0" w:uiPriority="65" w:unhideWhenUsed="0"/>
-    <w:lsdException w:name="Medium List 2 Accent 4" w:semiHidden="0" w:uiPriority="66" w:unhideWhenUsed="0"/>
-    <w:lsdException w:name="Medium Grid 1 Accent 4" w:semiHidden="0" w:uiPriority="67" w:unhideWhenUsed="0"/>
-    <w:lsdException w:name="Medium Grid 2 Accent 4" w:semiHidden="0" w:uiPriority="68" w:unhideWhenUsed="0"/>
-    <w:lsdException w:name="Medium Grid 3 Accent 4" w:semiHidden="0" w:uiPriority="69" w:unhideWhenUsed="0"/>
-    <w:lsdException w:name="Dark List Accent 4" w:semiHidden="0" w:uiPriority="70" w:unhideWhenUsed="0"/>
-    <w:lsdException w:name="Colorful Shading Accent 4" w:semiHidden="0" w:uiPriority="71" w:unhideWhenUsed="0"/>
-    <w:lsdException w:name="Colorful List Accent 4" w:semiHidden="0" w:uiPriority="72" w:unhideWhenUsed="0"/>
-    <w:lsdException w:name="Colorful Grid Accent 4" w:semiHidden="0" w:uiPriority="73" w:unhideWhenUsed="0"/>
-    <w:lsdException w:name="Light Shading Accent 5" w:semiHidden="0" w:uiPriority="60" w:unhideWhenUsed="0"/>
-    <w:lsdException w:name="Light List Accent 5" w:semiHidden="0" w:uiPriority="61" w:unhideWhenUsed="0"/>
-    <w:lsdException w:name="Light Grid Accent 5" w:semiHidden="0" w:uiPriority="62" w:unhideWhenUsed="0"/>
-    <w:lsdException w:name="Medium Shading 1 Accent 5" w:semiHidden="0" w:uiPriority="63" w:unhideWhenUsed="0"/>
-    <w:lsdException w:name="Medium Shading 2 Accent 5" w:semiHidden="0" w:uiPriority="64" w:unhideWhenUsed="0"/>
-    <w:lsdException w:name="Medium List 1 Accent 5" w:semiHidden="0" w:uiPriority="65" w:unhideWhenUsed="0"/>
-    <w:lsdException w:name="Medium List 2 Accent 5" w:semiHidden="0" w:uiPriority="66" w:unhideWhenUsed="0"/>
-    <w:lsdException w:name="Medium Grid 1 Accent 5" w:semiHidden="0" w:uiPriority="67" w:unhideWhenUsed="0"/>
-    <w:lsdException w:name="Medium Grid 2 Accent 5" w:semiHidden="0" w:uiPriority="68" w:unhideWhenUsed="0"/>
-    <w:lsdException w:name="Medium Grid 3 Accent 5" w:semiHidden="0" w:uiPriority="69" w:unhideWhenUsed="0"/>
-    <w:lsdException w:name="Dark List Accent 5" w:semiHidden="0" w:uiPriority="70" w:unhideWhenUsed="0"/>
-    <w:lsdException w:name="Colorful Shading Accent 5" w:semiHidden="0" w:uiPriority="71" w:unhideWhenUsed="0"/>
-    <w:lsdException w:name="Colorful List Accent 5" w:semiHidden="0" w:uiPriority="72" w:unhideWhenUsed="0"/>
-    <w:lsdException w:name="Colorful Grid Accent 5" w:semiHidden="0" w:uiPriority="73" w:unhideWhenUsed="0"/>
-    <w:lsdException w:name="Light Shading Accent 6" w:semiHidden="0" w:uiPriority="60" w:unhideWhenUsed="0"/>
-    <w:lsdException w:name="Light List Accent 6" w:semiHidden="0" w:uiPriority="61" w:unhideWhenUsed="0"/>
-    <w:lsdException w:name="Light Grid Accent 6" w:semiHidden="0" w:uiPriority="62" w:unhideWhenUsed="0"/>
-    <w:lsdException w:name="Medium Shading 1 Accent 6" w:semiHidden="0" w:uiPriority="63" w:unhideWhenUsed="0"/>
-    <w:lsdException w:name="Medium Shading 2 Accent 6" w:semiHidden="0" w:uiPriority="64" w:unhideWhenUsed="0"/>
-    <w:lsdException w:name="Medium List 1 Accent 6" w:semiHidden="0" w:uiPriority="65" w:unhideWhenUsed="0"/>
-    <w:lsdException w:name="Medium List 2 Accent 6" w:semiHidden="0" w:uiPriority="66" w:unhideWhenUsed="0"/>
-    <w:lsdException w:name="Medium Grid 1 Accent 6" w:semiHidden="0" w:uiPriority="67" w:unhideWhenUsed="0"/>
-    <w:lsdException w:name="Medium Grid 2 Accent 6" w:semiHidden="0" w:uiPriority="68" w:unhideWhenUsed="0"/>
-    <w:lsdException w:name="Medium Grid 3 Accent 6" w:semiHidden="0" w:uiPriority="69" w:unhideWhenUsed="0"/>
-    <w:lsdException w:name="Dark List Accent 6" w:semiHidden="0" w:uiPriority="70" w:unhideWhenUsed="0"/>
-    <w:lsdException w:name="Colorful Shading Accent 6" w:semiHidden="0" w:uiPriority="71" w:unhideWhenUsed="0"/>
-    <w:lsdException w:name="Colorful List Accent 6" w:semiHidden="0" w:uiPriority="72" w:unhideWhenUsed="0"/>
-    <w:lsdException w:name="Colorful Grid Accent 6" w:semiHidden="0" w:uiPriority="73" w:unhideWhenUsed="0"/>
-    <w:lsdException w:name="Subtle Emphasis" w:semiHidden="0" w:uiPriority="19" w:unhideWhenUsed="0" w:qFormat="1"/>
-    <w:lsdException w:name="Intense Emphasis" w:semiHidden="0" w:uiPriority="21" w:unhideWhenUsed="0" w:qFormat="1"/>
-    <w:lsdException w:name="Subtle Reference" w:semiHidden="0" w:uiPriority="31" w:unhideWhenUsed="0" w:qFormat="1"/>
-    <w:lsdException w:name="Intense Reference" w:semiHidden="0" w:uiPriority="32" w:unhideWhenUsed="0" w:qFormat="1"/>
-    <w:lsdException w:name="Book Title" w:semiHidden="0" w:uiPriority="33" w:unhideWhenUsed="0" w:qFormat="1"/>
-    <w:lsdException w:name="Bibliography" w:uiPriority="37"/>
-    <w:lsdException w:name="TOC Heading" w:uiPriority="39" w:qFormat="1"/>
+  <w:latentStyles w:defLockedState="0" w:defUIPriority="99" w:defSemiHidden="0" w:defUnhideWhenUsed="0" w:defQFormat="0" w:count="380">
+    <w:lsdException w:name="Normal" w:uiPriority="0" w:qFormat="1"/>
+    <w:lsdException w:name="heading 1" w:uiPriority="9" w:qFormat="1"/>
+    <w:lsdException w:name="heading 2" w:semiHidden="1" w:uiPriority="9" w:unhideWhenUsed="1" w:qFormat="1"/>
+    <w:lsdException w:name="heading 3" w:semiHidden="1" w:uiPriority="9" w:unhideWhenUsed="1" w:qFormat="1"/>
+    <w:lsdException w:name="heading 4" w:semiHidden="1" w:uiPriority="9" w:unhideWhenUsed="1" w:qFormat="1"/>
+    <w:lsdException w:name="heading 5" w:semiHidden="1" w:uiPriority="9" w:unhideWhenUsed="1" w:qFormat="1"/>
+    <w:lsdException w:name="heading 6" w:semiHidden="1" w:uiPriority="9" w:unhideWhenUsed="1" w:qFormat="1"/>
+    <w:lsdException w:name="heading 7" w:semiHidden="1" w:uiPriority="9" w:unhideWhenUsed="1" w:qFormat="1"/>
+    <w:lsdException w:name="heading 8" w:semiHidden="1" w:uiPriority="9" w:unhideWhenUsed="1" w:qFormat="1"/>
+    <w:lsdException w:name="heading 9" w:semiHidden="1" w:uiPriority="9" w:unhideWhenUsed="1" w:qFormat="1"/>
+    <w:lsdException w:name="index 1" w:semiHidden="1" w:unhideWhenUsed="1"/>
+    <w:lsdException w:name="index 2" w:semiHidden="1" w:unhideWhenUsed="1"/>
+    <w:lsdException w:name="index 3" w:semiHidden="1" w:unhideWhenUsed="1"/>
+    <w:lsdException w:name="index 4" w:semiHidden="1" w:unhideWhenUsed="1"/>
+    <w:lsdException w:name="index 5" w:semiHidden="1" w:unhideWhenUsed="1"/>
+    <w:lsdException w:name="index 6" w:semiHidden="1" w:unhideWhenUsed="1"/>
+    <w:lsdException w:name="index 7" w:semiHidden="1" w:unhideWhenUsed="1"/>
+    <w:lsdException w:name="index 8" w:semiHidden="1" w:unhideWhenUsed="1"/>
+    <w:lsdException w:name="index 9" w:semiHidden="1" w:unhideWhenUsed="1"/>
+    <w:lsdException w:name="toc 1" w:semiHidden="1" w:uiPriority="39" w:unhideWhenUsed="1"/>
+    <w:lsdException w:name="toc 2" w:semiHidden="1" w:uiPriority="39" w:unhideWhenUsed="1"/>
+    <w:lsdException w:name="toc 3" w:semiHidden="1" w:uiPriority="39" w:unhideWhenUsed="1"/>
+    <w:lsdException w:name="toc 4" w:semiHidden="1" w:uiPriority="39" w:unhideWhenUsed="1"/>
+    <w:lsdException w:name="toc 5" w:semiHidden="1" w:uiPriority="39" w:unhideWhenUsed="1"/>
+    <w:lsdException w:name="toc 6" w:semiHidden="1" w:uiPriority="39" w:unhideWhenUsed="1"/>
+    <w:lsdException w:name="toc 7" w:semiHidden="1" w:uiPriority="39" w:unhideWhenUsed="1"/>
+    <w:lsdException w:name="toc 8" w:semiHidden="1" w:uiPriority="39" w:unhideWhenUsed="1"/>
+    <w:lsdException w:name="toc 9" w:semiHidden="1" w:uiPriority="39" w:unhideWhenUsed="1"/>
+    <w:lsdException w:name="Normal Indent" w:semiHidden="1" w:unhideWhenUsed="1"/>
+    <w:lsdException w:name="footnote text" w:semiHidden="1" w:unhideWhenUsed="1"/>
+    <w:lsdException w:name="annotation text" w:semiHidden="1" w:unhideWhenUsed="1"/>
+    <w:lsdException w:name="header" w:semiHidden="1" w:unhideWhenUsed="1"/>
+    <w:lsdException w:name="footer" w:semiHidden="1" w:unhideWhenUsed="1"/>
+    <w:lsdException w:name="index heading" w:semiHidden="1" w:unhideWhenUsed="1"/>
+    <w:lsdException w:name="caption" w:semiHidden="1" w:uiPriority="35" w:unhideWhenUsed="1" w:qFormat="1"/>
+    <w:lsdException w:name="table of figures" w:semiHidden="1" w:unhideWhenUsed="1"/>
+    <w:lsdException w:name="envelope address" w:semiHidden="1" w:unhideWhenUsed="1"/>
+    <w:lsdException w:name="envelope return" w:semiHidden="1" w:unhideWhenUsed="1"/>
+    <w:lsdException w:name="footnote reference" w:semiHidden="1" w:unhideWhenUsed="1"/>
+    <w:lsdException w:name="annotation reference" w:semiHidden="1" w:unhideWhenUsed="1"/>
+    <w:lsdException w:name="line number" w:semiHidden="1" w:unhideWhenUsed="1"/>
+    <w:lsdException w:name="page number" w:semiHidden="1" w:unhideWhenUsed="1"/>
+    <w:lsdException w:name="endnote reference" w:semiHidden="1" w:unhideWhenUsed="1"/>
+    <w:lsdException w:name="endnote text" w:semiHidden="1" w:unhideWhenUsed="1"/>
+    <w:lsdException w:name="table of authorities" w:semiHidden="1" w:unhideWhenUsed="1"/>
+    <w:lsdException w:name="macro" w:semiHidden="1" w:unhideWhenUsed="1"/>
+    <w:lsdException w:name="toa heading" w:semiHidden="1" w:unhideWhenUsed="1"/>
+    <w:lsdException w:name="List" w:semiHidden="1" w:unhideWhenUsed="1"/>
+    <w:lsdException w:name="List Bullet" w:semiHidden="1" w:unhideWhenUsed="1"/>
+    <w:lsdException w:name="List Number" w:semiHidden="1" w:unhideWhenUsed="1"/>
+    <w:lsdException w:name="List 2" w:semiHidden="1" w:unhideWhenUsed="1"/>
+    <w:lsdException w:name="List 3" w:semiHidden="1" w:unhideWhenUsed="1"/>
+    <w:lsdException w:name="List 4" w:semiHidden="1" w:unhideWhenUsed="1"/>
+    <w:lsdException w:name="List 5" w:semiHidden="1" w:unhideWhenUsed="1"/>
+    <w:lsdException w:name="List Bullet 2" w:semiHidden="1" w:unhideWhenUsed="1"/>
+    <w:lsdException w:name="List Bullet 3" w:semiHidden="1" w:unhideWhenUsed="1"/>
+    <w:lsdException w:name="List Bullet 4" w:semiHidden="1" w:unhideWhenUsed="1"/>
+    <w:lsdException w:name="List Bullet 5" w:semiHidden="1" w:unhideWhenUsed="1"/>
+    <w:lsdException w:name="List Number 2" w:semiHidden="1" w:unhideWhenUsed="1"/>
+    <w:lsdException w:name="List Number 3" w:semiHidden="1" w:unhideWhenUsed="1"/>
+    <w:lsdException w:name="List Number 4" w:semiHidden="1" w:unhideWhenUsed="1"/>
+    <w:lsdException w:name="List Number 5" w:semiHidden="1" w:unhideWhenUsed="1"/>
+    <w:lsdException w:name="Title" w:uiPriority="10" w:qFormat="1"/>
+    <w:lsdException w:name="Closing" w:semiHidden="1" w:unhideWhenUsed="1"/>
+    <w:lsdException w:name="Signature" w:semiHidden="1" w:unhideWhenUsed="1"/>
+    <w:lsdException w:name="Default Paragraph Font" w:semiHidden="1" w:uiPriority="1" w:unhideWhenUsed="1"/>
+    <w:lsdException w:name="Body Text" w:semiHidden="1" w:unhideWhenUsed="1"/>
+    <w:lsdException w:name="Body Text Indent" w:semiHidden="1" w:unhideWhenUsed="1"/>
+    <w:lsdException w:name="List Continue" w:semiHidden="1" w:unhideWhenUsed="1"/>
+    <w:lsdException w:name="List Continue 2" w:semiHidden="1" w:unhideWhenUsed="1"/>
+    <w:lsdException w:name="List Continue 3" w:semiHidden="1" w:unhideWhenUsed="1"/>
+    <w:lsdException w:name="List Continue 4" w:semiHidden="1" w:unhideWhenUsed="1"/>
+    <w:lsdException w:name="List Continue 5" w:semiHidden="1" w:unhideWhenUsed="1"/>
+    <w:lsdException w:name="Message Header" w:semiHidden="1" w:unhideWhenUsed="1"/>
+    <w:lsdException w:name="Subtitle" w:uiPriority="11" w:qFormat="1"/>
+    <w:lsdException w:name="Salutation" w:semiHidden="1" w:unhideWhenUsed="1"/>
+    <w:lsdException w:name="Date" w:semiHidden="1" w:unhideWhenUsed="1"/>
+    <w:lsdException w:name="Body Text First Indent" w:semiHidden="1" w:unhideWhenUsed="1"/>
+    <w:lsdException w:name="Body Text First Indent 2" w:semiHidden="1" w:unhideWhenUsed="1"/>
+    <w:lsdException w:name="Note Heading" w:semiHidden="1" w:unhideWhenUsed="1"/>
+    <w:lsdException w:name="Body Text 2" w:semiHidden="1" w:unhideWhenUsed="1"/>
+    <w:lsdException w:name="Body Text 3" w:semiHidden="1" w:unhideWhenUsed="1"/>
+    <w:lsdException w:name="Body Text Indent 2" w:semiHidden="1" w:unhideWhenUsed="1"/>
+    <w:lsdException w:name="Body Text Indent 3" w:semiHidden="1" w:unhideWhenUsed="1"/>
+    <w:lsdException w:name="Block Text" w:semiHidden="1" w:unhideWhenUsed="1"/>
+    <w:lsdException w:name="Hyperlink" w:semiHidden="1" w:unhideWhenUsed="1"/>
+    <w:lsdException w:name="FollowedHyperlink" w:semiHidden="1" w:unhideWhenUsed="1"/>
+    <w:lsdException w:name="Strong" w:uiPriority="22" w:qFormat="1"/>
+    <w:lsdException w:name="Emphasis" w:uiPriority="20" w:qFormat="1"/>
+    <w:lsdException w:name="Document Map" w:semiHidden="1" w:unhideWhenUsed="1"/>
+    <w:lsdException w:name="Plain Text" w:semiHidden="1" w:unhideWhenUsed="1"/>
+    <w:lsdException w:name="E-mail Signature" w:semiHidden="1" w:unhideWhenUsed="1"/>
+    <w:lsdException w:name="HTML Top of Form" w:semiHidden="1" w:unhideWhenUsed="1"/>
+    <w:lsdException w:name="HTML Bottom of Form" w:semiHidden="1" w:unhideWhenUsed="1"/>
+    <w:lsdException w:name="Normal (Web)" w:semiHidden="1" w:unhideWhenUsed="1"/>
+    <w:lsdException w:name="HTML Acronym" w:semiHidden="1" w:unhideWhenUsed="1"/>
+    <w:lsdException w:name="HTML Address" w:semiHidden="1" w:unhideWhenUsed="1"/>
+    <w:lsdException w:name="HTML Cite" w:semiHidden="1" w:unhideWhenUsed="1"/>
+    <w:lsdException w:name="HTML Code" w:semiHidden="1" w:unhideWhenUsed="1"/>
+    <w:lsdException w:name="HTML Definition" w:semiHidden="1" w:unhideWhenUsed="1"/>
+    <w:lsdException w:name="HTML Keyboard" w:semiHidden="1" w:unhideWhenUsed="1"/>
+    <w:lsdException w:name="HTML Preformatted" w:semiHidden="1" w:unhideWhenUsed="1"/>
+    <w:lsdException w:name="HTML Sample" w:semiHidden="1" w:unhideWhenUsed="1"/>
+    <w:lsdException w:name="HTML Typewriter" w:semiHidden="1" w:unhideWhenUsed="1"/>
+    <w:lsdException w:name="HTML Variable" w:semiHidden="1" w:unhideWhenUsed="1"/>
+    <w:lsdException w:name="Normal Table" w:semiHidden="1" w:unhideWhenUsed="1"/>
+    <w:lsdException w:name="annotation subject" w:semiHidden="1" w:unhideWhenUsed="1"/>
+    <w:lsdException w:name="No List" w:semiHidden="1" w:unhideWhenUsed="1"/>
+    <w:lsdException w:name="Outline List 1" w:semiHidden="1" w:unhideWhenUsed="1"/>
+    <w:lsdException w:name="Outline List 2" w:semiHidden="1" w:unhideWhenUsed="1"/>
+    <w:lsdException w:name="Outline List 3" w:semiHidden="1" w:unhideWhenUsed="1"/>
+    <w:lsdException w:name="Table Simple 1" w:semiHidden="1" w:unhideWhenUsed="1"/>
+    <w:lsdException w:name="Table Simple 2" w:semiHidden="1" w:unhideWhenUsed="1"/>
+    <w:lsdException w:name="Table Simple 3" w:semiHidden="1" w:unhideWhenUsed="1"/>
+    <w:lsdException w:name="Table Classic 1" w:semiHidden="1" w:unhideWhenUsed="1"/>
+    <w:lsdException w:name="Table Classic 2" w:semiHidden="1" w:unhideWhenUsed="1"/>
+    <w:lsdException w:name="Table Classic 3" w:semiHidden="1" w:unhideWhenUsed="1"/>
+    <w:lsdException w:name="Table Classic 4" w:semiHidden="1" w:unhideWhenUsed="1"/>
+    <w:lsdException w:name="Table Colorful 1" w:semiHidden="1" w:unhideWhenUsed="1"/>
+    <w:lsdException w:name="Table Colorful 2" w:semiHidden="1" w:unhideWhenUsed="1"/>
+    <w:lsdException w:name="Table Colorful 3" w:semiHidden="1" w:unhideWhenUsed="1"/>
+    <w:lsdException w:name="Table Columns 1" w:semiHidden="1" w:unhideWhenUsed="1"/>
+    <w:lsdException w:name="Table Columns 2" w:semiHidden="1" w:unhideWhenUsed="1"/>
+    <w:lsdException w:name="Table Columns 3" w:semiHidden="1" w:unhideWhenUsed="1"/>
+    <w:lsdException w:name="Table Columns 4" w:semiHidden="1" w:unhideWhenUsed="1"/>
+    <w:lsdException w:name="Table Columns 5" w:semiHidden="1" w:unhideWhenUsed="1"/>
+    <w:lsdException w:name="Table Grid 1" w:semiHidden="1" w:unhideWhenUsed="1"/>
+    <w:lsdException w:name="Table Grid 2" w:semiHidden="1" w:unhideWhenUsed="1"/>
+    <w:lsdException w:name="Table Grid 3" w:semiHidden="1" w:unhideWhenUsed="1"/>
+    <w:lsdException w:name="Table Grid 4" w:semiHidden="1" w:unhideWhenUsed="1"/>
+    <w:lsdException w:name="Table Grid 5" w:semiHidden="1" w:unhideWhenUsed="1"/>
+    <w:lsdException w:name="Table Grid 6" w:semiHidden="1" w:unhideWhenUsed="1"/>
+    <w:lsdException w:name="Table Grid 7" w:semiHidden="1" w:unhideWhenUsed="1"/>
+    <w:lsdException w:name="Table Grid 8" w:semiHidden="1" w:unhideWhenUsed="1"/>
+    <w:lsdException w:name="Table List 1" w:semiHidden="1" w:unhideWhenUsed="1"/>
+    <w:lsdException w:name="Table List 2" w:semiHidden="1" w:unhideWhenUsed="1"/>
+    <w:lsdException w:name="Table List 3" w:semiHidden="1" w:unhideWhenUsed="1"/>
+    <w:lsdException w:name="Table List 4" w:semiHidden="1" w:unhideWhenUsed="1"/>
+    <w:lsdException w:name="Table List 5" w:semiHidden="1" w:unhideWhenUsed="1"/>
+    <w:lsdException w:name="Table List 6" w:semiHidden="1" w:unhideWhenUsed="1"/>
+    <w:lsdException w:name="Table List 7" w:semiHidden="1" w:unhideWhenUsed="1"/>
+    <w:lsdException w:name="Table List 8" w:semiHidden="1" w:unhideWhenUsed="1"/>
+    <w:lsdException w:name="Table 3D effects 1" w:semiHidden="1" w:unhideWhenUsed="1"/>
+    <w:lsdException w:name="Table 3D effects 2" w:semiHidden="1" w:unhideWhenUsed="1"/>
+    <w:lsdException w:name="Table 3D effects 3" w:semiHidden="1" w:unhideWhenUsed="1"/>
+    <w:lsdException w:name="Table Contemporary" w:semiHidden="1" w:unhideWhenUsed="1"/>
+    <w:lsdException w:name="Table Elegant" w:semiHidden="1" w:unhideWhenUsed="1"/>
+    <w:lsdException w:name="Table Professional" w:semiHidden="1" w:unhideWhenUsed="1"/>
+    <w:lsdException w:name="Table Subtle 1" w:semiHidden="1" w:unhideWhenUsed="1"/>
+    <w:lsdException w:name="Table Subtle 2" w:semiHidden="1" w:unhideWhenUsed="1"/>
+    <w:lsdException w:name="Table Web 1" w:semiHidden="1" w:unhideWhenUsed="1"/>
+    <w:lsdException w:name="Table Web 2" w:semiHidden="1" w:unhideWhenUsed="1"/>
+    <w:lsdException w:name="Table Web 3" w:semiHidden="1" w:unhideWhenUsed="1"/>
+    <w:lsdException w:name="Balloon Text" w:semiHidden="1" w:unhideWhenUsed="1"/>
+    <w:lsdException w:name="Table Grid" w:uiPriority="59"/>
+    <w:lsdException w:name="Table Theme" w:semiHidden="1" w:unhideWhenUsed="1"/>
+    <w:lsdException w:name="Note Level 1" w:semiHidden="1" w:unhideWhenUsed="1"/>
+    <w:lsdException w:name="Note Level 2" w:semiHidden="1" w:unhideWhenUsed="1"/>
+    <w:lsdException w:name="Note Level 3" w:semiHidden="1" w:unhideWhenUsed="1"/>
+    <w:lsdException w:name="Note Level 4" w:semiHidden="1" w:unhideWhenUsed="1"/>
+    <w:lsdException w:name="Note Level 5" w:semiHidden="1" w:unhideWhenUsed="1"/>
+    <w:lsdException w:name="Note Level 6" w:semiHidden="1" w:unhideWhenUsed="1"/>
+    <w:lsdException w:name="Note Level 7" w:semiHidden="1" w:unhideWhenUsed="1"/>
+    <w:lsdException w:name="Note Level 8" w:semiHidden="1" w:unhideWhenUsed="1"/>
+    <w:lsdException w:name="Note Level 9" w:semiHidden="1" w:unhideWhenUsed="1"/>
+    <w:lsdException w:name="Placeholder Text" w:semiHidden="1"/>
+    <w:lsdException w:name="No Spacing" w:uiPriority="1" w:qFormat="1"/>
+    <w:lsdException w:name="Light Shading" w:uiPriority="60"/>
+    <w:lsdException w:name="Light List" w:uiPriority="61"/>
+    <w:lsdException w:name="Light Grid" w:uiPriority="62"/>
+    <w:lsdException w:name="Medium Shading 1" w:uiPriority="63"/>
+    <w:lsdException w:name="Medium Shading 2" w:uiPriority="64"/>
+    <w:lsdException w:name="Medium List 1" w:uiPriority="65"/>
+    <w:lsdException w:name="Medium List 2" w:uiPriority="66"/>
+    <w:lsdException w:name="Medium Grid 1" w:uiPriority="67"/>
+    <w:lsdException w:name="Medium Grid 2" w:uiPriority="68"/>
+    <w:lsdException w:name="Medium Grid 3" w:uiPriority="69"/>
+    <w:lsdException w:name="Dark List" w:uiPriority="70"/>
+    <w:lsdException w:name="Colorful Shading" w:uiPriority="71"/>
+    <w:lsdException w:name="Colorful List" w:uiPriority="72"/>
+    <w:lsdException w:name="Colorful Grid" w:uiPriority="73"/>
+    <w:lsdException w:name="Light Shading Accent 1" w:uiPriority="60"/>
+    <w:lsdException w:name="Light List Accent 1" w:uiPriority="61"/>
+    <w:lsdException w:name="Light Grid Accent 1" w:uiPriority="62"/>
+    <w:lsdException w:name="Medium Shading 1 Accent 1" w:uiPriority="63"/>
+    <w:lsdException w:name="Medium Shading 2 Accent 1" w:uiPriority="64"/>
+    <w:lsdException w:name="Medium List 1 Accent 1" w:uiPriority="65"/>
+    <w:lsdException w:name="Revision" w:semiHidden="1"/>
+    <w:lsdException w:name="List Paragraph" w:uiPriority="34" w:qFormat="1"/>
+    <w:lsdException w:name="Quote" w:uiPriority="29" w:qFormat="1"/>
+    <w:lsdException w:name="Intense Quote" w:uiPriority="30" w:qFormat="1"/>
+    <w:lsdException w:name="Medium List 2 Accent 1" w:uiPriority="66"/>
+    <w:lsdException w:name="Medium Grid 1 Accent 1" w:uiPriority="67"/>
+    <w:lsdException w:name="Medium Grid 2 Accent 1" w:uiPriority="68"/>
+    <w:lsdException w:name="Medium Grid 3 Accent 1" w:uiPriority="69"/>
+    <w:lsdException w:name="Dark List Accent 1" w:uiPriority="70"/>
+    <w:lsdException w:name="Colorful Shading Accent 1" w:uiPriority="71"/>
+    <w:lsdException w:name="Colorful List Accent 1" w:uiPriority="72"/>
+    <w:lsdException w:name="Colorful Grid Accent 1" w:uiPriority="73"/>
+    <w:lsdException w:name="Light Shading Accent 2" w:uiPriority="60"/>
+    <w:lsdException w:name="Light List Accent 2" w:uiPriority="61"/>
+    <w:lsdException w:name="Light Grid Accent 2" w:uiPriority="62"/>
+    <w:lsdException w:name="Medium Shading 1 Accent 2" w:uiPriority="63"/>
+    <w:lsdException w:name="Medium Shading 2 Accent 2" w:uiPriority="64"/>
+    <w:lsdException w:name="Medium List 1 Accent 2" w:uiPriority="65"/>
+    <w:lsdException w:name="Medium List 2 Accent 2" w:uiPriority="66"/>
+    <w:lsdException w:name="Medium Grid 1 Accent 2" w:uiPriority="67"/>
+    <w:lsdException w:name="Medium Grid 2 Accent 2" w:uiPriority="68"/>
+    <w:lsdException w:name="Medium Grid 3 Accent 2" w:uiPriority="69"/>
+    <w:lsdException w:name="Dark List Accent 2" w:uiPriority="70"/>
+    <w:lsdException w:name="Colorful Shading Accent 2" w:uiPriority="71"/>
+    <w:lsdException w:name="Colorful List Accent 2" w:uiPriority="72"/>
+    <w:lsdException w:name="Colorful Grid Accent 2" w:uiPriority="73"/>
+    <w:lsdException w:name="Light Shading Accent 3" w:uiPriority="60"/>
+    <w:lsdException w:name="Light List Accent 3" w:uiPriority="61"/>
+    <w:lsdException w:name="Light Grid Accent 3" w:uiPriority="62"/>
+    <w:lsdException w:name="Medium Shading 1 Accent 3" w:uiPriority="63"/>
+    <w:lsdException w:name="Medium Shading 2 Accent 3" w:uiPriority="64"/>
+    <w:lsdException w:name="Medium List 1 Accent 3" w:uiPriority="65"/>
+    <w:lsdException w:name="Medium List 2 Accent 3" w:uiPriority="66"/>
+    <w:lsdException w:name="Medium Grid 1 Accent 3" w:uiPriority="67"/>
+    <w:lsdException w:name="Medium Grid 2 Accent 3" w:uiPriority="68"/>
+    <w:lsdException w:name="Medium Grid 3 Accent 3" w:uiPriority="69"/>
+    <w:lsdException w:name="Dark List Accent 3" w:uiPriority="70"/>
+    <w:lsdException w:name="Colorful Shading Accent 3" w:uiPriority="71"/>
+    <w:lsdException w:name="Colorful List Accent 3" w:uiPriority="72"/>
+    <w:lsdException w:name="Colorful Grid Accent 3" w:uiPriority="73"/>
+    <w:lsdException w:name="Light Shading Accent 4" w:uiPriority="60"/>
+    <w:lsdException w:name="Light List Accent 4" w:uiPriority="61"/>
+    <w:lsdException w:name="Light Grid Accent 4" w:uiPriority="62"/>
+    <w:lsdException w:name="Medium Shading 1 Accent 4" w:uiPriority="63"/>
+    <w:lsdException w:name="Medium Shading 2 Accent 4" w:uiPriority="64"/>
+    <w:lsdException w:name="Medium List 1 Accent 4" w:uiPriority="65"/>
+    <w:lsdException w:name="Medium List 2 Accent 4" w:uiPriority="66"/>
+    <w:lsdException w:name="Medium Grid 1 Accent 4" w:uiPriority="67"/>
+    <w:lsdException w:name="Medium Grid 2 Accent 4" w:uiPriority="68"/>
+    <w:lsdException w:name="Medium Grid 3 Accent 4" w:uiPriority="69"/>
+    <w:lsdException w:name="Dark List Accent 4" w:uiPriority="70"/>
+    <w:lsdException w:name="Colorful Shading Accent 4" w:uiPriority="71"/>
+    <w:lsdException w:name="Colorful List Accent 4" w:uiPriority="72"/>
+    <w:lsdException w:name="Colorful Grid Accent 4" w:uiPriority="73"/>
+    <w:lsdException w:name="Light Shading Accent 5" w:uiPriority="60"/>
+    <w:lsdException w:name="Light List Accent 5" w:uiPriority="61"/>
+    <w:lsdException w:name="Light Grid Accent 5" w:uiPriority="62"/>
+    <w:lsdException w:name="Medium Shading 1 Accent 5" w:uiPriority="63"/>
+    <w:lsdException w:name="Medium Shading 2 Accent 5" w:uiPriority="64"/>
+    <w:lsdException w:name="Medium List 1 Accent 5" w:uiPriority="65"/>
+    <w:lsdException w:name="Medium List 2 Accent 5" w:uiPriority="66"/>
+    <w:lsdException w:name="Medium Grid 1 Accent 5" w:uiPriority="67"/>
+    <w:lsdException w:name="Medium Grid 2 Accent 5" w:uiPriority="68"/>
+    <w:lsdException w:name="Medium Grid 3 Accent 5" w:uiPriority="69"/>
+    <w:lsdException w:name="Dark List Accent 5" w:uiPriority="70"/>
+    <w:lsdException w:name="Colorful Shading Accent 5" w:uiPriority="71"/>
+    <w:lsdException w:name="Colorful List Accent 5" w:uiPriority="72"/>
+    <w:lsdException w:name="Colorful Grid Accent 5" w:uiPriority="73"/>
+    <w:lsdException w:name="Light Shading Accent 6" w:uiPriority="60"/>
+    <w:lsdException w:name="Light List Accent 6" w:uiPriority="61"/>
+    <w:lsdException w:name="Light Grid Accent 6" w:uiPriority="62"/>
+    <w:lsdException w:name="Medium Shading 1 Accent 6" w:uiPriority="63"/>
+    <w:lsdException w:name="Medium Shading 2 Accent 6" w:uiPriority="64"/>
+    <w:lsdException w:name="Medium List 1 Accent 6" w:uiPriority="65"/>
+    <w:lsdException w:name="Medium List 2 Accent 6" w:uiPriority="66"/>
+    <w:lsdException w:name="Medium Grid 1 Accent 6" w:uiPriority="67"/>
+    <w:lsdException w:name="Medium Grid 2 Accent 6" w:uiPriority="68"/>
+    <w:lsdException w:name="Medium Grid 3 Accent 6" w:uiPriority="69"/>
+    <w:lsdException w:name="Dark List Accent 6" w:uiPriority="70"/>
+    <w:lsdException w:name="Colorful Shading Accent 6" w:uiPriority="71"/>
+    <w:lsdException w:name="Colorful List Accent 6" w:uiPriority="72"/>
+    <w:lsdException w:name="Colorful Grid Accent 6" w:uiPriority="73"/>
+    <w:lsdException w:name="Subtle Emphasis" w:uiPriority="19" w:qFormat="1"/>
+    <w:lsdException w:name="Intense Emphasis" w:uiPriority="21" w:qFormat="1"/>
+    <w:lsdException w:name="Subtle Reference" w:uiPriority="31" w:qFormat="1"/>
+    <w:lsdException w:name="Intense Reference" w:uiPriority="32" w:qFormat="1"/>
+    <w:lsdException w:name="Book Title" w:uiPriority="33" w:qFormat="1"/>
+    <w:lsdException w:name="Bibliography" w:semiHidden="1" w:uiPriority="37" w:unhideWhenUsed="1"/>
+    <w:lsdException w:name="TOC Heading" w:semiHidden="1" w:uiPriority="39" w:unhideWhenUsed="1" w:qFormat="1"/>
+    <w:lsdException w:name="Plain Table 1" w:uiPriority="41"/>
+    <w:lsdException w:name="Plain Table 2" w:uiPriority="42"/>
+    <w:lsdException w:name="Plain Table 3" w:uiPriority="43"/>
+    <w:lsdException w:name="Plain Table 4" w:uiPriority="44"/>
+    <w:lsdException w:name="Plain Table 5" w:uiPriority="45"/>
+    <w:lsdException w:name="Grid Table Light" w:uiPriority="40"/>
+    <w:lsdException w:name="Grid Table 1 Light" w:uiPriority="46"/>
+    <w:lsdException w:name="Grid Table 2" w:uiPriority="47"/>
+    <w:lsdException w:name="Grid Table 3" w:uiPriority="48"/>
+    <w:lsdException w:name="Grid Table 4" w:uiPriority="49"/>
+    <w:lsdException w:name="Grid Table 5 Dark" w:uiPriority="50"/>
+    <w:lsdException w:name="Grid Table 6 Colorful" w:uiPriority="51"/>
+    <w:lsdException w:name="Grid Table 7 Colorful" w:uiPriority="52"/>
+    <w:lsdException w:name="Grid Table 1 Light Accent 1" w:uiPriority="46"/>
+    <w:lsdException w:name="Grid Table 2 Accent 1" w:uiPriority="47"/>
+    <w:lsdException w:name="Grid Table 3 Accent 1" w:uiPriority="48"/>
+    <w:lsdException w:name="Grid Table 4 Accent 1" w:uiPriority="49"/>
+    <w:lsdException w:name="Grid Table 5 Dark Accent 1" w:uiPriority="50"/>
+    <w:lsdException w:name="Grid Table 6 Colorful Accent 1" w:uiPriority="51"/>
+    <w:lsdException w:name="Grid Table 7 Colorful Accent 1" w:uiPriority="52"/>
+    <w:lsdException w:name="Grid Table 1 Light Accent 2" w:uiPriority="46"/>
+    <w:lsdException w:name="Grid Table 2 Accent 2" w:uiPriority="47"/>
+    <w:lsdException w:name="Grid Table 3 Accent 2" w:uiPriority="48"/>
+    <w:lsdException w:name="Grid Table 4 Accent 2" w:uiPriority="49"/>
+    <w:lsdException w:name="Grid Table 5 Dark Accent 2" w:uiPriority="50"/>
+    <w:lsdException w:name="Grid Table 6 Colorful Accent 2" w:uiPriority="51"/>
+    <w:lsdException w:name="Grid Table 7 Colorful Accent 2" w:uiPriority="52"/>
+    <w:lsdException w:name="Grid Table 1 Light Accent 3" w:uiPriority="46"/>
+    <w:lsdException w:name="Grid Table 2 Accent 3" w:uiPriority="47"/>
+    <w:lsdException w:name="Grid Table 3 Accent 3" w:uiPriority="48"/>
+    <w:lsdException w:name="Grid Table 4 Accent 3" w:uiPriority="49"/>
+    <w:lsdException w:name="Grid Table 5 Dark Accent 3" w:uiPriority="50"/>
+    <w:lsdException w:name="Grid Table 6 Colorful Accent 3" w:uiPriority="51"/>
+    <w:lsdException w:name="Grid Table 7 Colorful Accent 3" w:uiPriority="52"/>
+    <w:lsdException w:name="Grid Table 1 Light Accent 4" w:uiPriority="46"/>
+    <w:lsdException w:name="Grid Table 2 Accent 4" w:uiPriority="47"/>
+    <w:lsdException w:name="Grid Table 3 Accent 4" w:uiPriority="48"/>
+    <w:lsdException w:name="Grid Table 4 Accent 4" w:uiPriority="49"/>
+    <w:lsdException w:name="Grid Table 5 Dark Accent 4" w:uiPriority="50"/>
+    <w:lsdException w:name="Grid Table 6 Colorful Accent 4" w:uiPriority="51"/>
+    <w:lsdException w:name="Grid Table 7 Colorful Accent 4" w:uiPriority="52"/>
+    <w:lsdException w:name="Grid Table 1 Light Accent 5" w:uiPriority="46"/>
+    <w:lsdException w:name="Grid Table 2 Accent 5" w:uiPriority="47"/>
+    <w:lsdException w:name="Grid Table 3 Accent 5" w:uiPriority="48"/>
+    <w:lsdException w:name="Grid Table 4 Accent 5" w:uiPriority="49"/>
+    <w:lsdException w:name="Grid Table 5 Dark Accent 5" w:uiPriority="50"/>
+    <w:lsdException w:name="Grid Table 6 Colorful Accent 5" w:uiPriority="51"/>
+    <w:lsdException w:name="Grid Table 7 Colorful Accent 5" w:uiPriority="52"/>
+    <w:lsdException w:name="Grid Table 1 Light Accent 6" w:uiPriority="46"/>
+    <w:lsdException w:name="Grid Table 2 Accent 6" w:uiPriority="47"/>
+    <w:lsdException w:name="Grid Table 3 Accent 6" w:uiPriority="48"/>
+    <w:lsdException w:name="Grid Table 4 Accent 6" w:uiPriority="49"/>
+    <w:lsdException w:name="Grid Table 5 Dark Accent 6" w:uiPriority="50"/>
+    <w:lsdException w:name="Grid Table 6 Colorful Accent 6" w:uiPriority="51"/>
+    <w:lsdException w:name="Grid Table 7 Colorful Accent 6" w:uiPriority="52"/>
+    <w:lsdException w:name="List Table 1 Light" w:uiPriority="46"/>
+    <w:lsdException w:name="List Table 2" w:uiPriority="47"/>
+    <w:lsdException w:name="List Table 3" w:uiPriority="48"/>
+    <w:lsdException w:name="List Table 4" w:uiPriority="49"/>
+    <w:lsdException w:name="List Table 5 Dark" w:uiPriority="50"/>
+    <w:lsdException w:name="List Table 6 Colorful" w:uiPriority="51"/>
+    <w:lsdException w:name="List Table 7 Colorful" w:uiPriority="52"/>
+    <w:lsdException w:name="List Table 1 Light Accent 1" w:uiPriority="46"/>
+    <w:lsdException w:name="List Table 2 Accent 1" w:uiPriority="47"/>
+    <w:lsdException w:name="List Table 3 Accent 1" w:uiPriority="48"/>
+    <w:lsdException w:name="List Table 4 Accent 1" w:uiPriority="49"/>
+    <w:lsdException w:name="List Table 5 Dark Accent 1" w:uiPriority="50"/>
+    <w:lsdException w:name="List Table 6 Colorful Accent 1" w:uiPriority="51"/>
+    <w:lsdException w:name="List Table 7 Colorful Accent 1" w:uiPriority="52"/>
+    <w:lsdException w:name="List Table 1 Light Accent 2" w:uiPriority="46"/>
+    <w:lsdException w:name="List Table 2 Accent 2" w:uiPriority="47"/>
+    <w:lsdException w:name="List Table 3 Accent 2" w:uiPriority="48"/>
+    <w:lsdException w:name="List Table 4 Accent 2" w:uiPriority="49"/>
+    <w:lsdException w:name="List Table 5 Dark Accent 2" w:uiPriority="50"/>
+    <w:lsdException w:name="List Table 6 Colorful Accent 2" w:uiPriority="51"/>
+    <w:lsdException w:name="List Table 7 Colorful Accent 2" w:uiPriority="52"/>
+    <w:lsdException w:name="List Table 1 Light Accent 3" w:uiPriority="46"/>
+    <w:lsdException w:name="List Table 2 Accent 3" w:uiPriority="47"/>
+    <w:lsdException w:name="List Table 3 Accent 3" w:uiPriority="48"/>
+    <w:lsdException w:name="List Table 4 Accent 3" w:uiPriority="49"/>
+    <w:lsdException w:name="List Table 5 Dark Accent 3" w:uiPriority="50"/>
+    <w:lsdException w:name="List Table 6 Colorful Accent 3" w:uiPriority="51"/>
+    <w:lsdException w:name="List Table 7 Colorful Accent 3" w:uiPriority="52"/>
+    <w:lsdException w:name="List Table 1 Light Accent 4" w:uiPriority="46"/>
+    <w:lsdException w:name="List Table 2 Accent 4" w:uiPriority="47"/>
+    <w:lsdException w:name="List Table 3 Accent 4" w:uiPriority="48"/>
+    <w:lsdException w:name="List Table 4 Accent 4" w:uiPriority="49"/>
+    <w:lsdException w:name="List Table 5 Dark Accent 4" w:uiPriority="50"/>
+    <w:lsdException w:name="List Table 6 Colorful Accent 4" w:uiPriority="51"/>
+    <w:lsdException w:name="List Table 7 Colorful Accent 4" w:uiPriority="52"/>
+    <w:lsdException w:name="List Table 1 Light Accent 5" w:uiPriority="46"/>
+    <w:lsdException w:name="List Table 2 Accent 5" w:uiPriority="47"/>
+    <w:lsdException w:name="List Table 3 Accent 5" w:uiPriority="48"/>
+    <w:lsdException w:name="List Table 4 Accent 5" w:uiPriority="49"/>
+    <w:lsdException w:name="List Table 5 Dark Accent 5" w:uiPriority="50"/>
+    <w:lsdException w:name="List Table 6 Colorful Accent 5" w:uiPriority="51"/>
+    <w:lsdException w:name="List Table 7 Colorful Accent 5" w:uiPriority="52"/>
+    <w:lsdException w:name="List Table 1 Light Accent 6" w:uiPriority="46"/>
+    <w:lsdException w:name="List Table 2 Accent 6" w:uiPriority="47"/>
+    <w:lsdException w:name="List Table 3 Accent 6" w:uiPriority="48"/>
+    <w:lsdException w:name="List Table 4 Accent 6" w:uiPriority="49"/>
+    <w:lsdException w:name="List Table 5 Dark Accent 6" w:uiPriority="50"/>
+    <w:lsdException w:name="List Table 6 Colorful Accent 6" w:uiPriority="51"/>
+    <w:lsdException w:name="List Table 7 Colorful Accent 6" w:uiPriority="52"/>
   </w:latentStyles>
   <w:style w:type="paragraph" w:default="1" w:styleId="Normal">
     <w:name w:val="Normal"/>
@@ -2267,182 +2838,24 @@
       <w:u w:val="single"/>
     </w:rPr>
   </w:style>
-</w:styles>
-</file>
-
-<file path=word/stylesWithEffects.xml><?xml version="1.0" encoding="utf-8"?>
-<w:styles xmlns:wpc="http://schemas.microsoft.com/office/word/2010/wordprocessingCanvas" xmlns:mc="http://schemas.openxmlformats.org/markup-compatibility/2006" xmlns:o="urn:schemas-microsoft-com:office:office" xmlns:r="http://schemas.openxmlformats.org/officeDocument/2006/relationships" xmlns:m="http://schemas.openxmlformats.org/officeDocument/2006/math" xmlns:v="urn:schemas-microsoft-com:vml" xmlns:wp14="http://schemas.microsoft.com/office/word/2010/wordprocessingDrawing" xmlns:wp="http://schemas.openxmlformats.org/drawingml/2006/wordprocessingDrawing" xmlns:w10="urn:schemas-microsoft-com:office:word" xmlns:w="http://schemas.openxmlformats.org/wordprocessingml/2006/main" xmlns:w14="http://schemas.microsoft.com/office/word/2010/wordml" xmlns:wpg="http://schemas.microsoft.com/office/word/2010/wordprocessingGroup" xmlns:wpi="http://schemas.microsoft.com/office/word/2010/wordprocessingInk" xmlns:wne="http://schemas.microsoft.com/office/word/2006/wordml" xmlns:wps="http://schemas.microsoft.com/office/word/2010/wordprocessingShape" mc:Ignorable="w14 wp14">
-  <w:docDefaults>
-    <w:rPrDefault>
-      <w:rPr>
-        <w:rFonts w:asciiTheme="minorHAnsi" w:eastAsiaTheme="minorHAnsi" w:hAnsiTheme="minorHAnsi" w:cstheme="minorBidi"/>
-        <w:sz w:val="22"/>
-        <w:szCs w:val="22"/>
-        <w:lang w:val="en-US" w:eastAsia="en-US" w:bidi="ar-SA"/>
-      </w:rPr>
-    </w:rPrDefault>
-    <w:pPrDefault>
-      <w:pPr>
-        <w:spacing w:after="200" w:line="276" w:lineRule="auto"/>
-      </w:pPr>
-    </w:pPrDefault>
-  </w:docDefaults>
-  <w:latentStyles w:defLockedState="0" w:defUIPriority="99" w:defSemiHidden="1" w:defUnhideWhenUsed="1" w:defQFormat="0" w:count="267">
-    <w:lsdException w:name="Normal" w:semiHidden="0" w:uiPriority="0" w:unhideWhenUsed="0" w:qFormat="1"/>
-    <w:lsdException w:name="heading 1" w:semiHidden="0" w:uiPriority="9" w:unhideWhenUsed="0" w:qFormat="1"/>
-    <w:lsdException w:name="heading 2" w:uiPriority="9" w:qFormat="1"/>
-    <w:lsdException w:name="heading 3" w:uiPriority="9" w:qFormat="1"/>
-    <w:lsdException w:name="heading 4" w:uiPriority="9" w:qFormat="1"/>
-    <w:lsdException w:name="heading 5" w:uiPriority="9" w:qFormat="1"/>
-    <w:lsdException w:name="heading 6" w:uiPriority="9" w:qFormat="1"/>
-    <w:lsdException w:name="heading 7" w:uiPriority="9" w:qFormat="1"/>
-    <w:lsdException w:name="heading 8" w:uiPriority="9" w:qFormat="1"/>
-    <w:lsdException w:name="heading 9" w:uiPriority="9" w:qFormat="1"/>
-    <w:lsdException w:name="toc 1" w:uiPriority="39"/>
-    <w:lsdException w:name="toc 2" w:uiPriority="39"/>
-    <w:lsdException w:name="toc 3" w:uiPriority="39"/>
-    <w:lsdException w:name="toc 4" w:uiPriority="39"/>
-    <w:lsdException w:name="toc 5" w:uiPriority="39"/>
-    <w:lsdException w:name="toc 6" w:uiPriority="39"/>
-    <w:lsdException w:name="toc 7" w:uiPriority="39"/>
-    <w:lsdException w:name="toc 8" w:uiPriority="39"/>
-    <w:lsdException w:name="toc 9" w:uiPriority="39"/>
-    <w:lsdException w:name="caption" w:uiPriority="35" w:qFormat="1"/>
-    <w:lsdException w:name="Title" w:semiHidden="0" w:uiPriority="10" w:unhideWhenUsed="0" w:qFormat="1"/>
-    <w:lsdException w:name="Default Paragraph Font" w:uiPriority="1"/>
-    <w:lsdException w:name="Subtitle" w:semiHidden="0" w:uiPriority="11" w:unhideWhenUsed="0" w:qFormat="1"/>
-    <w:lsdException w:name="Strong" w:semiHidden="0" w:uiPriority="22" w:unhideWhenUsed="0" w:qFormat="1"/>
-    <w:lsdException w:name="Emphasis" w:semiHidden="0" w:uiPriority="20" w:unhideWhenUsed="0" w:qFormat="1"/>
-    <w:lsdException w:name="Table Grid" w:semiHidden="0" w:uiPriority="59" w:unhideWhenUsed="0"/>
-    <w:lsdException w:name="Placeholder Text" w:unhideWhenUsed="0"/>
-    <w:lsdException w:name="No Spacing" w:semiHidden="0" w:uiPriority="1" w:unhideWhenUsed="0" w:qFormat="1"/>
-    <w:lsdException w:name="Light Shading" w:semiHidden="0" w:uiPriority="60" w:unhideWhenUsed="0"/>
-    <w:lsdException w:name="Light List" w:semiHidden="0" w:uiPriority="61" w:unhideWhenUsed="0"/>
-    <w:lsdException w:name="Light Grid" w:semiHidden="0" w:uiPriority="62" w:unhideWhenUsed="0"/>
-    <w:lsdException w:name="Medium Shading 1" w:semiHidden="0" w:uiPriority="63" w:unhideWhenUsed="0"/>
-    <w:lsdException w:name="Medium Shading 2" w:semiHidden="0" w:uiPriority="64" w:unhideWhenUsed="0"/>
-    <w:lsdException w:name="Medium List 1" w:semiHidden="0" w:uiPriority="65" w:unhideWhenUsed="0"/>
-    <w:lsdException w:name="Medium List 2" w:semiHidden="0" w:uiPriority="66" w:unhideWhenUsed="0"/>
-    <w:lsdException w:name="Medium Grid 1" w:semiHidden="0" w:uiPriority="67" w:unhideWhenUsed="0"/>
-    <w:lsdException w:name="Medium Grid 2" w:semiHidden="0" w:uiPriority="68" w:unhideWhenUsed="0"/>
-    <w:lsdException w:name="Medium Grid 3" w:semiHidden="0" w:uiPriority="69" w:unhideWhenUsed="0"/>
-    <w:lsdException w:name="Dark List" w:semiHidden="0" w:uiPriority="70" w:unhideWhenUsed="0"/>
-    <w:lsdException w:name="Colorful Shading" w:semiHidden="0" w:uiPriority="71" w:unhideWhenUsed="0"/>
-    <w:lsdException w:name="Colorful List" w:semiHidden="0" w:uiPriority="72" w:unhideWhenUsed="0"/>
-    <w:lsdException w:name="Colorful Grid" w:semiHidden="0" w:uiPriority="73" w:unhideWhenUsed="0"/>
-    <w:lsdException w:name="Light Shading Accent 1" w:semiHidden="0" w:uiPriority="60" w:unhideWhenUsed="0"/>
-    <w:lsdException w:name="Light List Accent 1" w:semiHidden="0" w:uiPriority="61" w:unhideWhenUsed="0"/>
-    <w:lsdException w:name="Light Grid Accent 1" w:semiHidden="0" w:uiPriority="62" w:unhideWhenUsed="0"/>
-    <w:lsdException w:name="Medium Shading 1 Accent 1" w:semiHidden="0" w:uiPriority="63" w:unhideWhenUsed="0"/>
-    <w:lsdException w:name="Medium Shading 2 Accent 1" w:semiHidden="0" w:uiPriority="64" w:unhideWhenUsed="0"/>
-    <w:lsdException w:name="Medium List 1 Accent 1" w:semiHidden="0" w:uiPriority="65" w:unhideWhenUsed="0"/>
-    <w:lsdException w:name="Revision" w:unhideWhenUsed="0"/>
-    <w:lsdException w:name="List Paragraph" w:semiHidden="0" w:uiPriority="34" w:unhideWhenUsed="0" w:qFormat="1"/>
-    <w:lsdException w:name="Quote" w:semiHidden="0" w:uiPriority="29" w:unhideWhenUsed="0" w:qFormat="1"/>
-    <w:lsdException w:name="Intense Quote" w:semiHidden="0" w:uiPriority="30" w:unhideWhenUsed="0" w:qFormat="1"/>
-    <w:lsdException w:name="Medium List 2 Accent 1" w:semiHidden="0" w:uiPriority="66" w:unhideWhenUsed="0"/>
-    <w:lsdException w:name="Medium Grid 1 Accent 1" w:semiHidden="0" w:uiPriority="67" w:unhideWhenUsed="0"/>
-    <w:lsdException w:name="Medium Grid 2 Accent 1" w:semiHidden="0" w:uiPriority="68" w:unhideWhenUsed="0"/>
-    <w:lsdException w:name="Medium Grid 3 Accent 1" w:semiHidden="0" w:uiPriority="69" w:unhideWhenUsed="0"/>
-    <w:lsdException w:name="Dark List Accent 1" w:semiHidden="0" w:uiPriority="70" w:unhideWhenUsed="0"/>
-    <w:lsdException w:name="Colorful Shading Accent 1" w:semiHidden="0" w:uiPriority="71" w:unhideWhenUsed="0"/>
-    <w:lsdException w:name="Colorful List Accent 1" w:semiHidden="0" w:uiPriority="72" w:unhideWhenUsed="0"/>
-    <w:lsdException w:name="Colorful Grid Accent 1" w:semiHidden="0" w:uiPriority="73" w:unhideWhenUsed="0"/>
-    <w:lsdException w:name="Light Shading Accent 2" w:semiHidden="0" w:uiPriority="60" w:unhideWhenUsed="0"/>
-    <w:lsdException w:name="Light List Accent 2" w:semiHidden="0" w:uiPriority="61" w:unhideWhenUsed="0"/>
-    <w:lsdException w:name="Light Grid Accent 2" w:semiHidden="0" w:uiPriority="62" w:unhideWhenUsed="0"/>
-    <w:lsdException w:name="Medium Shading 1 Accent 2" w:semiHidden="0" w:uiPriority="63" w:unhideWhenUsed="0"/>
-    <w:lsdException w:name="Medium Shading 2 Accent 2" w:semiHidden="0" w:uiPriority="64" w:unhideWhenUsed="0"/>
-    <w:lsdException w:name="Medium List 1 Accent 2" w:semiHidden="0" w:uiPriority="65" w:unhideWhenUsed="0"/>
-    <w:lsdException w:name="Medium List 2 Accent 2" w:semiHidden="0" w:uiPriority="66" w:unhideWhenUsed="0"/>
-    <w:lsdException w:name="Medium Grid 1 Accent 2" w:semiHidden="0" w:uiPriority="67" w:unhideWhenUsed="0"/>
-    <w:lsdException w:name="Medium Grid 2 Accent 2" w:semiHidden="0" w:uiPriority="68" w:unhideWhenUsed="0"/>
-    <w:lsdException w:name="Medium Grid 3 Accent 2" w:semiHidden="0" w:uiPriority="69" w:unhideWhenUsed="0"/>
-    <w:lsdException w:name="Dark List Accent 2" w:semiHidden="0" w:uiPriority="70" w:unhideWhenUsed="0"/>
-    <w:lsdException w:name="Colorful Shading Accent 2" w:semiHidden="0" w:uiPriority="71" w:unhideWhenUsed="0"/>
-    <w:lsdException w:name="Colorful List Accent 2" w:semiHidden="0" w:uiPriority="72" w:unhideWhenUsed="0"/>
-    <w:lsdException w:name="Colorful Grid Accent 2" w:semiHidden="0" w:uiPriority="73" w:unhideWhenUsed="0"/>
-    <w:lsdException w:name="Light Shading Accent 3" w:semiHidden="0" w:uiPriority="60" w:unhideWhenUsed="0"/>
-    <w:lsdException w:name="Light List Accent 3" w:semiHidden="0" w:uiPriority="61" w:unhideWhenUsed="0"/>
-    <w:lsdException w:name="Light Grid Accent 3" w:semiHidden="0" w:uiPriority="62" w:unhideWhenUsed="0"/>
-    <w:lsdException w:name="Medium Shading 1 Accent 3" w:semiHidden="0" w:uiPriority="63" w:unhideWhenUsed="0"/>
-    <w:lsdException w:name="Medium Shading 2 Accent 3" w:semiHidden="0" w:uiPriority="64" w:unhideWhenUsed="0"/>
-    <w:lsdException w:name="Medium List 1 Accent 3" w:semiHidden="0" w:uiPriority="65" w:unhideWhenUsed="0"/>
-    <w:lsdException w:name="Medium List 2 Accent 3" w:semiHidden="0" w:uiPriority="66" w:unhideWhenUsed="0"/>
-    <w:lsdException w:name="Medium Grid 1 Accent 3" w:semiHidden="0" w:uiPriority="67" w:unhideWhenUsed="0"/>
-    <w:lsdException w:name="Medium Grid 2 Accent 3" w:semiHidden="0" w:uiPriority="68" w:unhideWhenUsed="0"/>
-    <w:lsdException w:name="Medium Grid 3 Accent 3" w:semiHidden="0" w:uiPriority="69" w:unhideWhenUsed="0"/>
-    <w:lsdException w:name="Dark List Accent 3" w:semiHidden="0" w:uiPriority="70" w:unhideWhenUsed="0"/>
-    <w:lsdException w:name="Colorful Shading Accent 3" w:semiHidden="0" w:uiPriority="71" w:unhideWhenUsed="0"/>
-    <w:lsdException w:name="Colorful List Accent 3" w:semiHidden="0" w:uiPriority="72" w:unhideWhenUsed="0"/>
-    <w:lsdException w:name="Colorful Grid Accent 3" w:semiHidden="0" w:uiPriority="73" w:unhideWhenUsed="0"/>
-    <w:lsdException w:name="Light Shading Accent 4" w:semiHidden="0" w:uiPriority="60" w:unhideWhenUsed="0"/>
-    <w:lsdException w:name="Light List Accent 4" w:semiHidden="0" w:uiPriority="61" w:unhideWhenUsed="0"/>
-    <w:lsdException w:name="Light Grid Accent 4" w:semiHidden="0" w:uiPriority="62" w:unhideWhenUsed="0"/>
-    <w:lsdException w:name="Medium Shading 1 Accent 4" w:semiHidden="0" w:uiPriority="63" w:unhideWhenUsed="0"/>
-    <w:lsdException w:name="Medium Shading 2 Accent 4" w:semiHidden="0" w:uiPriority="64" w:unhideWhenUsed="0"/>
-    <w:lsdException w:name="Medium List 1 Accent 4" w:semiHidden="0" w:uiPriority="65" w:unhideWhenUsed="0"/>
-    <w:lsdException w:name="Medium List 2 Accent 4" w:semiHidden="0" w:uiPriority="66" w:unhideWhenUsed="0"/>
-    <w:lsdException w:name="Medium Grid 1 Accent 4" w:semiHidden="0" w:uiPriority="67" w:unhideWhenUsed="0"/>
-    <w:lsdException w:name="Medium Grid 2 Accent 4" w:semiHidden="0" w:uiPriority="68" w:unhideWhenUsed="0"/>
-    <w:lsdException w:name="Medium Grid 3 Accent 4" w:semiHidden="0" w:uiPriority="69" w:unhideWhenUsed="0"/>
-    <w:lsdException w:name="Dark List Accent 4" w:semiHidden="0" w:uiPriority="70" w:unhideWhenUsed="0"/>
-    <w:lsdException w:name="Colorful Shading Accent 4" w:semiHidden="0" w:uiPriority="71" w:unhideWhenUsed="0"/>
-    <w:lsdException w:name="Colorful List Accent 4" w:semiHidden="0" w:uiPriority="72" w:unhideWhenUsed="0"/>
-    <w:lsdException w:name="Colorful Grid Accent 4" w:semiHidden="0" w:uiPriority="73" w:unhideWhenUsed="0"/>
-    <w:lsdException w:name="Light Shading Accent 5" w:semiHidden="0" w:uiPriority="60" w:unhideWhenUsed="0"/>
-    <w:lsdException w:name="Light List Accent 5" w:semiHidden="0" w:uiPriority="61" w:unhideWhenUsed="0"/>
-    <w:lsdException w:name="Light Grid Accent 5" w:semiHidden="0" w:uiPriority="62" w:unhideWhenUsed="0"/>
-    <w:lsdException w:name="Medium Shading 1 Accent 5" w:semiHidden="0" w:uiPriority="63" w:unhideWhenUsed="0"/>
-    <w:lsdException w:name="Medium Shading 2 Accent 5" w:semiHidden="0" w:uiPriority="64" w:unhideWhenUsed="0"/>
-    <w:lsdException w:name="Medium List 1 Accent 5" w:semiHidden="0" w:uiPriority="65" w:unhideWhenUsed="0"/>
-    <w:lsdException w:name="Medium List 2 Accent 5" w:semiHidden="0" w:uiPriority="66" w:unhideWhenUsed="0"/>
-    <w:lsdException w:name="Medium Grid 1 Accent 5" w:semiHidden="0" w:uiPriority="67" w:unhideWhenUsed="0"/>
-    <w:lsdException w:name="Medium Grid 2 Accent 5" w:semiHidden="0" w:uiPriority="68" w:unhideWhenUsed="0"/>
-    <w:lsdException w:name="Medium Grid 3 Accent 5" w:semiHidden="0" w:uiPriority="69" w:unhideWhenUsed="0"/>
-    <w:lsdException w:name="Dark List Accent 5" w:semiHidden="0" w:uiPriority="70" w:unhideWhenUsed="0"/>
-    <w:lsdException w:name="Colorful Shading Accent 5" w:semiHidden="0" w:uiPriority="71" w:unhideWhenUsed="0"/>
-    <w:lsdException w:name="Colorful List Accent 5" w:semiHidden="0" w:uiPriority="72" w:unhideWhenUsed="0"/>
-    <w:lsdException w:name="Colorful Grid Accent 5" w:semiHidden="0" w:uiPriority="73" w:unhideWhenUsed="0"/>
-    <w:lsdException w:name="Light Shading Accent 6" w:semiHidden="0" w:uiPriority="60" w:unhideWhenUsed="0"/>
-    <w:lsdException w:name="Light List Accent 6" w:semiHidden="0" w:uiPriority="61" w:unhideWhenUsed="0"/>
-    <w:lsdException w:name="Light Grid Accent 6" w:semiHidden="0" w:uiPriority="62" w:unhideWhenUsed="0"/>
-    <w:lsdException w:name="Medium Shading 1 Accent 6" w:semiHidden="0" w:uiPriority="63" w:unhideWhenUsed="0"/>
-    <w:lsdException w:name="Medium Shading 2 Accent 6" w:semiHidden="0" w:uiPriority="64" w:unhideWhenUsed="0"/>
-    <w:lsdException w:name="Medium List 1 Accent 6" w:semiHidden="0" w:uiPriority="65" w:unhideWhenUsed="0"/>
-    <w:lsdException w:name="Medium List 2 Accent 6" w:semiHidden="0" w:uiPriority="66" w:unhideWhenUsed="0"/>
-    <w:lsdException w:name="Medium Grid 1 Accent 6" w:semiHidden="0" w:uiPriority="67" w:unhideWhenUsed="0"/>
-    <w:lsdException w:name="Medium Grid 2 Accent 6" w:semiHidden="0" w:uiPriority="68" w:unhideWhenUsed="0"/>
-    <w:lsdException w:name="Medium Grid 3 Accent 6" w:semiHidden="0" w:uiPriority="69" w:unhideWhenUsed="0"/>
-    <w:lsdException w:name="Dark List Accent 6" w:semiHidden="0" w:uiPriority="70" w:unhideWhenUsed="0"/>
-    <w:lsdException w:name="Colorful Shading Accent 6" w:semiHidden="0" w:uiPriority="71" w:unhideWhenUsed="0"/>
-    <w:lsdException w:name="Colorful List Accent 6" w:semiHidden="0" w:uiPriority="72" w:unhideWhenUsed="0"/>
-    <w:lsdException w:name="Colorful Grid Accent 6" w:semiHidden="0" w:uiPriority="73" w:unhideWhenUsed="0"/>
-    <w:lsdException w:name="Subtle Emphasis" w:semiHidden="0" w:uiPriority="19" w:unhideWhenUsed="0" w:qFormat="1"/>
-    <w:lsdException w:name="Intense Emphasis" w:semiHidden="0" w:uiPriority="21" w:unhideWhenUsed="0" w:qFormat="1"/>
-    <w:lsdException w:name="Subtle Reference" w:semiHidden="0" w:uiPriority="31" w:unhideWhenUsed="0" w:qFormat="1"/>
-    <w:lsdException w:name="Intense Reference" w:semiHidden="0" w:uiPriority="32" w:unhideWhenUsed="0" w:qFormat="1"/>
-    <w:lsdException w:name="Book Title" w:semiHidden="0" w:uiPriority="33" w:unhideWhenUsed="0" w:qFormat="1"/>
-    <w:lsdException w:name="Bibliography" w:uiPriority="37"/>
-    <w:lsdException w:name="TOC Heading" w:uiPriority="39" w:qFormat="1"/>
-  </w:latentStyles>
-  <w:style w:type="paragraph" w:default="1" w:styleId="Normal">
-    <w:name w:val="Normal"/>
-    <w:qFormat/>
-  </w:style>
-  <w:style w:type="character" w:default="1" w:styleId="DefaultParagraphFont">
-    <w:name w:val="Default Paragraph Font"/>
-    <w:uiPriority w:val="1"/>
-    <w:semiHidden/>
-    <w:unhideWhenUsed/>
-  </w:style>
-  <w:style w:type="table" w:default="1" w:styleId="TableNormal">
-    <w:name w:val="Normal Table"/>
-    <w:uiPriority w:val="99"/>
-    <w:semiHidden/>
-    <w:unhideWhenUsed/>
+  <w:style w:type="table" w:styleId="TableGrid">
+    <w:name w:val="Table Grid"/>
+    <w:basedOn w:val="TableNormal"/>
+    <w:uiPriority w:val="59"/>
+    <w:rsid w:val="00537BBE"/>
+    <w:pPr>
+      <w:spacing w:after="0" w:line="240" w:lineRule="auto"/>
+    </w:pPr>
     <w:tblPr>
       <w:tblInd w:w="0" w:type="dxa"/>
+      <w:tblBorders>
+        <w:top w:val="single" w:sz="4" w:space="0" w:color="auto"/>
+        <w:left w:val="single" w:sz="4" w:space="0" w:color="auto"/>
+        <w:bottom w:val="single" w:sz="4" w:space="0" w:color="auto"/>
+        <w:right w:val="single" w:sz="4" w:space="0" w:color="auto"/>
+        <w:insideH w:val="single" w:sz="4" w:space="0" w:color="auto"/>
+        <w:insideV w:val="single" w:sz="4" w:space="0" w:color="auto"/>
+      </w:tblBorders>
       <w:tblCellMar>
         <w:top w:w="0" w:type="dxa"/>
         <w:left w:w="108" w:type="dxa"/>
@@ -2450,50 +2863,6 @@
         <w:right w:w="108" w:type="dxa"/>
       </w:tblCellMar>
     </w:tblPr>
-  </w:style>
-  <w:style w:type="numbering" w:default="1" w:styleId="NoList">
-    <w:name w:val="No List"/>
-    <w:uiPriority w:val="99"/>
-    <w:semiHidden/>
-    <w:unhideWhenUsed/>
-  </w:style>
-  <w:style w:type="paragraph" w:styleId="NormalWeb">
-    <w:name w:val="Normal (Web)"/>
-    <w:basedOn w:val="Normal"/>
-    <w:uiPriority w:val="99"/>
-    <w:unhideWhenUsed/>
-    <w:rsid w:val="00C92371"/>
-    <w:pPr>
-      <w:spacing w:before="100" w:beforeAutospacing="1" w:after="100" w:afterAutospacing="1" w:line="240" w:lineRule="auto"/>
-    </w:pPr>
-    <w:rPr>
-      <w:rFonts w:ascii="Times New Roman" w:eastAsia="Times New Roman" w:hAnsi="Times New Roman" w:cs="Times New Roman"/>
-      <w:sz w:val="24"/>
-      <w:szCs w:val="24"/>
-    </w:rPr>
-  </w:style>
-  <w:style w:type="character" w:styleId="Strong">
-    <w:name w:val="Strong"/>
-    <w:basedOn w:val="DefaultParagraphFont"/>
-    <w:uiPriority w:val="22"/>
-    <w:qFormat/>
-    <w:rsid w:val="00C92371"/>
-    <w:rPr>
-      <w:b/>
-      <w:bCs/>
-    </w:rPr>
-  </w:style>
-  <w:style w:type="character" w:styleId="Hyperlink">
-    <w:name w:val="Hyperlink"/>
-    <w:basedOn w:val="DefaultParagraphFont"/>
-    <w:uiPriority w:val="99"/>
-    <w:semiHidden/>
-    <w:unhideWhenUsed/>
-    <w:rsid w:val="00C92371"/>
-    <w:rPr>
-      <w:color w:val="0000FF"/>
-      <w:u w:val="single"/>
-    </w:rPr>
   </w:style>
 </w:styles>
 </file>
